--- a/Documentation/Spectral Tools.docx
+++ b/Documentation/Spectral Tools.docx
@@ -1,6 +1,6 @@
 
 <file path=word/document.xml><?xml version="1.0" encoding="utf-8"?>
-<w:document xmlns:wpc="http://schemas.microsoft.com/office/word/2010/wordprocessingCanvas" xmlns:mc="http://schemas.openxmlformats.org/markup-compatibility/2006" xmlns:o="urn:schemas-microsoft-com:office:office" xmlns:r="http://schemas.openxmlformats.org/officeDocument/2006/relationships" xmlns:m="http://schemas.openxmlformats.org/officeDocument/2006/math" xmlns:v="urn:schemas-microsoft-com:vml" xmlns:wp14="http://schemas.microsoft.com/office/word/2010/wordprocessingDrawing" xmlns:wp="http://schemas.openxmlformats.org/drawingml/2006/wordprocessingDrawing" xmlns:w10="urn:schemas-microsoft-com:office:word" xmlns:w="http://schemas.openxmlformats.org/wordprocessingml/2006/main" xmlns:w14="http://schemas.microsoft.com/office/word/2010/wordml" xmlns:wpg="http://schemas.microsoft.com/office/word/2010/wordprocessingGroup" xmlns:wpi="http://schemas.microsoft.com/office/word/2010/wordprocessingInk" xmlns:wne="http://schemas.microsoft.com/office/word/2006/wordml" xmlns:wps="http://schemas.microsoft.com/office/word/2010/wordprocessingShape" mc:Ignorable="w14 wp14">
+<w:document xmlns:wpc="http://schemas.microsoft.com/office/word/2010/wordprocessingCanvas" xmlns:mc="http://schemas.openxmlformats.org/markup-compatibility/2006" xmlns:o="urn:schemas-microsoft-com:office:office" xmlns:r="http://schemas.openxmlformats.org/officeDocument/2006/relationships" xmlns:m="http://schemas.openxmlformats.org/officeDocument/2006/math" xmlns:v="urn:schemas-microsoft-com:vml" xmlns:wp14="http://schemas.microsoft.com/office/word/2010/wordprocessingDrawing" xmlns:wp="http://schemas.openxmlformats.org/drawingml/2006/wordprocessingDrawing" xmlns:w10="urn:schemas-microsoft-com:office:word" xmlns:w="http://schemas.openxmlformats.org/wordprocessingml/2006/main" xmlns:w14="http://schemas.microsoft.com/office/word/2010/wordml" xmlns:w15="http://schemas.microsoft.com/office/word/2012/wordml" xmlns:wpg="http://schemas.microsoft.com/office/word/2010/wordprocessingGroup" xmlns:wpi="http://schemas.microsoft.com/office/word/2010/wordprocessingInk" xmlns:wne="http://schemas.microsoft.com/office/word/2006/wordml" xmlns:wps="http://schemas.microsoft.com/office/word/2010/wordprocessingShape" mc:Ignorable="w14 w15 wp14">
   <w:body>
     <w:p>
       <w:pPr>
@@ -79,7 +79,7 @@
       <w:r>
         <w:t xml:space="preserve"> folder (see also </w:t>
       </w:r>
-      <w:hyperlink r:id="rId6" w:history="1">
+      <w:hyperlink r:id="rId5" w:history="1">
         <w:r>
           <w:rPr>
             <w:rStyle w:val="Hyperlink"/>
@@ -325,7 +325,7 @@
                     <pic:cNvPicPr/>
                   </pic:nvPicPr>
                   <pic:blipFill>
-                    <a:blip r:embed="rId7"/>
+                    <a:blip r:embed="rId6"/>
                     <a:stretch>
                       <a:fillRect/>
                     </a:stretch>
@@ -428,8 +428,6 @@
       </w:r>
     </w:p>
     <w:p>
-      <w:bookmarkStart w:id="0" w:name="_GoBack"/>
-      <w:bookmarkEnd w:id="0"/>
       <w:r>
         <w:t>The user interface is shown below:</w:t>
       </w:r>
@@ -443,10 +441,10 @@
           <w:noProof/>
         </w:rPr>
         <w:drawing>
-          <wp:inline distT="0" distB="0" distL="0" distR="0" wp14:anchorId="73FF8FDE" wp14:editId="46D63FD4">
-            <wp:extent cx="3564000" cy="1587600"/>
-            <wp:effectExtent l="0" t="0" r="0" b="0"/>
-            <wp:docPr id="1" name="Picture 1"/>
+          <wp:inline distT="0" distB="0" distL="0" distR="0" wp14:anchorId="1B2944FE" wp14:editId="557554DB">
+            <wp:extent cx="3560400" cy="2206800"/>
+            <wp:effectExtent l="0" t="0" r="2540" b="3175"/>
+            <wp:docPr id="2" name="Picture 2"/>
             <wp:cNvGraphicFramePr>
               <a:graphicFrameLocks xmlns:a="http://schemas.openxmlformats.org/drawingml/2006/main" noChangeAspect="1"/>
             </wp:cNvGraphicFramePr>
@@ -454,11 +452,11 @@
               <a:graphicData uri="http://schemas.openxmlformats.org/drawingml/2006/picture">
                 <pic:pic xmlns:pic="http://schemas.openxmlformats.org/drawingml/2006/picture">
                   <pic:nvPicPr>
-                    <pic:cNvPr id="0" name=""/>
+                    <pic:cNvPr id="1" name=""/>
                     <pic:cNvPicPr/>
                   </pic:nvPicPr>
                   <pic:blipFill>
-                    <a:blip r:embed="rId8"/>
+                    <a:blip r:embed="rId7"/>
                     <a:stretch>
                       <a:fillRect/>
                     </a:stretch>
@@ -466,7 +464,7 @@
                   <pic:spPr>
                     <a:xfrm>
                       <a:off x="0" y="0"/>
-                      <a:ext cx="3564000" cy="1587600"/>
+                      <a:ext cx="3560400" cy="2206800"/>
                     </a:xfrm>
                     <a:prstGeom prst="rect">
                       <a:avLst/>
@@ -661,6 +659,15 @@
               <w:rPr>
                 <w:i/>
               </w:rPr>
+              <w:t>median</w:t>
+            </w:r>
+            <w:r>
+              <w:t xml:space="preserve">, </w:t>
+            </w:r>
+            <w:r>
+              <w:rPr>
+                <w:i/>
+              </w:rPr>
               <w:t>min</w:t>
             </w:r>
             <w:r>
@@ -671,15 +678,6 @@
                 <w:i/>
               </w:rPr>
               <w:t>max</w:t>
-            </w:r>
-            <w:r>
-              <w:t xml:space="preserve">. The command line version also supports </w:t>
-            </w:r>
-            <w:r>
-              <w:rPr>
-                <w:i/>
-              </w:rPr>
-              <w:t>median</w:t>
             </w:r>
             <w:r>
               <w:t xml:space="preserve">. The default is </w:t>
@@ -721,7 +719,22 @@
               <w:spacing w:before="0" w:after="0" w:line="240" w:lineRule="auto"/>
             </w:pPr>
             <w:r>
-              <w:t>The size of the window. Supported are 3 (3 x 3), 5 (5 x 5) and 7 (7 x 7)</w:t>
+              <w:t xml:space="preserve">The size of the window. Supported are </w:t>
+            </w:r>
+            <w:r>
+              <w:t xml:space="preserve">1 (single spectrum), </w:t>
+            </w:r>
+            <w:r>
+              <w:t>3 (3 x 3), 5</w:t>
+            </w:r>
+            <w:r>
+              <w:t xml:space="preserve">, </w:t>
+            </w:r>
+            <w:r>
+              <w:t>7</w:t>
+            </w:r>
+            <w:r>
+              <w:t>, 9, 1</w:t>
             </w:r>
           </w:p>
         </w:tc>
@@ -737,10 +750,7 @@
               <w:spacing w:before="0" w:after="0" w:line="240" w:lineRule="auto"/>
             </w:pPr>
             <w:r>
-              <w:t xml:space="preserve">Output </w:t>
-            </w:r>
-            <w:r>
-              <w:t>table</w:t>
+              <w:t>Kernel type</w:t>
             </w:r>
           </w:p>
         </w:tc>
@@ -754,6 +764,128 @@
               <w:spacing w:before="0" w:after="0" w:line="240" w:lineRule="auto"/>
             </w:pPr>
             <w:r>
+              <w:t xml:space="preserve">Specify the area to sample the spectra. Possible are </w:t>
+            </w:r>
+            <w:r>
+              <w:rPr>
+                <w:b/>
+              </w:rPr>
+              <w:t>square</w:t>
+            </w:r>
+            <w:r>
+              <w:t xml:space="preserve">, and </w:t>
+            </w:r>
+            <w:r>
+              <w:rPr>
+                <w:b/>
+              </w:rPr>
+              <w:t>circle</w:t>
+            </w:r>
+            <w:r>
+              <w:t>. The sampling assumes equal size pixels.</w:t>
+            </w:r>
+          </w:p>
+        </w:tc>
+      </w:tr>
+      <w:tr>
+        <w:tc>
+          <w:tcPr>
+            <w:tcW w:w="2898" w:type="dxa"/>
+            <w:shd w:val="clear" w:color="auto" w:fill="F2F2F2"/>
+          </w:tcPr>
+          <w:p>
+            <w:pPr>
+              <w:spacing w:before="0" w:after="0" w:line="240" w:lineRule="auto"/>
+            </w:pPr>
+            <w:r>
+              <w:t>Spectrum as column</w:t>
+            </w:r>
+          </w:p>
+          <w:p>
+            <w:pPr>
+              <w:spacing w:before="0" w:after="0" w:line="240" w:lineRule="auto"/>
+            </w:pPr>
+          </w:p>
+        </w:tc>
+        <w:tc>
+          <w:tcPr>
+            <w:tcW w:w="6678" w:type="dxa"/>
+            <w:shd w:val="clear" w:color="auto" w:fill="F2F2F2"/>
+          </w:tcPr>
+          <w:p>
+            <w:pPr>
+              <w:spacing w:before="0" w:after="0" w:line="240" w:lineRule="auto"/>
+            </w:pPr>
+            <w:r>
+              <w:t>Save the output table with one spectrum per column (field); the header line contains the coordinate pair of the location</w:t>
+            </w:r>
+          </w:p>
+        </w:tc>
+      </w:tr>
+      <w:tr>
+        <w:tc>
+          <w:tcPr>
+            <w:tcW w:w="2898" w:type="dxa"/>
+            <w:shd w:val="clear" w:color="auto" w:fill="F2F2F2"/>
+          </w:tcPr>
+          <w:p>
+            <w:pPr>
+              <w:spacing w:before="0" w:after="0" w:line="240" w:lineRule="auto"/>
+            </w:pPr>
+            <w:r>
+              <w:t>XY table</w:t>
+            </w:r>
+          </w:p>
+        </w:tc>
+        <w:tc>
+          <w:tcPr>
+            <w:tcW w:w="6678" w:type="dxa"/>
+            <w:shd w:val="clear" w:color="auto" w:fill="F2F2F2"/>
+          </w:tcPr>
+          <w:p>
+            <w:pPr>
+              <w:spacing w:before="0" w:after="0" w:line="240" w:lineRule="auto"/>
+            </w:pPr>
+            <w:r>
+              <w:t>Save the output table with one location and spectrum per row (record).</w:t>
+            </w:r>
+            <w:r>
+              <w:t xml:space="preserve"> </w:t>
+            </w:r>
+            <w:r>
+              <w:t>This type of table is easier to import into GIS software as features.</w:t>
+            </w:r>
+          </w:p>
+        </w:tc>
+      </w:tr>
+      <w:tr>
+        <w:tc>
+          <w:tcPr>
+            <w:tcW w:w="2898" w:type="dxa"/>
+            <w:shd w:val="clear" w:color="auto" w:fill="F2F2F2"/>
+          </w:tcPr>
+          <w:p>
+            <w:pPr>
+              <w:spacing w:before="0" w:after="0" w:line="240" w:lineRule="auto"/>
+            </w:pPr>
+            <w:r>
+              <w:t xml:space="preserve">Output </w:t>
+            </w:r>
+            <w:r>
+              <w:t>table</w:t>
+            </w:r>
+          </w:p>
+        </w:tc>
+        <w:tc>
+          <w:tcPr>
+            <w:tcW w:w="6678" w:type="dxa"/>
+            <w:shd w:val="clear" w:color="auto" w:fill="F2F2F2"/>
+          </w:tcPr>
+          <w:p>
+            <w:pPr>
+              <w:spacing w:before="0" w:after="0" w:line="240" w:lineRule="auto"/>
+            </w:pPr>
+            <w:r>
               <w:t xml:space="preserve">The filename of the output </w:t>
             </w:r>
             <w:r>
@@ -786,19 +918,11 @@
         </w:rPr>
       </w:pPr>
       <w:proofErr w:type="spellStart"/>
-      <w:proofErr w:type="gramStart"/>
       <w:r>
         <w:rPr>
           <w:rFonts w:ascii="Courier New" w:hAnsi="Courier New" w:cs="Courier New"/>
         </w:rPr>
-        <w:t>lat,</w:t>
-      </w:r>
-      <w:proofErr w:type="gramEnd"/>
-      <w:r>
-        <w:rPr>
-          <w:rFonts w:ascii="Courier New" w:hAnsi="Courier New" w:cs="Courier New"/>
-        </w:rPr>
-        <w:t>lon,px,py</w:t>
+        <w:t>lat,lon,px,py</w:t>
       </w:r>
       <w:proofErr w:type="spellEnd"/>
     </w:p>
@@ -814,16 +938,8 @@
         <w:rPr>
           <w:rFonts w:ascii="Courier New" w:hAnsi="Courier New" w:cs="Courier New"/>
         </w:rPr>
-        <w:t>33.70480278</w:t>
-      </w:r>
-      <w:proofErr w:type="gramStart"/>
-      <w:r>
-        <w:rPr>
-          <w:rFonts w:ascii="Courier New" w:hAnsi="Courier New" w:cs="Courier New"/>
-        </w:rPr>
-        <w:t>,107.8058417,57,12</w:t>
-      </w:r>
-      <w:proofErr w:type="gramEnd"/>
+        <w:t>33.70480278,107.8058417,57,12</w:t>
+      </w:r>
     </w:p>
     <w:p>
       <w:pPr>
@@ -837,16 +953,8 @@
         <w:rPr>
           <w:rFonts w:ascii="Courier New" w:hAnsi="Courier New" w:cs="Courier New"/>
         </w:rPr>
-        <w:t>33.55983889</w:t>
-      </w:r>
-      <w:proofErr w:type="gramStart"/>
-      <w:r>
-        <w:rPr>
-          <w:rFonts w:ascii="Courier New" w:hAnsi="Courier New" w:cs="Courier New"/>
-        </w:rPr>
-        <w:t>,107.8718278,83,79</w:t>
-      </w:r>
-      <w:proofErr w:type="gramEnd"/>
+        <w:t>33.55983889,107.8718278,83,79</w:t>
+      </w:r>
     </w:p>
     <w:p>
       <w:pPr>
@@ -860,58 +968,56 @@
         <w:rPr>
           <w:rFonts w:ascii="Courier New" w:hAnsi="Courier New" w:cs="Courier New"/>
         </w:rPr>
-        <w:t>33.63168611</w:t>
-      </w:r>
-      <w:proofErr w:type="gramStart"/>
-      <w:r>
-        <w:rPr>
-          <w:rFonts w:ascii="Courier New" w:hAnsi="Courier New" w:cs="Courier New"/>
-        </w:rPr>
-        <w:t>,107.6789417,7,47</w:t>
-      </w:r>
-      <w:proofErr w:type="gramEnd"/>
-    </w:p>
-    <w:p/>
-    <w:p>
-      <w:r>
-        <w:t>An example of the output table (shortened):</w:t>
-      </w:r>
-    </w:p>
-    <w:p>
-      <w:r>
-        <w:t>(107.805842:107.871828)</w:t>
-      </w:r>
-      <w:proofErr w:type="gramStart"/>
-      <w:r>
-        <w:t>,(</w:t>
-      </w:r>
-      <w:proofErr w:type="gramEnd"/>
-      <w:r>
-        <w:t>107.678942:33.704803),(33.559839:33.631686)</w:t>
+        <w:t>33.63168611,107.6789417,7,47</w:t>
+      </w:r>
+    </w:p>
+    <w:p>
+      <w:bookmarkStart w:id="0" w:name="_GoBack"/>
+      <w:bookmarkEnd w:id="0"/>
+      <w:r>
+        <w:lastRenderedPageBreak/>
+        <w:t>E</w:t>
+      </w:r>
+      <w:r>
+        <w:t>xample</w:t>
+      </w:r>
+      <w:r>
+        <w:t>s</w:t>
+      </w:r>
+      <w:r>
+        <w:t xml:space="preserve"> of the output table (shortened):</w:t>
+      </w:r>
+    </w:p>
+    <w:p>
+      <w:r>
+        <w:t xml:space="preserve">With the option </w:t>
+      </w:r>
+      <w:r>
+        <w:rPr>
+          <w:i/>
+        </w:rPr>
+        <w:t>Spectrum as column</w:t>
+      </w:r>
+      <w:r>
+        <w:t>:</w:t>
+      </w:r>
+    </w:p>
+    <w:p>
+      <w:pPr>
+        <w:contextualSpacing/>
+      </w:pPr>
+      <w:r>
+        <w:t>(31.335300:-22.759450),(31.324700:-22.761067),(31.324833:-22.761683)</w:t>
       </w:r>
     </w:p>
     <w:p>
       <w:pPr>
         <w:ind w:left="357"/>
         <w:contextualSpacing/>
-        <w:rPr>
-          <w:rFonts w:ascii="Courier New" w:hAnsi="Courier New" w:cs="Courier New"/>
-        </w:rPr>
-      </w:pPr>
-      <w:r>
-        <w:rPr>
-          <w:rFonts w:ascii="Courier New" w:hAnsi="Courier New" w:cs="Courier New"/>
-        </w:rPr>
-        <w:t>0.000000</w:t>
-      </w:r>
-      <w:proofErr w:type="gramStart"/>
-      <w:r>
-        <w:rPr>
-          <w:rFonts w:ascii="Courier New" w:hAnsi="Courier New" w:cs="Courier New"/>
-        </w:rPr>
-        <w:t>,0.000000,0.000000</w:t>
-      </w:r>
-      <w:proofErr w:type="gramEnd"/>
+      </w:pPr>
+      <w:r>
+        <w:t>400.680,400.920,506.560</w:t>
+      </w:r>
     </w:p>
     <w:p>
       <w:pPr>
@@ -932,163 +1038,64 @@
       <w:pPr>
         <w:ind w:left="357"/>
         <w:contextualSpacing/>
-        <w:rPr>
-          <w:rFonts w:ascii="Courier New" w:hAnsi="Courier New" w:cs="Courier New"/>
-        </w:rPr>
-      </w:pPr>
-      <w:r>
-        <w:rPr>
-          <w:rFonts w:ascii="Courier New" w:hAnsi="Courier New" w:cs="Courier New"/>
-        </w:rPr>
-        <w:t>0.000000</w:t>
-      </w:r>
-      <w:proofErr w:type="gramStart"/>
-      <w:r>
-        <w:rPr>
-          <w:rFonts w:ascii="Courier New" w:hAnsi="Courier New" w:cs="Courier New"/>
-        </w:rPr>
-        <w:t>,0.265542,0.158182</w:t>
-      </w:r>
-      <w:proofErr w:type="gramEnd"/>
+      </w:pPr>
+      <w:r>
+        <w:t>420.600,450.600,544.320</w:t>
+      </w:r>
     </w:p>
     <w:p>
       <w:pPr>
         <w:ind w:left="357"/>
         <w:contextualSpacing/>
-        <w:rPr>
-          <w:rFonts w:ascii="Courier New" w:hAnsi="Courier New" w:cs="Courier New"/>
-        </w:rPr>
-      </w:pPr>
-      <w:r>
-        <w:rPr>
-          <w:rFonts w:ascii="Courier New" w:hAnsi="Courier New" w:cs="Courier New"/>
-        </w:rPr>
-        <w:t>0.000000</w:t>
-      </w:r>
-      <w:proofErr w:type="gramStart"/>
-      <w:r>
-        <w:rPr>
-          <w:rFonts w:ascii="Courier New" w:hAnsi="Courier New" w:cs="Courier New"/>
-        </w:rPr>
-        <w:t>,0.291248,0.186046</w:t>
-      </w:r>
-      <w:proofErr w:type="gramEnd"/>
+      </w:pPr>
+      <w:r>
+        <w:t>2089.28,2022.96,1982.36</w:t>
+      </w:r>
     </w:p>
     <w:p>
       <w:pPr>
         <w:ind w:left="357"/>
         <w:contextualSpacing/>
-        <w:rPr>
-          <w:rFonts w:ascii="Courier New" w:hAnsi="Courier New" w:cs="Courier New"/>
-        </w:rPr>
-      </w:pPr>
-      <w:r>
-        <w:rPr>
-          <w:rFonts w:ascii="Courier New" w:hAnsi="Courier New" w:cs="Courier New"/>
-        </w:rPr>
-        <w:lastRenderedPageBreak/>
-        <w:t>0.000362438</w:t>
-      </w:r>
-      <w:proofErr w:type="gramStart"/>
-      <w:r>
-        <w:rPr>
-          <w:rFonts w:ascii="Courier New" w:hAnsi="Courier New" w:cs="Courier New"/>
-        </w:rPr>
-        <w:t>,0.315188,0.212810</w:t>
-      </w:r>
-      <w:proofErr w:type="gramEnd"/>
+      </w:pPr>
+      <w:r>
+        <w:t>1580.40,1554.16,1664.60</w:t>
+      </w:r>
     </w:p>
     <w:p>
       <w:pPr>
         <w:ind w:left="357"/>
         <w:contextualSpacing/>
-        <w:rPr>
-          <w:rFonts w:ascii="Courier New" w:hAnsi="Courier New" w:cs="Courier New"/>
-        </w:rPr>
-      </w:pPr>
-      <w:r>
-        <w:rPr>
-          <w:rFonts w:ascii="Courier New" w:hAnsi="Courier New" w:cs="Courier New"/>
-        </w:rPr>
-        <w:t>0.00198509</w:t>
-      </w:r>
-      <w:proofErr w:type="gramStart"/>
-      <w:r>
-        <w:rPr>
-          <w:rFonts w:ascii="Courier New" w:hAnsi="Courier New" w:cs="Courier New"/>
-        </w:rPr>
-        <w:t>,0.337136,0.238218</w:t>
-      </w:r>
-      <w:proofErr w:type="gramEnd"/>
+      </w:pPr>
+      <w:r>
+        <w:t>912.480,975.960,1104.48</w:t>
+      </w:r>
     </w:p>
     <w:p>
       <w:pPr>
         <w:ind w:left="357"/>
         <w:contextualSpacing/>
-        <w:rPr>
-          <w:rFonts w:ascii="Courier New" w:hAnsi="Courier New" w:cs="Courier New"/>
-        </w:rPr>
-      </w:pPr>
-      <w:r>
-        <w:rPr>
-          <w:rFonts w:ascii="Courier New" w:hAnsi="Courier New" w:cs="Courier New"/>
-        </w:rPr>
-        <w:t>0.00639056</w:t>
-      </w:r>
-      <w:proofErr w:type="gramStart"/>
-      <w:r>
-        <w:rPr>
-          <w:rFonts w:ascii="Courier New" w:hAnsi="Courier New" w:cs="Courier New"/>
-        </w:rPr>
-        <w:t>,0.356875,0.262000</w:t>
-      </w:r>
-      <w:proofErr w:type="gramEnd"/>
+      </w:pPr>
+      <w:r>
+        <w:t>949.920,1009.32,1132.96</w:t>
+      </w:r>
     </w:p>
     <w:p>
       <w:pPr>
         <w:ind w:left="357"/>
         <w:contextualSpacing/>
-        <w:rPr>
-          <w:rFonts w:ascii="Courier New" w:hAnsi="Courier New" w:cs="Courier New"/>
-        </w:rPr>
-      </w:pPr>
-      <w:r>
-        <w:rPr>
-          <w:rFonts w:ascii="Courier New" w:hAnsi="Courier New" w:cs="Courier New"/>
-        </w:rPr>
-        <w:t>0.0167405</w:t>
-      </w:r>
-      <w:proofErr w:type="gramStart"/>
-      <w:r>
-        <w:rPr>
-          <w:rFonts w:ascii="Courier New" w:hAnsi="Courier New" w:cs="Courier New"/>
-        </w:rPr>
-        <w:t>,0.374359,0.284187</w:t>
-      </w:r>
-      <w:proofErr w:type="gramEnd"/>
+      </w:pPr>
+      <w:r>
+        <w:t>879.680,940.840,1059.00</w:t>
+      </w:r>
     </w:p>
     <w:p>
       <w:pPr>
         <w:ind w:left="357"/>
         <w:contextualSpacing/>
-        <w:rPr>
-          <w:rFonts w:ascii="Courier New" w:hAnsi="Courier New" w:cs="Courier New"/>
-        </w:rPr>
-      </w:pPr>
-      <w:r>
-        <w:rPr>
-          <w:rFonts w:ascii="Courier New" w:hAnsi="Courier New" w:cs="Courier New"/>
-        </w:rPr>
-        <w:t>0.0328529</w:t>
-      </w:r>
-      <w:proofErr w:type="gramStart"/>
-      <w:r>
-        <w:rPr>
-          <w:rFonts w:ascii="Courier New" w:hAnsi="Courier New" w:cs="Courier New"/>
-        </w:rPr>
-        <w:t>,0.389675,0.304904</w:t>
-      </w:r>
-      <w:proofErr w:type="gramEnd"/>
+      </w:pPr>
+      <w:r>
+        <w:t>726.400,804.240,911.800</w:t>
+      </w:r>
     </w:p>
     <w:p>
       <w:pPr>
@@ -1099,19 +1106,14 @@
         </w:rPr>
       </w:pPr>
       <w:r>
+        <w:t>590.320,674.000,763.280</w:t>
+      </w:r>
+      <w:r>
         <w:rPr>
           <w:rFonts w:ascii="Courier New" w:hAnsi="Courier New" w:cs="Courier New"/>
         </w:rPr>
-        <w:t>0.0537597</w:t>
-      </w:r>
-      <w:proofErr w:type="gramStart"/>
-      <w:r>
-        <w:rPr>
-          <w:rFonts w:ascii="Courier New" w:hAnsi="Courier New" w:cs="Courier New"/>
-        </w:rPr>
-        <w:t>,0.403032,0.324379</w:t>
-      </w:r>
-      <w:proofErr w:type="gramEnd"/>
+        <w:t xml:space="preserve"> </w:t>
+      </w:r>
     </w:p>
     <w:p>
       <w:pPr>
@@ -1125,16 +1127,8 @@
         <w:rPr>
           <w:rFonts w:ascii="Courier New" w:hAnsi="Courier New" w:cs="Courier New"/>
         </w:rPr>
-        <w:t>0.0765412</w:t>
-      </w:r>
-      <w:proofErr w:type="gramStart"/>
-      <w:r>
-        <w:rPr>
-          <w:rFonts w:ascii="Courier New" w:hAnsi="Courier New" w:cs="Courier New"/>
-        </w:rPr>
-        <w:t>,0.414591,0.342639</w:t>
-      </w:r>
-      <w:proofErr w:type="gramEnd"/>
+        <w:t>…</w:t>
+      </w:r>
     </w:p>
     <w:p>
       <w:pPr>
@@ -1144,80 +1138,99 @@
           <w:rFonts w:ascii="Courier New" w:hAnsi="Courier New" w:cs="Courier New"/>
         </w:rPr>
       </w:pPr>
-      <w:r>
-        <w:rPr>
-          <w:rFonts w:ascii="Courier New" w:hAnsi="Courier New" w:cs="Courier New"/>
-        </w:rPr>
-        <w:t>0.100833</w:t>
-      </w:r>
-      <w:proofErr w:type="gramStart"/>
-      <w:r>
-        <w:rPr>
-          <w:rFonts w:ascii="Courier New" w:hAnsi="Courier New" w:cs="Courier New"/>
-        </w:rPr>
-        <w:t>,0.424514,0.359708</w:t>
-      </w:r>
-      <w:proofErr w:type="gramEnd"/>
-    </w:p>
-    <w:p>
-      <w:pPr>
-        <w:ind w:left="357"/>
+    </w:p>
+    <w:p>
+      <w:r>
+        <w:t xml:space="preserve">With the option </w:t>
+      </w:r>
+      <w:r>
+        <w:rPr>
+          <w:i/>
+        </w:rPr>
+        <w:t>XY table</w:t>
+      </w:r>
+      <w:r>
+        <w:t>:</w:t>
+      </w:r>
+    </w:p>
+    <w:p>
+      <w:pPr>
         <w:contextualSpacing/>
-        <w:rPr>
-          <w:rFonts w:ascii="Courier New" w:hAnsi="Courier New" w:cs="Courier New"/>
-        </w:rPr>
-      </w:pPr>
-      <w:r>
-        <w:rPr>
-          <w:rFonts w:ascii="Courier New" w:hAnsi="Courier New" w:cs="Courier New"/>
-        </w:rPr>
-        <w:t>0.125971</w:t>
-      </w:r>
-      <w:proofErr w:type="gramStart"/>
-      <w:r>
-        <w:rPr>
-          <w:rFonts w:ascii="Courier New" w:hAnsi="Courier New" w:cs="Courier New"/>
-        </w:rPr>
-        <w:t>,0.432964,0.375612</w:t>
-      </w:r>
-      <w:proofErr w:type="gramEnd"/>
-    </w:p>
-    <w:p>
-      <w:pPr>
-        <w:ind w:left="357"/>
+      </w:pPr>
+      <w:r>
+        <w:t>X,Y,band_1,band_2,band_3</w:t>
+      </w:r>
+    </w:p>
+    <w:p>
+      <w:pPr>
         <w:contextualSpacing/>
-        <w:rPr>
-          <w:rFonts w:ascii="Courier New" w:hAnsi="Courier New" w:cs="Courier New"/>
-        </w:rPr>
-      </w:pPr>
-      <w:r>
-        <w:rPr>
-          <w:rFonts w:ascii="Courier New" w:hAnsi="Courier New" w:cs="Courier New"/>
-        </w:rPr>
-        <w:t>0.151187</w:t>
-      </w:r>
-      <w:proofErr w:type="gramStart"/>
-      <w:r>
-        <w:rPr>
-          <w:rFonts w:ascii="Courier New" w:hAnsi="Courier New" w:cs="Courier New"/>
-        </w:rPr>
-        <w:t>,0.440101,0.390374</w:t>
-      </w:r>
-      <w:proofErr w:type="gramEnd"/>
-    </w:p>
-    <w:p>
-      <w:pPr>
-        <w:ind w:left="357"/>
+      </w:pPr>
+      <w:r>
+        <w:t>31.33530000000000,-22.75945000000000,400.6799926757813,420.6000061035156,2089.280029296875</w:t>
+      </w:r>
+    </w:p>
+    <w:p>
+      <w:pPr>
         <w:contextualSpacing/>
-        <w:rPr>
-          <w:rFonts w:ascii="Courier New" w:hAnsi="Courier New" w:cs="Courier New"/>
-        </w:rPr>
-      </w:pPr>
-      <w:r>
-        <w:rPr>
-          <w:rFonts w:ascii="Courier New" w:hAnsi="Courier New" w:cs="Courier New"/>
-        </w:rPr>
-        <w:t>…</w:t>
+      </w:pPr>
+      <w:r>
+        <w:t>31.32470000000000,-22.76106700000000,400.9200134277344,450.6000061035156,2022.959960937500</w:t>
+      </w:r>
+    </w:p>
+    <w:p>
+      <w:pPr>
+        <w:contextualSpacing/>
+      </w:pPr>
+      <w:r>
+        <w:t>31.32483300000000,-22.76168300000000,506.5599975585938,544.3200073242188,1982.359985351563</w:t>
+      </w:r>
+    </w:p>
+    <w:p>
+      <w:pPr>
+        <w:contextualSpacing/>
+      </w:pPr>
+      <w:r>
+        <w:t>31.32391700000000,-22.76123300000000,505.0400085449219,579.8800048828125,2060.439941406250</w:t>
+      </w:r>
+    </w:p>
+    <w:p>
+      <w:pPr>
+        <w:contextualSpacing/>
+      </w:pPr>
+      <w:r>
+        <w:t>31.32390000000000,-22.76180000000000,509.9200134277344,550.7199707031250,2099.800048828125</w:t>
+      </w:r>
+    </w:p>
+    <w:p>
+      <w:pPr>
+        <w:contextualSpacing/>
+      </w:pPr>
+      <w:r>
+        <w:t>31.31465000000000,-22.76345000000000,468.5599975585938,549.3599853515625,1905.239990234375</w:t>
+      </w:r>
+    </w:p>
+    <w:p>
+      <w:pPr>
+        <w:contextualSpacing/>
+      </w:pPr>
+      <w:r>
+        <w:t>31.31421700000000,-22.76266700000000,465.4800109863281,530.2000122070313,1856.599975585938</w:t>
+      </w:r>
+    </w:p>
+    <w:p>
+      <w:pPr>
+        <w:contextualSpacing/>
+      </w:pPr>
+      <w:r>
+        <w:t>31.30395000000000,-22.76573300000000,480.4800109863281,532.5200195312500,1951.880004882813</w:t>
+      </w:r>
+    </w:p>
+    <w:p>
+      <w:pPr>
+        <w:contextualSpacing/>
+      </w:pPr>
+      <w:r>
+        <w:t>31.30351700000000,-22.76591700000000,495.5599975585938,473.2399902343750,2198.159912109375</w:t>
       </w:r>
     </w:p>
     <w:sectPr>
@@ -1231,8 +1244,8 @@
 </file>
 
 <file path=word/numbering.xml><?xml version="1.0" encoding="utf-8"?>
-<w:numbering xmlns:wpc="http://schemas.microsoft.com/office/word/2010/wordprocessingCanvas" xmlns:mc="http://schemas.openxmlformats.org/markup-compatibility/2006" xmlns:o="urn:schemas-microsoft-com:office:office" xmlns:r="http://schemas.openxmlformats.org/officeDocument/2006/relationships" xmlns:m="http://schemas.openxmlformats.org/officeDocument/2006/math" xmlns:v="urn:schemas-microsoft-com:vml" xmlns:wp14="http://schemas.microsoft.com/office/word/2010/wordprocessingDrawing" xmlns:wp="http://schemas.openxmlformats.org/drawingml/2006/wordprocessingDrawing" xmlns:w10="urn:schemas-microsoft-com:office:word" xmlns:w="http://schemas.openxmlformats.org/wordprocessingml/2006/main" xmlns:w14="http://schemas.microsoft.com/office/word/2010/wordml" xmlns:wpg="http://schemas.microsoft.com/office/word/2010/wordprocessingGroup" xmlns:wpi="http://schemas.microsoft.com/office/word/2010/wordprocessingInk" xmlns:wne="http://schemas.microsoft.com/office/word/2006/wordml" xmlns:wps="http://schemas.microsoft.com/office/word/2010/wordprocessingShape" mc:Ignorable="w14 wp14">
-  <w:abstractNum w:abstractNumId="0">
+<w:numbering xmlns:wpc="http://schemas.microsoft.com/office/word/2010/wordprocessingCanvas" xmlns:mc="http://schemas.openxmlformats.org/markup-compatibility/2006" xmlns:o="urn:schemas-microsoft-com:office:office" xmlns:r="http://schemas.openxmlformats.org/officeDocument/2006/relationships" xmlns:m="http://schemas.openxmlformats.org/officeDocument/2006/math" xmlns:v="urn:schemas-microsoft-com:vml" xmlns:wp14="http://schemas.microsoft.com/office/word/2010/wordprocessingDrawing" xmlns:wp="http://schemas.openxmlformats.org/drawingml/2006/wordprocessingDrawing" xmlns:w10="urn:schemas-microsoft-com:office:word" xmlns:w="http://schemas.openxmlformats.org/wordprocessingml/2006/main" xmlns:w14="http://schemas.microsoft.com/office/word/2010/wordml" xmlns:w15="http://schemas.microsoft.com/office/word/2012/wordml" xmlns:wpg="http://schemas.microsoft.com/office/word/2010/wordprocessingGroup" xmlns:wpi="http://schemas.microsoft.com/office/word/2010/wordprocessingInk" xmlns:wne="http://schemas.microsoft.com/office/word/2006/wordml" xmlns:wps="http://schemas.microsoft.com/office/word/2010/wordprocessingShape" mc:Ignorable="w14 w15 wp14">
+  <w:abstractNum w:abstractNumId="0" w15:restartNumberingAfterBreak="0">
     <w:nsid w:val="18BA5340"/>
     <w:multiLevelType w:val="hybridMultilevel"/>
     <w:tmpl w:val="23223A6E"/>
@@ -1321,7 +1334,7 @@
       </w:pPr>
     </w:lvl>
   </w:abstractNum>
-  <w:abstractNum w:abstractNumId="1">
+  <w:abstractNum w:abstractNumId="1" w15:restartNumberingAfterBreak="0">
     <w:nsid w:val="1EA55100"/>
     <w:multiLevelType w:val="hybridMultilevel"/>
     <w:tmpl w:val="64ACACDA"/>
@@ -1444,7 +1457,7 @@
 </file>
 
 <file path=word/styles.xml><?xml version="1.0" encoding="utf-8"?>
-<w:styles xmlns:mc="http://schemas.openxmlformats.org/markup-compatibility/2006" xmlns:r="http://schemas.openxmlformats.org/officeDocument/2006/relationships" xmlns:w="http://schemas.openxmlformats.org/wordprocessingml/2006/main" xmlns:w14="http://schemas.microsoft.com/office/word/2010/wordml" mc:Ignorable="w14">
+<w:styles xmlns:mc="http://schemas.openxmlformats.org/markup-compatibility/2006" xmlns:r="http://schemas.openxmlformats.org/officeDocument/2006/relationships" xmlns:w="http://schemas.openxmlformats.org/wordprocessingml/2006/main" xmlns:w14="http://schemas.microsoft.com/office/word/2010/wordml" xmlns:w15="http://schemas.microsoft.com/office/word/2012/wordml" mc:Ignorable="w14 w15">
   <w:docDefaults>
     <w:rPrDefault>
       <w:rPr>
@@ -1454,144 +1467,378 @@
     </w:rPrDefault>
     <w:pPrDefault/>
   </w:docDefaults>
-  <w:latentStyles w:defLockedState="0" w:defUIPriority="99" w:defSemiHidden="1" w:defUnhideWhenUsed="1" w:defQFormat="0" w:count="267">
-    <w:lsdException w:name="Normal" w:semiHidden="0" w:uiPriority="0" w:unhideWhenUsed="0" w:qFormat="1"/>
-    <w:lsdException w:name="heading 1" w:semiHidden="0" w:uiPriority="9" w:unhideWhenUsed="0" w:qFormat="1"/>
-    <w:lsdException w:name="heading 2" w:uiPriority="9" w:qFormat="1"/>
-    <w:lsdException w:name="heading 3" w:uiPriority="9" w:qFormat="1"/>
-    <w:lsdException w:name="heading 4" w:uiPriority="9" w:qFormat="1"/>
-    <w:lsdException w:name="heading 5" w:uiPriority="9" w:qFormat="1"/>
-    <w:lsdException w:name="heading 6" w:uiPriority="9" w:qFormat="1"/>
-    <w:lsdException w:name="heading 7" w:uiPriority="9" w:qFormat="1"/>
-    <w:lsdException w:name="heading 8" w:uiPriority="9" w:qFormat="1"/>
-    <w:lsdException w:name="heading 9" w:uiPriority="9" w:qFormat="1"/>
-    <w:lsdException w:name="toc 1" w:uiPriority="39"/>
-    <w:lsdException w:name="toc 2" w:uiPriority="39"/>
-    <w:lsdException w:name="toc 3" w:uiPriority="39"/>
-    <w:lsdException w:name="toc 4" w:uiPriority="39"/>
-    <w:lsdException w:name="toc 5" w:uiPriority="39"/>
-    <w:lsdException w:name="toc 6" w:uiPriority="39"/>
-    <w:lsdException w:name="toc 7" w:uiPriority="39"/>
-    <w:lsdException w:name="toc 8" w:uiPriority="39"/>
-    <w:lsdException w:name="toc 9" w:uiPriority="39"/>
-    <w:lsdException w:name="caption" w:uiPriority="35" w:qFormat="1"/>
-    <w:lsdException w:name="Title" w:semiHidden="0" w:uiPriority="10" w:unhideWhenUsed="0" w:qFormat="1"/>
-    <w:lsdException w:name="Default Paragraph Font" w:uiPriority="1"/>
-    <w:lsdException w:name="Subtitle" w:semiHidden="0" w:uiPriority="11" w:unhideWhenUsed="0" w:qFormat="1"/>
-    <w:lsdException w:name="Strong" w:semiHidden="0" w:uiPriority="22" w:unhideWhenUsed="0" w:qFormat="1"/>
-    <w:lsdException w:name="Emphasis" w:semiHidden="0" w:uiPriority="20" w:unhideWhenUsed="0" w:qFormat="1"/>
-    <w:lsdException w:name="Table Grid" w:semiHidden="0" w:uiPriority="59" w:unhideWhenUsed="0"/>
-    <w:lsdException w:name="Placeholder Text" w:unhideWhenUsed="0"/>
-    <w:lsdException w:name="No Spacing" w:semiHidden="0" w:uiPriority="1" w:unhideWhenUsed="0" w:qFormat="1"/>
-    <w:lsdException w:name="Light Shading" w:semiHidden="0" w:uiPriority="60" w:unhideWhenUsed="0"/>
-    <w:lsdException w:name="Light List" w:semiHidden="0" w:uiPriority="61" w:unhideWhenUsed="0"/>
-    <w:lsdException w:name="Light Grid" w:semiHidden="0" w:uiPriority="62" w:unhideWhenUsed="0"/>
-    <w:lsdException w:name="Medium Shading 1" w:semiHidden="0" w:uiPriority="63" w:unhideWhenUsed="0"/>
-    <w:lsdException w:name="Medium Shading 2" w:semiHidden="0" w:uiPriority="64" w:unhideWhenUsed="0"/>
-    <w:lsdException w:name="Medium List 1" w:semiHidden="0" w:uiPriority="65" w:unhideWhenUsed="0"/>
-    <w:lsdException w:name="Medium List 2" w:semiHidden="0" w:uiPriority="66" w:unhideWhenUsed="0"/>
-    <w:lsdException w:name="Medium Grid 1" w:semiHidden="0" w:uiPriority="67" w:unhideWhenUsed="0"/>
-    <w:lsdException w:name="Medium Grid 2" w:semiHidden="0" w:uiPriority="68" w:unhideWhenUsed="0"/>
-    <w:lsdException w:name="Medium Grid 3" w:semiHidden="0" w:uiPriority="69" w:unhideWhenUsed="0"/>
-    <w:lsdException w:name="Dark List" w:semiHidden="0" w:uiPriority="70" w:unhideWhenUsed="0"/>
-    <w:lsdException w:name="Colorful Shading" w:semiHidden="0" w:uiPriority="71" w:unhideWhenUsed="0"/>
-    <w:lsdException w:name="Colorful List" w:semiHidden="0" w:uiPriority="72" w:unhideWhenUsed="0"/>
-    <w:lsdException w:name="Colorful Grid" w:semiHidden="0" w:uiPriority="73" w:unhideWhenUsed="0"/>
-    <w:lsdException w:name="Light Shading Accent 1" w:semiHidden="0" w:uiPriority="60" w:unhideWhenUsed="0"/>
-    <w:lsdException w:name="Light List Accent 1" w:semiHidden="0" w:uiPriority="61" w:unhideWhenUsed="0"/>
-    <w:lsdException w:name="Light Grid Accent 1" w:semiHidden="0" w:uiPriority="62" w:unhideWhenUsed="0"/>
-    <w:lsdException w:name="Medium Shading 1 Accent 1" w:semiHidden="0" w:uiPriority="63" w:unhideWhenUsed="0"/>
-    <w:lsdException w:name="Medium Shading 2 Accent 1" w:semiHidden="0" w:uiPriority="64" w:unhideWhenUsed="0"/>
-    <w:lsdException w:name="Medium List 1 Accent 1" w:semiHidden="0" w:uiPriority="65" w:unhideWhenUsed="0"/>
-    <w:lsdException w:name="Revision" w:unhideWhenUsed="0"/>
-    <w:lsdException w:name="List Paragraph" w:semiHidden="0" w:uiPriority="34" w:unhideWhenUsed="0" w:qFormat="1"/>
-    <w:lsdException w:name="Quote" w:semiHidden="0" w:uiPriority="29" w:unhideWhenUsed="0" w:qFormat="1"/>
-    <w:lsdException w:name="Intense Quote" w:semiHidden="0" w:uiPriority="30" w:unhideWhenUsed="0" w:qFormat="1"/>
-    <w:lsdException w:name="Medium List 2 Accent 1" w:semiHidden="0" w:uiPriority="66" w:unhideWhenUsed="0"/>
-    <w:lsdException w:name="Medium Grid 1 Accent 1" w:semiHidden="0" w:uiPriority="67" w:unhideWhenUsed="0"/>
-    <w:lsdException w:name="Medium Grid 2 Accent 1" w:semiHidden="0" w:uiPriority="68" w:unhideWhenUsed="0"/>
-    <w:lsdException w:name="Medium Grid 3 Accent 1" w:semiHidden="0" w:uiPriority="69" w:unhideWhenUsed="0"/>
-    <w:lsdException w:name="Dark List Accent 1" w:semiHidden="0" w:uiPriority="70" w:unhideWhenUsed="0"/>
-    <w:lsdException w:name="Colorful Shading Accent 1" w:semiHidden="0" w:uiPriority="71" w:unhideWhenUsed="0"/>
-    <w:lsdException w:name="Colorful List Accent 1" w:semiHidden="0" w:uiPriority="72" w:unhideWhenUsed="0"/>
-    <w:lsdException w:name="Colorful Grid Accent 1" w:semiHidden="0" w:uiPriority="73" w:unhideWhenUsed="0"/>
-    <w:lsdException w:name="Light Shading Accent 2" w:semiHidden="0" w:uiPriority="60" w:unhideWhenUsed="0"/>
-    <w:lsdException w:name="Light List Accent 2" w:semiHidden="0" w:uiPriority="61" w:unhideWhenUsed="0"/>
-    <w:lsdException w:name="Light Grid Accent 2" w:semiHidden="0" w:uiPriority="62" w:unhideWhenUsed="0"/>
-    <w:lsdException w:name="Medium Shading 1 Accent 2" w:semiHidden="0" w:uiPriority="63" w:unhideWhenUsed="0"/>
-    <w:lsdException w:name="Medium Shading 2 Accent 2" w:semiHidden="0" w:uiPriority="64" w:unhideWhenUsed="0"/>
-    <w:lsdException w:name="Medium List 1 Accent 2" w:semiHidden="0" w:uiPriority="65" w:unhideWhenUsed="0"/>
-    <w:lsdException w:name="Medium List 2 Accent 2" w:semiHidden="0" w:uiPriority="66" w:unhideWhenUsed="0"/>
-    <w:lsdException w:name="Medium Grid 1 Accent 2" w:semiHidden="0" w:uiPriority="67" w:unhideWhenUsed="0"/>
-    <w:lsdException w:name="Medium Grid 2 Accent 2" w:semiHidden="0" w:uiPriority="68" w:unhideWhenUsed="0"/>
-    <w:lsdException w:name="Medium Grid 3 Accent 2" w:semiHidden="0" w:uiPriority="69" w:unhideWhenUsed="0"/>
-    <w:lsdException w:name="Dark List Accent 2" w:semiHidden="0" w:uiPriority="70" w:unhideWhenUsed="0"/>
-    <w:lsdException w:name="Colorful Shading Accent 2" w:semiHidden="0" w:uiPriority="71" w:unhideWhenUsed="0"/>
-    <w:lsdException w:name="Colorful List Accent 2" w:semiHidden="0" w:uiPriority="72" w:unhideWhenUsed="0"/>
-    <w:lsdException w:name="Colorful Grid Accent 2" w:semiHidden="0" w:uiPriority="73" w:unhideWhenUsed="0"/>
-    <w:lsdException w:name="Light Shading Accent 3" w:semiHidden="0" w:uiPriority="60" w:unhideWhenUsed="0"/>
-    <w:lsdException w:name="Light List Accent 3" w:semiHidden="0" w:uiPriority="61" w:unhideWhenUsed="0"/>
-    <w:lsdException w:name="Light Grid Accent 3" w:semiHidden="0" w:uiPriority="62" w:unhideWhenUsed="0"/>
-    <w:lsdException w:name="Medium Shading 1 Accent 3" w:semiHidden="0" w:uiPriority="63" w:unhideWhenUsed="0"/>
-    <w:lsdException w:name="Medium Shading 2 Accent 3" w:semiHidden="0" w:uiPriority="64" w:unhideWhenUsed="0"/>
-    <w:lsdException w:name="Medium List 1 Accent 3" w:semiHidden="0" w:uiPriority="65" w:unhideWhenUsed="0"/>
-    <w:lsdException w:name="Medium List 2 Accent 3" w:semiHidden="0" w:uiPriority="66" w:unhideWhenUsed="0"/>
-    <w:lsdException w:name="Medium Grid 1 Accent 3" w:semiHidden="0" w:uiPriority="67" w:unhideWhenUsed="0"/>
-    <w:lsdException w:name="Medium Grid 2 Accent 3" w:semiHidden="0" w:uiPriority="68" w:unhideWhenUsed="0"/>
-    <w:lsdException w:name="Medium Grid 3 Accent 3" w:semiHidden="0" w:uiPriority="69" w:unhideWhenUsed="0"/>
-    <w:lsdException w:name="Dark List Accent 3" w:semiHidden="0" w:uiPriority="70" w:unhideWhenUsed="0"/>
-    <w:lsdException w:name="Colorful Shading Accent 3" w:semiHidden="0" w:uiPriority="71" w:unhideWhenUsed="0"/>
-    <w:lsdException w:name="Colorful List Accent 3" w:semiHidden="0" w:uiPriority="72" w:unhideWhenUsed="0"/>
-    <w:lsdException w:name="Colorful Grid Accent 3" w:semiHidden="0" w:uiPriority="73" w:unhideWhenUsed="0"/>
-    <w:lsdException w:name="Light Shading Accent 4" w:semiHidden="0" w:uiPriority="60" w:unhideWhenUsed="0"/>
-    <w:lsdException w:name="Light List Accent 4" w:semiHidden="0" w:uiPriority="61" w:unhideWhenUsed="0"/>
-    <w:lsdException w:name="Light Grid Accent 4" w:semiHidden="0" w:uiPriority="62" w:unhideWhenUsed="0"/>
-    <w:lsdException w:name="Medium Shading 1 Accent 4" w:semiHidden="0" w:uiPriority="63" w:unhideWhenUsed="0"/>
-    <w:lsdException w:name="Medium Shading 2 Accent 4" w:semiHidden="0" w:uiPriority="64" w:unhideWhenUsed="0"/>
-    <w:lsdException w:name="Medium List 1 Accent 4" w:semiHidden="0" w:uiPriority="65" w:unhideWhenUsed="0"/>
-    <w:lsdException w:name="Medium List 2 Accent 4" w:semiHidden="0" w:uiPriority="66" w:unhideWhenUsed="0"/>
-    <w:lsdException w:name="Medium Grid 1 Accent 4" w:semiHidden="0" w:uiPriority="67" w:unhideWhenUsed="0"/>
-    <w:lsdException w:name="Medium Grid 2 Accent 4" w:semiHidden="0" w:uiPriority="68" w:unhideWhenUsed="0"/>
-    <w:lsdException w:name="Medium Grid 3 Accent 4" w:semiHidden="0" w:uiPriority="69" w:unhideWhenUsed="0"/>
-    <w:lsdException w:name="Dark List Accent 4" w:semiHidden="0" w:uiPriority="70" w:unhideWhenUsed="0"/>
-    <w:lsdException w:name="Colorful Shading Accent 4" w:semiHidden="0" w:uiPriority="71" w:unhideWhenUsed="0"/>
-    <w:lsdException w:name="Colorful List Accent 4" w:semiHidden="0" w:uiPriority="72" w:unhideWhenUsed="0"/>
-    <w:lsdException w:name="Colorful Grid Accent 4" w:semiHidden="0" w:uiPriority="73" w:unhideWhenUsed="0"/>
-    <w:lsdException w:name="Light Shading Accent 5" w:semiHidden="0" w:uiPriority="60" w:unhideWhenUsed="0"/>
-    <w:lsdException w:name="Light List Accent 5" w:semiHidden="0" w:uiPriority="61" w:unhideWhenUsed="0"/>
-    <w:lsdException w:name="Light Grid Accent 5" w:semiHidden="0" w:uiPriority="62" w:unhideWhenUsed="0"/>
-    <w:lsdException w:name="Medium Shading 1 Accent 5" w:semiHidden="0" w:uiPriority="63" w:unhideWhenUsed="0"/>
-    <w:lsdException w:name="Medium Shading 2 Accent 5" w:semiHidden="0" w:uiPriority="64" w:unhideWhenUsed="0"/>
-    <w:lsdException w:name="Medium List 1 Accent 5" w:semiHidden="0" w:uiPriority="65" w:unhideWhenUsed="0"/>
-    <w:lsdException w:name="Medium List 2 Accent 5" w:semiHidden="0" w:uiPriority="66" w:unhideWhenUsed="0"/>
-    <w:lsdException w:name="Medium Grid 1 Accent 5" w:semiHidden="0" w:uiPriority="67" w:unhideWhenUsed="0"/>
-    <w:lsdException w:name="Medium Grid 2 Accent 5" w:semiHidden="0" w:uiPriority="68" w:unhideWhenUsed="0"/>
-    <w:lsdException w:name="Medium Grid 3 Accent 5" w:semiHidden="0" w:uiPriority="69" w:unhideWhenUsed="0"/>
-    <w:lsdException w:name="Dark List Accent 5" w:semiHidden="0" w:uiPriority="70" w:unhideWhenUsed="0"/>
-    <w:lsdException w:name="Colorful Shading Accent 5" w:semiHidden="0" w:uiPriority="71" w:unhideWhenUsed="0"/>
-    <w:lsdException w:name="Colorful List Accent 5" w:semiHidden="0" w:uiPriority="72" w:unhideWhenUsed="0"/>
-    <w:lsdException w:name="Colorful Grid Accent 5" w:semiHidden="0" w:uiPriority="73" w:unhideWhenUsed="0"/>
-    <w:lsdException w:name="Light Shading Accent 6" w:semiHidden="0" w:uiPriority="60" w:unhideWhenUsed="0"/>
-    <w:lsdException w:name="Light List Accent 6" w:semiHidden="0" w:uiPriority="61" w:unhideWhenUsed="0"/>
-    <w:lsdException w:name="Light Grid Accent 6" w:semiHidden="0" w:uiPriority="62" w:unhideWhenUsed="0"/>
-    <w:lsdException w:name="Medium Shading 1 Accent 6" w:semiHidden="0" w:uiPriority="63" w:unhideWhenUsed="0"/>
-    <w:lsdException w:name="Medium Shading 2 Accent 6" w:semiHidden="0" w:uiPriority="64" w:unhideWhenUsed="0"/>
-    <w:lsdException w:name="Medium List 1 Accent 6" w:semiHidden="0" w:uiPriority="65" w:unhideWhenUsed="0"/>
-    <w:lsdException w:name="Medium List 2 Accent 6" w:semiHidden="0" w:uiPriority="66" w:unhideWhenUsed="0"/>
-    <w:lsdException w:name="Medium Grid 1 Accent 6" w:semiHidden="0" w:uiPriority="67" w:unhideWhenUsed="0"/>
-    <w:lsdException w:name="Medium Grid 2 Accent 6" w:semiHidden="0" w:uiPriority="68" w:unhideWhenUsed="0"/>
-    <w:lsdException w:name="Medium Grid 3 Accent 6" w:semiHidden="0" w:uiPriority="69" w:unhideWhenUsed="0"/>
-    <w:lsdException w:name="Dark List Accent 6" w:semiHidden="0" w:uiPriority="70" w:unhideWhenUsed="0"/>
-    <w:lsdException w:name="Colorful Shading Accent 6" w:semiHidden="0" w:uiPriority="71" w:unhideWhenUsed="0"/>
-    <w:lsdException w:name="Colorful List Accent 6" w:semiHidden="0" w:uiPriority="72" w:unhideWhenUsed="0"/>
-    <w:lsdException w:name="Colorful Grid Accent 6" w:semiHidden="0" w:uiPriority="73" w:unhideWhenUsed="0"/>
-    <w:lsdException w:name="Subtle Emphasis" w:semiHidden="0" w:uiPriority="19" w:unhideWhenUsed="0" w:qFormat="1"/>
-    <w:lsdException w:name="Intense Emphasis" w:semiHidden="0" w:uiPriority="21" w:unhideWhenUsed="0" w:qFormat="1"/>
-    <w:lsdException w:name="Subtle Reference" w:semiHidden="0" w:uiPriority="31" w:unhideWhenUsed="0" w:qFormat="1"/>
-    <w:lsdException w:name="Intense Reference" w:semiHidden="0" w:uiPriority="32" w:unhideWhenUsed="0" w:qFormat="1"/>
-    <w:lsdException w:name="Book Title" w:semiHidden="0" w:uiPriority="33" w:unhideWhenUsed="0" w:qFormat="1"/>
-    <w:lsdException w:name="Bibliography" w:uiPriority="37"/>
-    <w:lsdException w:name="TOC Heading" w:uiPriority="39" w:qFormat="1"/>
+  <w:latentStyles w:defLockedState="0" w:defUIPriority="99" w:defSemiHidden="0" w:defUnhideWhenUsed="0" w:defQFormat="0" w:count="371">
+    <w:lsdException w:name="Normal" w:uiPriority="0" w:qFormat="1"/>
+    <w:lsdException w:name="heading 1" w:uiPriority="9" w:qFormat="1"/>
+    <w:lsdException w:name="heading 2" w:semiHidden="1" w:uiPriority="9" w:unhideWhenUsed="1" w:qFormat="1"/>
+    <w:lsdException w:name="heading 3" w:semiHidden="1" w:uiPriority="9" w:unhideWhenUsed="1" w:qFormat="1"/>
+    <w:lsdException w:name="heading 4" w:semiHidden="1" w:uiPriority="9" w:unhideWhenUsed="1" w:qFormat="1"/>
+    <w:lsdException w:name="heading 5" w:semiHidden="1" w:uiPriority="9" w:unhideWhenUsed="1" w:qFormat="1"/>
+    <w:lsdException w:name="heading 6" w:semiHidden="1" w:uiPriority="9" w:unhideWhenUsed="1" w:qFormat="1"/>
+    <w:lsdException w:name="heading 7" w:semiHidden="1" w:uiPriority="9" w:unhideWhenUsed="1" w:qFormat="1"/>
+    <w:lsdException w:name="heading 8" w:semiHidden="1" w:uiPriority="9" w:unhideWhenUsed="1" w:qFormat="1"/>
+    <w:lsdException w:name="heading 9" w:semiHidden="1" w:uiPriority="9" w:unhideWhenUsed="1" w:qFormat="1"/>
+    <w:lsdException w:name="index 1" w:semiHidden="1" w:unhideWhenUsed="1"/>
+    <w:lsdException w:name="index 2" w:semiHidden="1" w:unhideWhenUsed="1"/>
+    <w:lsdException w:name="index 3" w:semiHidden="1" w:unhideWhenUsed="1"/>
+    <w:lsdException w:name="index 4" w:semiHidden="1" w:unhideWhenUsed="1"/>
+    <w:lsdException w:name="index 5" w:semiHidden="1" w:unhideWhenUsed="1"/>
+    <w:lsdException w:name="index 6" w:semiHidden="1" w:unhideWhenUsed="1"/>
+    <w:lsdException w:name="index 7" w:semiHidden="1" w:unhideWhenUsed="1"/>
+    <w:lsdException w:name="index 8" w:semiHidden="1" w:unhideWhenUsed="1"/>
+    <w:lsdException w:name="index 9" w:semiHidden="1" w:unhideWhenUsed="1"/>
+    <w:lsdException w:name="toc 1" w:semiHidden="1" w:uiPriority="39" w:unhideWhenUsed="1"/>
+    <w:lsdException w:name="toc 2" w:semiHidden="1" w:uiPriority="39" w:unhideWhenUsed="1"/>
+    <w:lsdException w:name="toc 3" w:semiHidden="1" w:uiPriority="39" w:unhideWhenUsed="1"/>
+    <w:lsdException w:name="toc 4" w:semiHidden="1" w:uiPriority="39" w:unhideWhenUsed="1"/>
+    <w:lsdException w:name="toc 5" w:semiHidden="1" w:uiPriority="39" w:unhideWhenUsed="1"/>
+    <w:lsdException w:name="toc 6" w:semiHidden="1" w:uiPriority="39" w:unhideWhenUsed="1"/>
+    <w:lsdException w:name="toc 7" w:semiHidden="1" w:uiPriority="39" w:unhideWhenUsed="1"/>
+    <w:lsdException w:name="toc 8" w:semiHidden="1" w:uiPriority="39" w:unhideWhenUsed="1"/>
+    <w:lsdException w:name="toc 9" w:semiHidden="1" w:uiPriority="39" w:unhideWhenUsed="1"/>
+    <w:lsdException w:name="Normal Indent" w:semiHidden="1" w:unhideWhenUsed="1"/>
+    <w:lsdException w:name="footnote text" w:semiHidden="1" w:unhideWhenUsed="1"/>
+    <w:lsdException w:name="annotation text" w:semiHidden="1" w:unhideWhenUsed="1"/>
+    <w:lsdException w:name="header" w:semiHidden="1" w:unhideWhenUsed="1"/>
+    <w:lsdException w:name="footer" w:semiHidden="1" w:unhideWhenUsed="1"/>
+    <w:lsdException w:name="index heading" w:semiHidden="1" w:unhideWhenUsed="1"/>
+    <w:lsdException w:name="caption" w:semiHidden="1" w:uiPriority="35" w:unhideWhenUsed="1" w:qFormat="1"/>
+    <w:lsdException w:name="table of figures" w:semiHidden="1" w:unhideWhenUsed="1"/>
+    <w:lsdException w:name="envelope address" w:semiHidden="1" w:unhideWhenUsed="1"/>
+    <w:lsdException w:name="envelope return" w:semiHidden="1" w:unhideWhenUsed="1"/>
+    <w:lsdException w:name="footnote reference" w:semiHidden="1" w:unhideWhenUsed="1"/>
+    <w:lsdException w:name="annotation reference" w:semiHidden="1" w:unhideWhenUsed="1"/>
+    <w:lsdException w:name="line number" w:semiHidden="1" w:unhideWhenUsed="1"/>
+    <w:lsdException w:name="page number" w:semiHidden="1" w:unhideWhenUsed="1"/>
+    <w:lsdException w:name="endnote reference" w:semiHidden="1" w:unhideWhenUsed="1"/>
+    <w:lsdException w:name="endnote text" w:semiHidden="1" w:unhideWhenUsed="1"/>
+    <w:lsdException w:name="table of authorities" w:semiHidden="1" w:unhideWhenUsed="1"/>
+    <w:lsdException w:name="macro" w:semiHidden="1" w:unhideWhenUsed="1"/>
+    <w:lsdException w:name="toa heading" w:semiHidden="1" w:unhideWhenUsed="1"/>
+    <w:lsdException w:name="List" w:semiHidden="1" w:unhideWhenUsed="1"/>
+    <w:lsdException w:name="List Bullet" w:semiHidden="1" w:unhideWhenUsed="1"/>
+    <w:lsdException w:name="List Number" w:semiHidden="1" w:unhideWhenUsed="1"/>
+    <w:lsdException w:name="List 2" w:semiHidden="1" w:unhideWhenUsed="1"/>
+    <w:lsdException w:name="List 3" w:semiHidden="1" w:unhideWhenUsed="1"/>
+    <w:lsdException w:name="List 4" w:semiHidden="1" w:unhideWhenUsed="1"/>
+    <w:lsdException w:name="List 5" w:semiHidden="1" w:unhideWhenUsed="1"/>
+    <w:lsdException w:name="List Bullet 2" w:semiHidden="1" w:unhideWhenUsed="1"/>
+    <w:lsdException w:name="List Bullet 3" w:semiHidden="1" w:unhideWhenUsed="1"/>
+    <w:lsdException w:name="List Bullet 4" w:semiHidden="1" w:unhideWhenUsed="1"/>
+    <w:lsdException w:name="List Bullet 5" w:semiHidden="1" w:unhideWhenUsed="1"/>
+    <w:lsdException w:name="List Number 2" w:semiHidden="1" w:unhideWhenUsed="1"/>
+    <w:lsdException w:name="List Number 3" w:semiHidden="1" w:unhideWhenUsed="1"/>
+    <w:lsdException w:name="List Number 4" w:semiHidden="1" w:unhideWhenUsed="1"/>
+    <w:lsdException w:name="List Number 5" w:semiHidden="1" w:unhideWhenUsed="1"/>
+    <w:lsdException w:name="Title" w:uiPriority="10" w:qFormat="1"/>
+    <w:lsdException w:name="Closing" w:semiHidden="1" w:unhideWhenUsed="1"/>
+    <w:lsdException w:name="Signature" w:semiHidden="1" w:unhideWhenUsed="1"/>
+    <w:lsdException w:name="Default Paragraph Font" w:semiHidden="1" w:uiPriority="1" w:unhideWhenUsed="1"/>
+    <w:lsdException w:name="Body Text" w:semiHidden="1" w:unhideWhenUsed="1"/>
+    <w:lsdException w:name="Body Text Indent" w:semiHidden="1" w:unhideWhenUsed="1"/>
+    <w:lsdException w:name="List Continue" w:semiHidden="1" w:unhideWhenUsed="1"/>
+    <w:lsdException w:name="List Continue 2" w:semiHidden="1" w:unhideWhenUsed="1"/>
+    <w:lsdException w:name="List Continue 3" w:semiHidden="1" w:unhideWhenUsed="1"/>
+    <w:lsdException w:name="List Continue 4" w:semiHidden="1" w:unhideWhenUsed="1"/>
+    <w:lsdException w:name="List Continue 5" w:semiHidden="1" w:unhideWhenUsed="1"/>
+    <w:lsdException w:name="Message Header" w:semiHidden="1" w:unhideWhenUsed="1"/>
+    <w:lsdException w:name="Subtitle" w:uiPriority="11" w:qFormat="1"/>
+    <w:lsdException w:name="Salutation" w:semiHidden="1" w:unhideWhenUsed="1"/>
+    <w:lsdException w:name="Date" w:semiHidden="1" w:unhideWhenUsed="1"/>
+    <w:lsdException w:name="Body Text First Indent" w:semiHidden="1" w:unhideWhenUsed="1"/>
+    <w:lsdException w:name="Body Text First Indent 2" w:semiHidden="1" w:unhideWhenUsed="1"/>
+    <w:lsdException w:name="Note Heading" w:semiHidden="1" w:unhideWhenUsed="1"/>
+    <w:lsdException w:name="Body Text 2" w:semiHidden="1" w:unhideWhenUsed="1"/>
+    <w:lsdException w:name="Body Text 3" w:semiHidden="1" w:unhideWhenUsed="1"/>
+    <w:lsdException w:name="Body Text Indent 2" w:semiHidden="1" w:unhideWhenUsed="1"/>
+    <w:lsdException w:name="Body Text Indent 3" w:semiHidden="1" w:unhideWhenUsed="1"/>
+    <w:lsdException w:name="Block Text" w:semiHidden="1" w:unhideWhenUsed="1"/>
+    <w:lsdException w:name="Hyperlink" w:semiHidden="1" w:unhideWhenUsed="1"/>
+    <w:lsdException w:name="FollowedHyperlink" w:semiHidden="1" w:unhideWhenUsed="1"/>
+    <w:lsdException w:name="Strong" w:uiPriority="22" w:qFormat="1"/>
+    <w:lsdException w:name="Emphasis" w:uiPriority="20" w:qFormat="1"/>
+    <w:lsdException w:name="Document Map" w:semiHidden="1" w:unhideWhenUsed="1"/>
+    <w:lsdException w:name="Plain Text" w:semiHidden="1" w:unhideWhenUsed="1"/>
+    <w:lsdException w:name="E-mail Signature" w:semiHidden="1" w:unhideWhenUsed="1"/>
+    <w:lsdException w:name="HTML Top of Form" w:semiHidden="1" w:unhideWhenUsed="1"/>
+    <w:lsdException w:name="HTML Bottom of Form" w:semiHidden="1" w:unhideWhenUsed="1"/>
+    <w:lsdException w:name="Normal (Web)" w:semiHidden="1" w:unhideWhenUsed="1"/>
+    <w:lsdException w:name="HTML Acronym" w:semiHidden="1" w:unhideWhenUsed="1"/>
+    <w:lsdException w:name="HTML Address" w:semiHidden="1" w:unhideWhenUsed="1"/>
+    <w:lsdException w:name="HTML Cite" w:semiHidden="1" w:unhideWhenUsed="1"/>
+    <w:lsdException w:name="HTML Code" w:semiHidden="1" w:unhideWhenUsed="1"/>
+    <w:lsdException w:name="HTML Definition" w:semiHidden="1" w:unhideWhenUsed="1"/>
+    <w:lsdException w:name="HTML Keyboard" w:semiHidden="1" w:unhideWhenUsed="1"/>
+    <w:lsdException w:name="HTML Preformatted" w:semiHidden="1" w:unhideWhenUsed="1"/>
+    <w:lsdException w:name="HTML Sample" w:semiHidden="1" w:unhideWhenUsed="1"/>
+    <w:lsdException w:name="HTML Typewriter" w:semiHidden="1" w:unhideWhenUsed="1"/>
+    <w:lsdException w:name="HTML Variable" w:semiHidden="1" w:unhideWhenUsed="1"/>
+    <w:lsdException w:name="Normal Table" w:semiHidden="1" w:unhideWhenUsed="1"/>
+    <w:lsdException w:name="annotation subject" w:semiHidden="1" w:unhideWhenUsed="1"/>
+    <w:lsdException w:name="No List" w:semiHidden="1" w:unhideWhenUsed="1"/>
+    <w:lsdException w:name="Outline List 1" w:semiHidden="1" w:unhideWhenUsed="1"/>
+    <w:lsdException w:name="Outline List 2" w:semiHidden="1" w:unhideWhenUsed="1"/>
+    <w:lsdException w:name="Outline List 3" w:semiHidden="1" w:unhideWhenUsed="1"/>
+    <w:lsdException w:name="Table Simple 1" w:semiHidden="1" w:unhideWhenUsed="1"/>
+    <w:lsdException w:name="Table Simple 2" w:semiHidden="1" w:unhideWhenUsed="1"/>
+    <w:lsdException w:name="Table Simple 3" w:semiHidden="1" w:unhideWhenUsed="1"/>
+    <w:lsdException w:name="Table Classic 1" w:semiHidden="1" w:unhideWhenUsed="1"/>
+    <w:lsdException w:name="Table Classic 2" w:semiHidden="1" w:unhideWhenUsed="1"/>
+    <w:lsdException w:name="Table Classic 3" w:semiHidden="1" w:unhideWhenUsed="1"/>
+    <w:lsdException w:name="Table Classic 4" w:semiHidden="1" w:unhideWhenUsed="1"/>
+    <w:lsdException w:name="Table Colorful 1" w:semiHidden="1" w:unhideWhenUsed="1"/>
+    <w:lsdException w:name="Table Colorful 2" w:semiHidden="1" w:unhideWhenUsed="1"/>
+    <w:lsdException w:name="Table Colorful 3" w:semiHidden="1" w:unhideWhenUsed="1"/>
+    <w:lsdException w:name="Table Columns 1" w:semiHidden="1" w:unhideWhenUsed="1"/>
+    <w:lsdException w:name="Table Columns 2" w:semiHidden="1" w:unhideWhenUsed="1"/>
+    <w:lsdException w:name="Table Columns 3" w:semiHidden="1" w:unhideWhenUsed="1"/>
+    <w:lsdException w:name="Table Columns 4" w:semiHidden="1" w:unhideWhenUsed="1"/>
+    <w:lsdException w:name="Table Columns 5" w:semiHidden="1" w:unhideWhenUsed="1"/>
+    <w:lsdException w:name="Table Grid 1" w:semiHidden="1" w:unhideWhenUsed="1"/>
+    <w:lsdException w:name="Table Grid 2" w:semiHidden="1" w:unhideWhenUsed="1"/>
+    <w:lsdException w:name="Table Grid 3" w:semiHidden="1" w:unhideWhenUsed="1"/>
+    <w:lsdException w:name="Table Grid 4" w:semiHidden="1" w:unhideWhenUsed="1"/>
+    <w:lsdException w:name="Table Grid 5" w:semiHidden="1" w:unhideWhenUsed="1"/>
+    <w:lsdException w:name="Table Grid 6" w:semiHidden="1" w:unhideWhenUsed="1"/>
+    <w:lsdException w:name="Table Grid 7" w:semiHidden="1" w:unhideWhenUsed="1"/>
+    <w:lsdException w:name="Table Grid 8" w:semiHidden="1" w:unhideWhenUsed="1"/>
+    <w:lsdException w:name="Table List 1" w:semiHidden="1" w:unhideWhenUsed="1"/>
+    <w:lsdException w:name="Table List 2" w:semiHidden="1" w:unhideWhenUsed="1"/>
+    <w:lsdException w:name="Table List 3" w:semiHidden="1" w:unhideWhenUsed="1"/>
+    <w:lsdException w:name="Table List 4" w:semiHidden="1" w:unhideWhenUsed="1"/>
+    <w:lsdException w:name="Table List 5" w:semiHidden="1" w:unhideWhenUsed="1"/>
+    <w:lsdException w:name="Table List 6" w:semiHidden="1" w:unhideWhenUsed="1"/>
+    <w:lsdException w:name="Table List 7" w:semiHidden="1" w:unhideWhenUsed="1"/>
+    <w:lsdException w:name="Table List 8" w:semiHidden="1" w:unhideWhenUsed="1"/>
+    <w:lsdException w:name="Table 3D effects 1" w:semiHidden="1" w:unhideWhenUsed="1"/>
+    <w:lsdException w:name="Table 3D effects 2" w:semiHidden="1" w:unhideWhenUsed="1"/>
+    <w:lsdException w:name="Table 3D effects 3" w:semiHidden="1" w:unhideWhenUsed="1"/>
+    <w:lsdException w:name="Table Contemporary" w:semiHidden="1" w:unhideWhenUsed="1"/>
+    <w:lsdException w:name="Table Elegant" w:semiHidden="1" w:unhideWhenUsed="1"/>
+    <w:lsdException w:name="Table Professional" w:semiHidden="1" w:unhideWhenUsed="1"/>
+    <w:lsdException w:name="Table Subtle 1" w:semiHidden="1" w:unhideWhenUsed="1"/>
+    <w:lsdException w:name="Table Subtle 2" w:semiHidden="1" w:unhideWhenUsed="1"/>
+    <w:lsdException w:name="Table Web 1" w:semiHidden="1" w:unhideWhenUsed="1"/>
+    <w:lsdException w:name="Table Web 2" w:semiHidden="1" w:unhideWhenUsed="1"/>
+    <w:lsdException w:name="Table Web 3" w:semiHidden="1" w:unhideWhenUsed="1"/>
+    <w:lsdException w:name="Balloon Text" w:semiHidden="1" w:unhideWhenUsed="1"/>
+    <w:lsdException w:name="Table Grid" w:uiPriority="59"/>
+    <w:lsdException w:name="Table Theme" w:semiHidden="1" w:unhideWhenUsed="1"/>
+    <w:lsdException w:name="Placeholder Text" w:semiHidden="1"/>
+    <w:lsdException w:name="No Spacing" w:uiPriority="1" w:qFormat="1"/>
+    <w:lsdException w:name="Light Shading" w:uiPriority="60"/>
+    <w:lsdException w:name="Light List" w:uiPriority="61"/>
+    <w:lsdException w:name="Light Grid" w:uiPriority="62"/>
+    <w:lsdException w:name="Medium Shading 1" w:uiPriority="63"/>
+    <w:lsdException w:name="Medium Shading 2" w:uiPriority="64"/>
+    <w:lsdException w:name="Medium List 1" w:uiPriority="65"/>
+    <w:lsdException w:name="Medium List 2" w:uiPriority="66"/>
+    <w:lsdException w:name="Medium Grid 1" w:uiPriority="67"/>
+    <w:lsdException w:name="Medium Grid 2" w:uiPriority="68"/>
+    <w:lsdException w:name="Medium Grid 3" w:uiPriority="69"/>
+    <w:lsdException w:name="Dark List" w:uiPriority="70"/>
+    <w:lsdException w:name="Colorful Shading" w:uiPriority="71"/>
+    <w:lsdException w:name="Colorful List" w:uiPriority="72"/>
+    <w:lsdException w:name="Colorful Grid" w:uiPriority="73"/>
+    <w:lsdException w:name="Light Shading Accent 1" w:uiPriority="60"/>
+    <w:lsdException w:name="Light List Accent 1" w:uiPriority="61"/>
+    <w:lsdException w:name="Light Grid Accent 1" w:uiPriority="62"/>
+    <w:lsdException w:name="Medium Shading 1 Accent 1" w:uiPriority="63"/>
+    <w:lsdException w:name="Medium Shading 2 Accent 1" w:uiPriority="64"/>
+    <w:lsdException w:name="Medium List 1 Accent 1" w:uiPriority="65"/>
+    <w:lsdException w:name="Revision" w:semiHidden="1"/>
+    <w:lsdException w:name="List Paragraph" w:uiPriority="34" w:qFormat="1"/>
+    <w:lsdException w:name="Quote" w:uiPriority="29" w:qFormat="1"/>
+    <w:lsdException w:name="Intense Quote" w:uiPriority="30" w:qFormat="1"/>
+    <w:lsdException w:name="Medium List 2 Accent 1" w:uiPriority="66"/>
+    <w:lsdException w:name="Medium Grid 1 Accent 1" w:uiPriority="67"/>
+    <w:lsdException w:name="Medium Grid 2 Accent 1" w:uiPriority="68"/>
+    <w:lsdException w:name="Medium Grid 3 Accent 1" w:uiPriority="69"/>
+    <w:lsdException w:name="Dark List Accent 1" w:uiPriority="70"/>
+    <w:lsdException w:name="Colorful Shading Accent 1" w:uiPriority="71"/>
+    <w:lsdException w:name="Colorful List Accent 1" w:uiPriority="72"/>
+    <w:lsdException w:name="Colorful Grid Accent 1" w:uiPriority="73"/>
+    <w:lsdException w:name="Light Shading Accent 2" w:uiPriority="60"/>
+    <w:lsdException w:name="Light List Accent 2" w:uiPriority="61"/>
+    <w:lsdException w:name="Light Grid Accent 2" w:uiPriority="62"/>
+    <w:lsdException w:name="Medium Shading 1 Accent 2" w:uiPriority="63"/>
+    <w:lsdException w:name="Medium Shading 2 Accent 2" w:uiPriority="64"/>
+    <w:lsdException w:name="Medium List 1 Accent 2" w:uiPriority="65"/>
+    <w:lsdException w:name="Medium List 2 Accent 2" w:uiPriority="66"/>
+    <w:lsdException w:name="Medium Grid 1 Accent 2" w:uiPriority="67"/>
+    <w:lsdException w:name="Medium Grid 2 Accent 2" w:uiPriority="68"/>
+    <w:lsdException w:name="Medium Grid 3 Accent 2" w:uiPriority="69"/>
+    <w:lsdException w:name="Dark List Accent 2" w:uiPriority="70"/>
+    <w:lsdException w:name="Colorful Shading Accent 2" w:uiPriority="71"/>
+    <w:lsdException w:name="Colorful List Accent 2" w:uiPriority="72"/>
+    <w:lsdException w:name="Colorful Grid Accent 2" w:uiPriority="73"/>
+    <w:lsdException w:name="Light Shading Accent 3" w:uiPriority="60"/>
+    <w:lsdException w:name="Light List Accent 3" w:uiPriority="61"/>
+    <w:lsdException w:name="Light Grid Accent 3" w:uiPriority="62"/>
+    <w:lsdException w:name="Medium Shading 1 Accent 3" w:uiPriority="63"/>
+    <w:lsdException w:name="Medium Shading 2 Accent 3" w:uiPriority="64"/>
+    <w:lsdException w:name="Medium List 1 Accent 3" w:uiPriority="65"/>
+    <w:lsdException w:name="Medium List 2 Accent 3" w:uiPriority="66"/>
+    <w:lsdException w:name="Medium Grid 1 Accent 3" w:uiPriority="67"/>
+    <w:lsdException w:name="Medium Grid 2 Accent 3" w:uiPriority="68"/>
+    <w:lsdException w:name="Medium Grid 3 Accent 3" w:uiPriority="69"/>
+    <w:lsdException w:name="Dark List Accent 3" w:uiPriority="70"/>
+    <w:lsdException w:name="Colorful Shading Accent 3" w:uiPriority="71"/>
+    <w:lsdException w:name="Colorful List Accent 3" w:uiPriority="72"/>
+    <w:lsdException w:name="Colorful Grid Accent 3" w:uiPriority="73"/>
+    <w:lsdException w:name="Light Shading Accent 4" w:uiPriority="60"/>
+    <w:lsdException w:name="Light List Accent 4" w:uiPriority="61"/>
+    <w:lsdException w:name="Light Grid Accent 4" w:uiPriority="62"/>
+    <w:lsdException w:name="Medium Shading 1 Accent 4" w:uiPriority="63"/>
+    <w:lsdException w:name="Medium Shading 2 Accent 4" w:uiPriority="64"/>
+    <w:lsdException w:name="Medium List 1 Accent 4" w:uiPriority="65"/>
+    <w:lsdException w:name="Medium List 2 Accent 4" w:uiPriority="66"/>
+    <w:lsdException w:name="Medium Grid 1 Accent 4" w:uiPriority="67"/>
+    <w:lsdException w:name="Medium Grid 2 Accent 4" w:uiPriority="68"/>
+    <w:lsdException w:name="Medium Grid 3 Accent 4" w:uiPriority="69"/>
+    <w:lsdException w:name="Dark List Accent 4" w:uiPriority="70"/>
+    <w:lsdException w:name="Colorful Shading Accent 4" w:uiPriority="71"/>
+    <w:lsdException w:name="Colorful List Accent 4" w:uiPriority="72"/>
+    <w:lsdException w:name="Colorful Grid Accent 4" w:uiPriority="73"/>
+    <w:lsdException w:name="Light Shading Accent 5" w:uiPriority="60"/>
+    <w:lsdException w:name="Light List Accent 5" w:uiPriority="61"/>
+    <w:lsdException w:name="Light Grid Accent 5" w:uiPriority="62"/>
+    <w:lsdException w:name="Medium Shading 1 Accent 5" w:uiPriority="63"/>
+    <w:lsdException w:name="Medium Shading 2 Accent 5" w:uiPriority="64"/>
+    <w:lsdException w:name="Medium List 1 Accent 5" w:uiPriority="65"/>
+    <w:lsdException w:name="Medium List 2 Accent 5" w:uiPriority="66"/>
+    <w:lsdException w:name="Medium Grid 1 Accent 5" w:uiPriority="67"/>
+    <w:lsdException w:name="Medium Grid 2 Accent 5" w:uiPriority="68"/>
+    <w:lsdException w:name="Medium Grid 3 Accent 5" w:uiPriority="69"/>
+    <w:lsdException w:name="Dark List Accent 5" w:uiPriority="70"/>
+    <w:lsdException w:name="Colorful Shading Accent 5" w:uiPriority="71"/>
+    <w:lsdException w:name="Colorful List Accent 5" w:uiPriority="72"/>
+    <w:lsdException w:name="Colorful Grid Accent 5" w:uiPriority="73"/>
+    <w:lsdException w:name="Light Shading Accent 6" w:uiPriority="60"/>
+    <w:lsdException w:name="Light List Accent 6" w:uiPriority="61"/>
+    <w:lsdException w:name="Light Grid Accent 6" w:uiPriority="62"/>
+    <w:lsdException w:name="Medium Shading 1 Accent 6" w:uiPriority="63"/>
+    <w:lsdException w:name="Medium Shading 2 Accent 6" w:uiPriority="64"/>
+    <w:lsdException w:name="Medium List 1 Accent 6" w:uiPriority="65"/>
+    <w:lsdException w:name="Medium List 2 Accent 6" w:uiPriority="66"/>
+    <w:lsdException w:name="Medium Grid 1 Accent 6" w:uiPriority="67"/>
+    <w:lsdException w:name="Medium Grid 2 Accent 6" w:uiPriority="68"/>
+    <w:lsdException w:name="Medium Grid 3 Accent 6" w:uiPriority="69"/>
+    <w:lsdException w:name="Dark List Accent 6" w:uiPriority="70"/>
+    <w:lsdException w:name="Colorful Shading Accent 6" w:uiPriority="71"/>
+    <w:lsdException w:name="Colorful List Accent 6" w:uiPriority="72"/>
+    <w:lsdException w:name="Colorful Grid Accent 6" w:uiPriority="73"/>
+    <w:lsdException w:name="Subtle Emphasis" w:uiPriority="19" w:qFormat="1"/>
+    <w:lsdException w:name="Intense Emphasis" w:uiPriority="21" w:qFormat="1"/>
+    <w:lsdException w:name="Subtle Reference" w:uiPriority="31" w:qFormat="1"/>
+    <w:lsdException w:name="Intense Reference" w:uiPriority="32" w:qFormat="1"/>
+    <w:lsdException w:name="Book Title" w:uiPriority="33" w:qFormat="1"/>
+    <w:lsdException w:name="Bibliography" w:semiHidden="1" w:uiPriority="37" w:unhideWhenUsed="1"/>
+    <w:lsdException w:name="TOC Heading" w:semiHidden="1" w:uiPriority="39" w:unhideWhenUsed="1" w:qFormat="1"/>
+    <w:lsdException w:name="Plain Table 1" w:uiPriority="41"/>
+    <w:lsdException w:name="Plain Table 2" w:uiPriority="42"/>
+    <w:lsdException w:name="Plain Table 3" w:uiPriority="43"/>
+    <w:lsdException w:name="Plain Table 4" w:uiPriority="44"/>
+    <w:lsdException w:name="Plain Table 5" w:uiPriority="45"/>
+    <w:lsdException w:name="Grid Table Light" w:uiPriority="40"/>
+    <w:lsdException w:name="Grid Table 1 Light" w:uiPriority="46"/>
+    <w:lsdException w:name="Grid Table 2" w:uiPriority="47"/>
+    <w:lsdException w:name="Grid Table 3" w:uiPriority="48"/>
+    <w:lsdException w:name="Grid Table 4" w:uiPriority="49"/>
+    <w:lsdException w:name="Grid Table 5 Dark" w:uiPriority="50"/>
+    <w:lsdException w:name="Grid Table 6 Colorful" w:uiPriority="51"/>
+    <w:lsdException w:name="Grid Table 7 Colorful" w:uiPriority="52"/>
+    <w:lsdException w:name="Grid Table 1 Light Accent 1" w:uiPriority="46"/>
+    <w:lsdException w:name="Grid Table 2 Accent 1" w:uiPriority="47"/>
+    <w:lsdException w:name="Grid Table 3 Accent 1" w:uiPriority="48"/>
+    <w:lsdException w:name="Grid Table 4 Accent 1" w:uiPriority="49"/>
+    <w:lsdException w:name="Grid Table 5 Dark Accent 1" w:uiPriority="50"/>
+    <w:lsdException w:name="Grid Table 6 Colorful Accent 1" w:uiPriority="51"/>
+    <w:lsdException w:name="Grid Table 7 Colorful Accent 1" w:uiPriority="52"/>
+    <w:lsdException w:name="Grid Table 1 Light Accent 2" w:uiPriority="46"/>
+    <w:lsdException w:name="Grid Table 2 Accent 2" w:uiPriority="47"/>
+    <w:lsdException w:name="Grid Table 3 Accent 2" w:uiPriority="48"/>
+    <w:lsdException w:name="Grid Table 4 Accent 2" w:uiPriority="49"/>
+    <w:lsdException w:name="Grid Table 5 Dark Accent 2" w:uiPriority="50"/>
+    <w:lsdException w:name="Grid Table 6 Colorful Accent 2" w:uiPriority="51"/>
+    <w:lsdException w:name="Grid Table 7 Colorful Accent 2" w:uiPriority="52"/>
+    <w:lsdException w:name="Grid Table 1 Light Accent 3" w:uiPriority="46"/>
+    <w:lsdException w:name="Grid Table 2 Accent 3" w:uiPriority="47"/>
+    <w:lsdException w:name="Grid Table 3 Accent 3" w:uiPriority="48"/>
+    <w:lsdException w:name="Grid Table 4 Accent 3" w:uiPriority="49"/>
+    <w:lsdException w:name="Grid Table 5 Dark Accent 3" w:uiPriority="50"/>
+    <w:lsdException w:name="Grid Table 6 Colorful Accent 3" w:uiPriority="51"/>
+    <w:lsdException w:name="Grid Table 7 Colorful Accent 3" w:uiPriority="52"/>
+    <w:lsdException w:name="Grid Table 1 Light Accent 4" w:uiPriority="46"/>
+    <w:lsdException w:name="Grid Table 2 Accent 4" w:uiPriority="47"/>
+    <w:lsdException w:name="Grid Table 3 Accent 4" w:uiPriority="48"/>
+    <w:lsdException w:name="Grid Table 4 Accent 4" w:uiPriority="49"/>
+    <w:lsdException w:name="Grid Table 5 Dark Accent 4" w:uiPriority="50"/>
+    <w:lsdException w:name="Grid Table 6 Colorful Accent 4" w:uiPriority="51"/>
+    <w:lsdException w:name="Grid Table 7 Colorful Accent 4" w:uiPriority="52"/>
+    <w:lsdException w:name="Grid Table 1 Light Accent 5" w:uiPriority="46"/>
+    <w:lsdException w:name="Grid Table 2 Accent 5" w:uiPriority="47"/>
+    <w:lsdException w:name="Grid Table 3 Accent 5" w:uiPriority="48"/>
+    <w:lsdException w:name="Grid Table 4 Accent 5" w:uiPriority="49"/>
+    <w:lsdException w:name="Grid Table 5 Dark Accent 5" w:uiPriority="50"/>
+    <w:lsdException w:name="Grid Table 6 Colorful Accent 5" w:uiPriority="51"/>
+    <w:lsdException w:name="Grid Table 7 Colorful Accent 5" w:uiPriority="52"/>
+    <w:lsdException w:name="Grid Table 1 Light Accent 6" w:uiPriority="46"/>
+    <w:lsdException w:name="Grid Table 2 Accent 6" w:uiPriority="47"/>
+    <w:lsdException w:name="Grid Table 3 Accent 6" w:uiPriority="48"/>
+    <w:lsdException w:name="Grid Table 4 Accent 6" w:uiPriority="49"/>
+    <w:lsdException w:name="Grid Table 5 Dark Accent 6" w:uiPriority="50"/>
+    <w:lsdException w:name="Grid Table 6 Colorful Accent 6" w:uiPriority="51"/>
+    <w:lsdException w:name="Grid Table 7 Colorful Accent 6" w:uiPriority="52"/>
+    <w:lsdException w:name="List Table 1 Light" w:uiPriority="46"/>
+    <w:lsdException w:name="List Table 2" w:uiPriority="47"/>
+    <w:lsdException w:name="List Table 3" w:uiPriority="48"/>
+    <w:lsdException w:name="List Table 4" w:uiPriority="49"/>
+    <w:lsdException w:name="List Table 5 Dark" w:uiPriority="50"/>
+    <w:lsdException w:name="List Table 6 Colorful" w:uiPriority="51"/>
+    <w:lsdException w:name="List Table 7 Colorful" w:uiPriority="52"/>
+    <w:lsdException w:name="List Table 1 Light Accent 1" w:uiPriority="46"/>
+    <w:lsdException w:name="List Table 2 Accent 1" w:uiPriority="47"/>
+    <w:lsdException w:name="List Table 3 Accent 1" w:uiPriority="48"/>
+    <w:lsdException w:name="List Table 4 Accent 1" w:uiPriority="49"/>
+    <w:lsdException w:name="List Table 5 Dark Accent 1" w:uiPriority="50"/>
+    <w:lsdException w:name="List Table 6 Colorful Accent 1" w:uiPriority="51"/>
+    <w:lsdException w:name="List Table 7 Colorful Accent 1" w:uiPriority="52"/>
+    <w:lsdException w:name="List Table 1 Light Accent 2" w:uiPriority="46"/>
+    <w:lsdException w:name="List Table 2 Accent 2" w:uiPriority="47"/>
+    <w:lsdException w:name="List Table 3 Accent 2" w:uiPriority="48"/>
+    <w:lsdException w:name="List Table 4 Accent 2" w:uiPriority="49"/>
+    <w:lsdException w:name="List Table 5 Dark Accent 2" w:uiPriority="50"/>
+    <w:lsdException w:name="List Table 6 Colorful Accent 2" w:uiPriority="51"/>
+    <w:lsdException w:name="List Table 7 Colorful Accent 2" w:uiPriority="52"/>
+    <w:lsdException w:name="List Table 1 Light Accent 3" w:uiPriority="46"/>
+    <w:lsdException w:name="List Table 2 Accent 3" w:uiPriority="47"/>
+    <w:lsdException w:name="List Table 3 Accent 3" w:uiPriority="48"/>
+    <w:lsdException w:name="List Table 4 Accent 3" w:uiPriority="49"/>
+    <w:lsdException w:name="List Table 5 Dark Accent 3" w:uiPriority="50"/>
+    <w:lsdException w:name="List Table 6 Colorful Accent 3" w:uiPriority="51"/>
+    <w:lsdException w:name="List Table 7 Colorful Accent 3" w:uiPriority="52"/>
+    <w:lsdException w:name="List Table 1 Light Accent 4" w:uiPriority="46"/>
+    <w:lsdException w:name="List Table 2 Accent 4" w:uiPriority="47"/>
+    <w:lsdException w:name="List Table 3 Accent 4" w:uiPriority="48"/>
+    <w:lsdException w:name="List Table 4 Accent 4" w:uiPriority="49"/>
+    <w:lsdException w:name="List Table 5 Dark Accent 4" w:uiPriority="50"/>
+    <w:lsdException w:name="List Table 6 Colorful Accent 4" w:uiPriority="51"/>
+    <w:lsdException w:name="List Table 7 Colorful Accent 4" w:uiPriority="52"/>
+    <w:lsdException w:name="List Table 1 Light Accent 5" w:uiPriority="46"/>
+    <w:lsdException w:name="List Table 2 Accent 5" w:uiPriority="47"/>
+    <w:lsdException w:name="List Table 3 Accent 5" w:uiPriority="48"/>
+    <w:lsdException w:name="List Table 4 Accent 5" w:uiPriority="49"/>
+    <w:lsdException w:name="List Table 5 Dark Accent 5" w:uiPriority="50"/>
+    <w:lsdException w:name="List Table 6 Colorful Accent 5" w:uiPriority="51"/>
+    <w:lsdException w:name="List Table 7 Colorful Accent 5" w:uiPriority="52"/>
+    <w:lsdException w:name="List Table 1 Light Accent 6" w:uiPriority="46"/>
+    <w:lsdException w:name="List Table 2 Accent 6" w:uiPriority="47"/>
+    <w:lsdException w:name="List Table 3 Accent 6" w:uiPriority="48"/>
+    <w:lsdException w:name="List Table 4 Accent 6" w:uiPriority="49"/>
+    <w:lsdException w:name="List Table 5 Dark Accent 6" w:uiPriority="50"/>
+    <w:lsdException w:name="List Table 6 Colorful Accent 6" w:uiPriority="51"/>
+    <w:lsdException w:name="List Table 7 Colorful Accent 6" w:uiPriority="52"/>
   </w:latentStyles>
   <w:style w:type="paragraph" w:default="1" w:styleId="Normal">
     <w:name w:val="Normal"/>
@@ -2292,7 +2539,6 @@
     <w:uiPriority w:val="59"/>
     <w:rsid w:val="00867A5A"/>
     <w:tblPr>
-      <w:tblInd w:w="0" w:type="dxa"/>
       <w:tblBorders>
         <w:top w:val="single" w:sz="4" w:space="0" w:color="auto"/>
         <w:left w:val="single" w:sz="4" w:space="0" w:color="auto"/>
@@ -2301,12 +2547,6 @@
         <w:insideH w:val="single" w:sz="4" w:space="0" w:color="auto"/>
         <w:insideV w:val="single" w:sz="4" w:space="0" w:color="auto"/>
       </w:tblBorders>
-      <w:tblCellMar>
-        <w:top w:w="0" w:type="dxa"/>
-        <w:left w:w="108" w:type="dxa"/>
-        <w:bottom w:w="0" w:type="dxa"/>
-        <w:right w:w="108" w:type="dxa"/>
-      </w:tblCellMar>
     </w:tblPr>
   </w:style>
   <w:style w:type="table" w:styleId="LightShading">
@@ -2320,17 +2560,10 @@
     <w:tblPr>
       <w:tblStyleRowBandSize w:val="1"/>
       <w:tblStyleColBandSize w:val="1"/>
-      <w:tblInd w:w="0" w:type="dxa"/>
       <w:tblBorders>
         <w:top w:val="single" w:sz="8" w:space="0" w:color="000000" w:themeColor="text1"/>
         <w:bottom w:val="single" w:sz="8" w:space="0" w:color="000000" w:themeColor="text1"/>
       </w:tblBorders>
-      <w:tblCellMar>
-        <w:top w:w="0" w:type="dxa"/>
-        <w:left w:w="108" w:type="dxa"/>
-        <w:bottom w:w="0" w:type="dxa"/>
-        <w:right w:w="108" w:type="dxa"/>
-      </w:tblCellMar>
     </w:tblPr>
     <w:tblStylePr w:type="firstRow">
       <w:pPr>
@@ -2420,1086 +2653,10 @@
     <w:tblPr>
       <w:tblStyleRowBandSize w:val="1"/>
       <w:tblStyleColBandSize w:val="1"/>
-      <w:tblInd w:w="0" w:type="dxa"/>
       <w:tblBorders>
         <w:top w:val="single" w:sz="8" w:space="0" w:color="4F81BD" w:themeColor="accent1"/>
         <w:bottom w:val="single" w:sz="8" w:space="0" w:color="4F81BD" w:themeColor="accent1"/>
       </w:tblBorders>
-      <w:tblCellMar>
-        <w:top w:w="0" w:type="dxa"/>
-        <w:left w:w="108" w:type="dxa"/>
-        <w:bottom w:w="0" w:type="dxa"/>
-        <w:right w:w="108" w:type="dxa"/>
-      </w:tblCellMar>
-    </w:tblPr>
-    <w:tblStylePr w:type="firstRow">
-      <w:pPr>
-        <w:spacing w:before="0" w:after="0" w:line="240" w:lineRule="auto"/>
-      </w:pPr>
-      <w:rPr>
-        <w:b/>
-        <w:bCs/>
-      </w:rPr>
-      <w:tblPr/>
-      <w:tcPr>
-        <w:tcBorders>
-          <w:top w:val="single" w:sz="8" w:space="0" w:color="4F81BD" w:themeColor="accent1"/>
-          <w:left w:val="nil"/>
-          <w:bottom w:val="single" w:sz="8" w:space="0" w:color="4F81BD" w:themeColor="accent1"/>
-          <w:right w:val="nil"/>
-          <w:insideH w:val="nil"/>
-          <w:insideV w:val="nil"/>
-        </w:tcBorders>
-      </w:tcPr>
-    </w:tblStylePr>
-    <w:tblStylePr w:type="lastRow">
-      <w:pPr>
-        <w:spacing w:before="0" w:after="0" w:line="240" w:lineRule="auto"/>
-      </w:pPr>
-      <w:rPr>
-        <w:b/>
-        <w:bCs/>
-      </w:rPr>
-      <w:tblPr/>
-      <w:tcPr>
-        <w:tcBorders>
-          <w:top w:val="single" w:sz="8" w:space="0" w:color="4F81BD" w:themeColor="accent1"/>
-          <w:left w:val="nil"/>
-          <w:bottom w:val="single" w:sz="8" w:space="0" w:color="4F81BD" w:themeColor="accent1"/>
-          <w:right w:val="nil"/>
-          <w:insideH w:val="nil"/>
-          <w:insideV w:val="nil"/>
-        </w:tcBorders>
-      </w:tcPr>
-    </w:tblStylePr>
-    <w:tblStylePr w:type="firstCol">
-      <w:rPr>
-        <w:b/>
-        <w:bCs/>
-      </w:rPr>
-    </w:tblStylePr>
-    <w:tblStylePr w:type="lastCol">
-      <w:rPr>
-        <w:b/>
-        <w:bCs/>
-      </w:rPr>
-    </w:tblStylePr>
-    <w:tblStylePr w:type="band1Vert">
-      <w:tblPr/>
-      <w:tcPr>
-        <w:tcBorders>
-          <w:left w:val="nil"/>
-          <w:right w:val="nil"/>
-          <w:insideH w:val="nil"/>
-          <w:insideV w:val="nil"/>
-        </w:tcBorders>
-        <w:shd w:val="clear" w:color="auto" w:fill="D3DFEE" w:themeFill="accent1" w:themeFillTint="3F"/>
-      </w:tcPr>
-    </w:tblStylePr>
-    <w:tblStylePr w:type="band1Horz">
-      <w:tblPr/>
-      <w:tcPr>
-        <w:tcBorders>
-          <w:left w:val="nil"/>
-          <w:right w:val="nil"/>
-          <w:insideH w:val="nil"/>
-          <w:insideV w:val="nil"/>
-        </w:tcBorders>
-        <w:shd w:val="clear" w:color="auto" w:fill="D3DFEE" w:themeFill="accent1" w:themeFillTint="3F"/>
-      </w:tcPr>
-    </w:tblStylePr>
-  </w:style>
-</w:styles>
-</file>
-
-<file path=word/stylesWithEffects.xml><?xml version="1.0" encoding="utf-8"?>
-<w:styles xmlns:wpc="http://schemas.microsoft.com/office/word/2010/wordprocessingCanvas" xmlns:mc="http://schemas.openxmlformats.org/markup-compatibility/2006" xmlns:o="urn:schemas-microsoft-com:office:office" xmlns:r="http://schemas.openxmlformats.org/officeDocument/2006/relationships" xmlns:m="http://schemas.openxmlformats.org/officeDocument/2006/math" xmlns:v="urn:schemas-microsoft-com:vml" xmlns:wp14="http://schemas.microsoft.com/office/word/2010/wordprocessingDrawing" xmlns:wp="http://schemas.openxmlformats.org/drawingml/2006/wordprocessingDrawing" xmlns:w10="urn:schemas-microsoft-com:office:word" xmlns:w="http://schemas.openxmlformats.org/wordprocessingml/2006/main" xmlns:w14="http://schemas.microsoft.com/office/word/2010/wordml" xmlns:wpg="http://schemas.microsoft.com/office/word/2010/wordprocessingGroup" xmlns:wpi="http://schemas.microsoft.com/office/word/2010/wordprocessingInk" xmlns:wne="http://schemas.microsoft.com/office/word/2006/wordml" xmlns:wps="http://schemas.microsoft.com/office/word/2010/wordprocessingShape" mc:Ignorable="w14 wp14">
-  <w:docDefaults>
-    <w:rPrDefault>
-      <w:rPr>
-        <w:rFonts w:ascii="Calibri" w:eastAsia="SimSun" w:hAnsi="Calibri" w:cs="Times New Roman"/>
-        <w:lang w:val="en-US" w:eastAsia="en-US" w:bidi="ar-SA"/>
-      </w:rPr>
-    </w:rPrDefault>
-    <w:pPrDefault/>
-  </w:docDefaults>
-  <w:latentStyles w:defLockedState="0" w:defUIPriority="99" w:defSemiHidden="1" w:defUnhideWhenUsed="1" w:defQFormat="0" w:count="267">
-    <w:lsdException w:name="Normal" w:semiHidden="0" w:uiPriority="0" w:unhideWhenUsed="0" w:qFormat="1"/>
-    <w:lsdException w:name="heading 1" w:semiHidden="0" w:uiPriority="9" w:unhideWhenUsed="0" w:qFormat="1"/>
-    <w:lsdException w:name="heading 2" w:uiPriority="9" w:qFormat="1"/>
-    <w:lsdException w:name="heading 3" w:uiPriority="9" w:qFormat="1"/>
-    <w:lsdException w:name="heading 4" w:uiPriority="9" w:qFormat="1"/>
-    <w:lsdException w:name="heading 5" w:uiPriority="9" w:qFormat="1"/>
-    <w:lsdException w:name="heading 6" w:uiPriority="9" w:qFormat="1"/>
-    <w:lsdException w:name="heading 7" w:uiPriority="9" w:qFormat="1"/>
-    <w:lsdException w:name="heading 8" w:uiPriority="9" w:qFormat="1"/>
-    <w:lsdException w:name="heading 9" w:uiPriority="9" w:qFormat="1"/>
-    <w:lsdException w:name="toc 1" w:uiPriority="39"/>
-    <w:lsdException w:name="toc 2" w:uiPriority="39"/>
-    <w:lsdException w:name="toc 3" w:uiPriority="39"/>
-    <w:lsdException w:name="toc 4" w:uiPriority="39"/>
-    <w:lsdException w:name="toc 5" w:uiPriority="39"/>
-    <w:lsdException w:name="toc 6" w:uiPriority="39"/>
-    <w:lsdException w:name="toc 7" w:uiPriority="39"/>
-    <w:lsdException w:name="toc 8" w:uiPriority="39"/>
-    <w:lsdException w:name="toc 9" w:uiPriority="39"/>
-    <w:lsdException w:name="caption" w:uiPriority="35" w:qFormat="1"/>
-    <w:lsdException w:name="Title" w:semiHidden="0" w:uiPriority="10" w:unhideWhenUsed="0" w:qFormat="1"/>
-    <w:lsdException w:name="Default Paragraph Font" w:uiPriority="1"/>
-    <w:lsdException w:name="Subtitle" w:semiHidden="0" w:uiPriority="11" w:unhideWhenUsed="0" w:qFormat="1"/>
-    <w:lsdException w:name="Strong" w:semiHidden="0" w:uiPriority="22" w:unhideWhenUsed="0" w:qFormat="1"/>
-    <w:lsdException w:name="Emphasis" w:semiHidden="0" w:uiPriority="20" w:unhideWhenUsed="0" w:qFormat="1"/>
-    <w:lsdException w:name="Table Grid" w:semiHidden="0" w:uiPriority="59" w:unhideWhenUsed="0"/>
-    <w:lsdException w:name="Placeholder Text" w:unhideWhenUsed="0"/>
-    <w:lsdException w:name="No Spacing" w:semiHidden="0" w:uiPriority="1" w:unhideWhenUsed="0" w:qFormat="1"/>
-    <w:lsdException w:name="Light Shading" w:semiHidden="0" w:uiPriority="60" w:unhideWhenUsed="0"/>
-    <w:lsdException w:name="Light List" w:semiHidden="0" w:uiPriority="61" w:unhideWhenUsed="0"/>
-    <w:lsdException w:name="Light Grid" w:semiHidden="0" w:uiPriority="62" w:unhideWhenUsed="0"/>
-    <w:lsdException w:name="Medium Shading 1" w:semiHidden="0" w:uiPriority="63" w:unhideWhenUsed="0"/>
-    <w:lsdException w:name="Medium Shading 2" w:semiHidden="0" w:uiPriority="64" w:unhideWhenUsed="0"/>
-    <w:lsdException w:name="Medium List 1" w:semiHidden="0" w:uiPriority="65" w:unhideWhenUsed="0"/>
-    <w:lsdException w:name="Medium List 2" w:semiHidden="0" w:uiPriority="66" w:unhideWhenUsed="0"/>
-    <w:lsdException w:name="Medium Grid 1" w:semiHidden="0" w:uiPriority="67" w:unhideWhenUsed="0"/>
-    <w:lsdException w:name="Medium Grid 2" w:semiHidden="0" w:uiPriority="68" w:unhideWhenUsed="0"/>
-    <w:lsdException w:name="Medium Grid 3" w:semiHidden="0" w:uiPriority="69" w:unhideWhenUsed="0"/>
-    <w:lsdException w:name="Dark List" w:semiHidden="0" w:uiPriority="70" w:unhideWhenUsed="0"/>
-    <w:lsdException w:name="Colorful Shading" w:semiHidden="0" w:uiPriority="71" w:unhideWhenUsed="0"/>
-    <w:lsdException w:name="Colorful List" w:semiHidden="0" w:uiPriority="72" w:unhideWhenUsed="0"/>
-    <w:lsdException w:name="Colorful Grid" w:semiHidden="0" w:uiPriority="73" w:unhideWhenUsed="0"/>
-    <w:lsdException w:name="Light Shading Accent 1" w:semiHidden="0" w:uiPriority="60" w:unhideWhenUsed="0"/>
-    <w:lsdException w:name="Light List Accent 1" w:semiHidden="0" w:uiPriority="61" w:unhideWhenUsed="0"/>
-    <w:lsdException w:name="Light Grid Accent 1" w:semiHidden="0" w:uiPriority="62" w:unhideWhenUsed="0"/>
-    <w:lsdException w:name="Medium Shading 1 Accent 1" w:semiHidden="0" w:uiPriority="63" w:unhideWhenUsed="0"/>
-    <w:lsdException w:name="Medium Shading 2 Accent 1" w:semiHidden="0" w:uiPriority="64" w:unhideWhenUsed="0"/>
-    <w:lsdException w:name="Medium List 1 Accent 1" w:semiHidden="0" w:uiPriority="65" w:unhideWhenUsed="0"/>
-    <w:lsdException w:name="Revision" w:unhideWhenUsed="0"/>
-    <w:lsdException w:name="List Paragraph" w:semiHidden="0" w:uiPriority="34" w:unhideWhenUsed="0" w:qFormat="1"/>
-    <w:lsdException w:name="Quote" w:semiHidden="0" w:uiPriority="29" w:unhideWhenUsed="0" w:qFormat="1"/>
-    <w:lsdException w:name="Intense Quote" w:semiHidden="0" w:uiPriority="30" w:unhideWhenUsed="0" w:qFormat="1"/>
-    <w:lsdException w:name="Medium List 2 Accent 1" w:semiHidden="0" w:uiPriority="66" w:unhideWhenUsed="0"/>
-    <w:lsdException w:name="Medium Grid 1 Accent 1" w:semiHidden="0" w:uiPriority="67" w:unhideWhenUsed="0"/>
-    <w:lsdException w:name="Medium Grid 2 Accent 1" w:semiHidden="0" w:uiPriority="68" w:unhideWhenUsed="0"/>
-    <w:lsdException w:name="Medium Grid 3 Accent 1" w:semiHidden="0" w:uiPriority="69" w:unhideWhenUsed="0"/>
-    <w:lsdException w:name="Dark List Accent 1" w:semiHidden="0" w:uiPriority="70" w:unhideWhenUsed="0"/>
-    <w:lsdException w:name="Colorful Shading Accent 1" w:semiHidden="0" w:uiPriority="71" w:unhideWhenUsed="0"/>
-    <w:lsdException w:name="Colorful List Accent 1" w:semiHidden="0" w:uiPriority="72" w:unhideWhenUsed="0"/>
-    <w:lsdException w:name="Colorful Grid Accent 1" w:semiHidden="0" w:uiPriority="73" w:unhideWhenUsed="0"/>
-    <w:lsdException w:name="Light Shading Accent 2" w:semiHidden="0" w:uiPriority="60" w:unhideWhenUsed="0"/>
-    <w:lsdException w:name="Light List Accent 2" w:semiHidden="0" w:uiPriority="61" w:unhideWhenUsed="0"/>
-    <w:lsdException w:name="Light Grid Accent 2" w:semiHidden="0" w:uiPriority="62" w:unhideWhenUsed="0"/>
-    <w:lsdException w:name="Medium Shading 1 Accent 2" w:semiHidden="0" w:uiPriority="63" w:unhideWhenUsed="0"/>
-    <w:lsdException w:name="Medium Shading 2 Accent 2" w:semiHidden="0" w:uiPriority="64" w:unhideWhenUsed="0"/>
-    <w:lsdException w:name="Medium List 1 Accent 2" w:semiHidden="0" w:uiPriority="65" w:unhideWhenUsed="0"/>
-    <w:lsdException w:name="Medium List 2 Accent 2" w:semiHidden="0" w:uiPriority="66" w:unhideWhenUsed="0"/>
-    <w:lsdException w:name="Medium Grid 1 Accent 2" w:semiHidden="0" w:uiPriority="67" w:unhideWhenUsed="0"/>
-    <w:lsdException w:name="Medium Grid 2 Accent 2" w:semiHidden="0" w:uiPriority="68" w:unhideWhenUsed="0"/>
-    <w:lsdException w:name="Medium Grid 3 Accent 2" w:semiHidden="0" w:uiPriority="69" w:unhideWhenUsed="0"/>
-    <w:lsdException w:name="Dark List Accent 2" w:semiHidden="0" w:uiPriority="70" w:unhideWhenUsed="0"/>
-    <w:lsdException w:name="Colorful Shading Accent 2" w:semiHidden="0" w:uiPriority="71" w:unhideWhenUsed="0"/>
-    <w:lsdException w:name="Colorful List Accent 2" w:semiHidden="0" w:uiPriority="72" w:unhideWhenUsed="0"/>
-    <w:lsdException w:name="Colorful Grid Accent 2" w:semiHidden="0" w:uiPriority="73" w:unhideWhenUsed="0"/>
-    <w:lsdException w:name="Light Shading Accent 3" w:semiHidden="0" w:uiPriority="60" w:unhideWhenUsed="0"/>
-    <w:lsdException w:name="Light List Accent 3" w:semiHidden="0" w:uiPriority="61" w:unhideWhenUsed="0"/>
-    <w:lsdException w:name="Light Grid Accent 3" w:semiHidden="0" w:uiPriority="62" w:unhideWhenUsed="0"/>
-    <w:lsdException w:name="Medium Shading 1 Accent 3" w:semiHidden="0" w:uiPriority="63" w:unhideWhenUsed="0"/>
-    <w:lsdException w:name="Medium Shading 2 Accent 3" w:semiHidden="0" w:uiPriority="64" w:unhideWhenUsed="0"/>
-    <w:lsdException w:name="Medium List 1 Accent 3" w:semiHidden="0" w:uiPriority="65" w:unhideWhenUsed="0"/>
-    <w:lsdException w:name="Medium List 2 Accent 3" w:semiHidden="0" w:uiPriority="66" w:unhideWhenUsed="0"/>
-    <w:lsdException w:name="Medium Grid 1 Accent 3" w:semiHidden="0" w:uiPriority="67" w:unhideWhenUsed="0"/>
-    <w:lsdException w:name="Medium Grid 2 Accent 3" w:semiHidden="0" w:uiPriority="68" w:unhideWhenUsed="0"/>
-    <w:lsdException w:name="Medium Grid 3 Accent 3" w:semiHidden="0" w:uiPriority="69" w:unhideWhenUsed="0"/>
-    <w:lsdException w:name="Dark List Accent 3" w:semiHidden="0" w:uiPriority="70" w:unhideWhenUsed="0"/>
-    <w:lsdException w:name="Colorful Shading Accent 3" w:semiHidden="0" w:uiPriority="71" w:unhideWhenUsed="0"/>
-    <w:lsdException w:name="Colorful List Accent 3" w:semiHidden="0" w:uiPriority="72" w:unhideWhenUsed="0"/>
-    <w:lsdException w:name="Colorful Grid Accent 3" w:semiHidden="0" w:uiPriority="73" w:unhideWhenUsed="0"/>
-    <w:lsdException w:name="Light Shading Accent 4" w:semiHidden="0" w:uiPriority="60" w:unhideWhenUsed="0"/>
-    <w:lsdException w:name="Light List Accent 4" w:semiHidden="0" w:uiPriority="61" w:unhideWhenUsed="0"/>
-    <w:lsdException w:name="Light Grid Accent 4" w:semiHidden="0" w:uiPriority="62" w:unhideWhenUsed="0"/>
-    <w:lsdException w:name="Medium Shading 1 Accent 4" w:semiHidden="0" w:uiPriority="63" w:unhideWhenUsed="0"/>
-    <w:lsdException w:name="Medium Shading 2 Accent 4" w:semiHidden="0" w:uiPriority="64" w:unhideWhenUsed="0"/>
-    <w:lsdException w:name="Medium List 1 Accent 4" w:semiHidden="0" w:uiPriority="65" w:unhideWhenUsed="0"/>
-    <w:lsdException w:name="Medium List 2 Accent 4" w:semiHidden="0" w:uiPriority="66" w:unhideWhenUsed="0"/>
-    <w:lsdException w:name="Medium Grid 1 Accent 4" w:semiHidden="0" w:uiPriority="67" w:unhideWhenUsed="0"/>
-    <w:lsdException w:name="Medium Grid 2 Accent 4" w:semiHidden="0" w:uiPriority="68" w:unhideWhenUsed="0"/>
-    <w:lsdException w:name="Medium Grid 3 Accent 4" w:semiHidden="0" w:uiPriority="69" w:unhideWhenUsed="0"/>
-    <w:lsdException w:name="Dark List Accent 4" w:semiHidden="0" w:uiPriority="70" w:unhideWhenUsed="0"/>
-    <w:lsdException w:name="Colorful Shading Accent 4" w:semiHidden="0" w:uiPriority="71" w:unhideWhenUsed="0"/>
-    <w:lsdException w:name="Colorful List Accent 4" w:semiHidden="0" w:uiPriority="72" w:unhideWhenUsed="0"/>
-    <w:lsdException w:name="Colorful Grid Accent 4" w:semiHidden="0" w:uiPriority="73" w:unhideWhenUsed="0"/>
-    <w:lsdException w:name="Light Shading Accent 5" w:semiHidden="0" w:uiPriority="60" w:unhideWhenUsed="0"/>
-    <w:lsdException w:name="Light List Accent 5" w:semiHidden="0" w:uiPriority="61" w:unhideWhenUsed="0"/>
-    <w:lsdException w:name="Light Grid Accent 5" w:semiHidden="0" w:uiPriority="62" w:unhideWhenUsed="0"/>
-    <w:lsdException w:name="Medium Shading 1 Accent 5" w:semiHidden="0" w:uiPriority="63" w:unhideWhenUsed="0"/>
-    <w:lsdException w:name="Medium Shading 2 Accent 5" w:semiHidden="0" w:uiPriority="64" w:unhideWhenUsed="0"/>
-    <w:lsdException w:name="Medium List 1 Accent 5" w:semiHidden="0" w:uiPriority="65" w:unhideWhenUsed="0"/>
-    <w:lsdException w:name="Medium List 2 Accent 5" w:semiHidden="0" w:uiPriority="66" w:unhideWhenUsed="0"/>
-    <w:lsdException w:name="Medium Grid 1 Accent 5" w:semiHidden="0" w:uiPriority="67" w:unhideWhenUsed="0"/>
-    <w:lsdException w:name="Medium Grid 2 Accent 5" w:semiHidden="0" w:uiPriority="68" w:unhideWhenUsed="0"/>
-    <w:lsdException w:name="Medium Grid 3 Accent 5" w:semiHidden="0" w:uiPriority="69" w:unhideWhenUsed="0"/>
-    <w:lsdException w:name="Dark List Accent 5" w:semiHidden="0" w:uiPriority="70" w:unhideWhenUsed="0"/>
-    <w:lsdException w:name="Colorful Shading Accent 5" w:semiHidden="0" w:uiPriority="71" w:unhideWhenUsed="0"/>
-    <w:lsdException w:name="Colorful List Accent 5" w:semiHidden="0" w:uiPriority="72" w:unhideWhenUsed="0"/>
-    <w:lsdException w:name="Colorful Grid Accent 5" w:semiHidden="0" w:uiPriority="73" w:unhideWhenUsed="0"/>
-    <w:lsdException w:name="Light Shading Accent 6" w:semiHidden="0" w:uiPriority="60" w:unhideWhenUsed="0"/>
-    <w:lsdException w:name="Light List Accent 6" w:semiHidden="0" w:uiPriority="61" w:unhideWhenUsed="0"/>
-    <w:lsdException w:name="Light Grid Accent 6" w:semiHidden="0" w:uiPriority="62" w:unhideWhenUsed="0"/>
-    <w:lsdException w:name="Medium Shading 1 Accent 6" w:semiHidden="0" w:uiPriority="63" w:unhideWhenUsed="0"/>
-    <w:lsdException w:name="Medium Shading 2 Accent 6" w:semiHidden="0" w:uiPriority="64" w:unhideWhenUsed="0"/>
-    <w:lsdException w:name="Medium List 1 Accent 6" w:semiHidden="0" w:uiPriority="65" w:unhideWhenUsed="0"/>
-    <w:lsdException w:name="Medium List 2 Accent 6" w:semiHidden="0" w:uiPriority="66" w:unhideWhenUsed="0"/>
-    <w:lsdException w:name="Medium Grid 1 Accent 6" w:semiHidden="0" w:uiPriority="67" w:unhideWhenUsed="0"/>
-    <w:lsdException w:name="Medium Grid 2 Accent 6" w:semiHidden="0" w:uiPriority="68" w:unhideWhenUsed="0"/>
-    <w:lsdException w:name="Medium Grid 3 Accent 6" w:semiHidden="0" w:uiPriority="69" w:unhideWhenUsed="0"/>
-    <w:lsdException w:name="Dark List Accent 6" w:semiHidden="0" w:uiPriority="70" w:unhideWhenUsed="0"/>
-    <w:lsdException w:name="Colorful Shading Accent 6" w:semiHidden="0" w:uiPriority="71" w:unhideWhenUsed="0"/>
-    <w:lsdException w:name="Colorful List Accent 6" w:semiHidden="0" w:uiPriority="72" w:unhideWhenUsed="0"/>
-    <w:lsdException w:name="Colorful Grid Accent 6" w:semiHidden="0" w:uiPriority="73" w:unhideWhenUsed="0"/>
-    <w:lsdException w:name="Subtle Emphasis" w:semiHidden="0" w:uiPriority="19" w:unhideWhenUsed="0" w:qFormat="1"/>
-    <w:lsdException w:name="Intense Emphasis" w:semiHidden="0" w:uiPriority="21" w:unhideWhenUsed="0" w:qFormat="1"/>
-    <w:lsdException w:name="Subtle Reference" w:semiHidden="0" w:uiPriority="31" w:unhideWhenUsed="0" w:qFormat="1"/>
-    <w:lsdException w:name="Intense Reference" w:semiHidden="0" w:uiPriority="32" w:unhideWhenUsed="0" w:qFormat="1"/>
-    <w:lsdException w:name="Book Title" w:semiHidden="0" w:uiPriority="33" w:unhideWhenUsed="0" w:qFormat="1"/>
-    <w:lsdException w:name="Bibliography" w:uiPriority="37"/>
-    <w:lsdException w:name="TOC Heading" w:uiPriority="39" w:qFormat="1"/>
-  </w:latentStyles>
-  <w:style w:type="paragraph" w:default="1" w:styleId="Normal">
-    <w:name w:val="Normal"/>
-    <w:qFormat/>
-    <w:rsid w:val="00806306"/>
-    <w:pPr>
-      <w:spacing w:before="200" w:after="200" w:line="276" w:lineRule="auto"/>
-    </w:pPr>
-  </w:style>
-  <w:style w:type="paragraph" w:styleId="Heading1">
-    <w:name w:val="heading 1"/>
-    <w:basedOn w:val="Normal"/>
-    <w:next w:val="Normal"/>
-    <w:link w:val="Heading1Char"/>
-    <w:uiPriority w:val="9"/>
-    <w:qFormat/>
-    <w:rsid w:val="00806306"/>
-    <w:pPr>
-      <w:pBdr>
-        <w:top w:val="single" w:sz="24" w:space="0" w:color="4F81BD"/>
-        <w:left w:val="single" w:sz="24" w:space="0" w:color="4F81BD"/>
-        <w:bottom w:val="single" w:sz="24" w:space="0" w:color="4F81BD"/>
-        <w:right w:val="single" w:sz="24" w:space="0" w:color="4F81BD"/>
-      </w:pBdr>
-      <w:shd w:val="clear" w:color="auto" w:fill="4F81BD"/>
-      <w:spacing w:after="0"/>
-      <w:outlineLvl w:val="0"/>
-    </w:pPr>
-    <w:rPr>
-      <w:b/>
-      <w:bCs/>
-      <w:caps/>
-      <w:color w:val="FFFFFF"/>
-      <w:spacing w:val="15"/>
-      <w:sz w:val="22"/>
-      <w:szCs w:val="22"/>
-    </w:rPr>
-  </w:style>
-  <w:style w:type="paragraph" w:styleId="Heading2">
-    <w:name w:val="heading 2"/>
-    <w:basedOn w:val="Normal"/>
-    <w:next w:val="Normal"/>
-    <w:link w:val="Heading2Char"/>
-    <w:uiPriority w:val="9"/>
-    <w:unhideWhenUsed/>
-    <w:qFormat/>
-    <w:rsid w:val="00806306"/>
-    <w:pPr>
-      <w:pBdr>
-        <w:top w:val="single" w:sz="24" w:space="0" w:color="DBE5F1"/>
-        <w:left w:val="single" w:sz="24" w:space="0" w:color="DBE5F1"/>
-        <w:bottom w:val="single" w:sz="24" w:space="0" w:color="DBE5F1"/>
-        <w:right w:val="single" w:sz="24" w:space="0" w:color="DBE5F1"/>
-      </w:pBdr>
-      <w:shd w:val="clear" w:color="auto" w:fill="DBE5F1"/>
-      <w:spacing w:after="0"/>
-      <w:outlineLvl w:val="1"/>
-    </w:pPr>
-    <w:rPr>
-      <w:caps/>
-      <w:spacing w:val="15"/>
-      <w:sz w:val="22"/>
-      <w:szCs w:val="22"/>
-    </w:rPr>
-  </w:style>
-  <w:style w:type="paragraph" w:styleId="Heading3">
-    <w:name w:val="heading 3"/>
-    <w:basedOn w:val="Normal"/>
-    <w:next w:val="Normal"/>
-    <w:link w:val="Heading3Char"/>
-    <w:uiPriority w:val="9"/>
-    <w:unhideWhenUsed/>
-    <w:qFormat/>
-    <w:rsid w:val="00806306"/>
-    <w:pPr>
-      <w:pBdr>
-        <w:top w:val="single" w:sz="6" w:space="2" w:color="4F81BD"/>
-        <w:left w:val="single" w:sz="6" w:space="2" w:color="4F81BD"/>
-      </w:pBdr>
-      <w:spacing w:before="300" w:after="0"/>
-      <w:outlineLvl w:val="2"/>
-    </w:pPr>
-    <w:rPr>
-      <w:caps/>
-      <w:color w:val="243F60"/>
-      <w:spacing w:val="15"/>
-      <w:sz w:val="22"/>
-      <w:szCs w:val="22"/>
-    </w:rPr>
-  </w:style>
-  <w:style w:type="paragraph" w:styleId="Heading4">
-    <w:name w:val="heading 4"/>
-    <w:basedOn w:val="Normal"/>
-    <w:next w:val="Normal"/>
-    <w:link w:val="Heading4Char"/>
-    <w:uiPriority w:val="9"/>
-    <w:semiHidden/>
-    <w:unhideWhenUsed/>
-    <w:qFormat/>
-    <w:rsid w:val="00806306"/>
-    <w:pPr>
-      <w:pBdr>
-        <w:top w:val="dotted" w:sz="6" w:space="2" w:color="4F81BD"/>
-        <w:left w:val="dotted" w:sz="6" w:space="2" w:color="4F81BD"/>
-      </w:pBdr>
-      <w:spacing w:before="300" w:after="0"/>
-      <w:outlineLvl w:val="3"/>
-    </w:pPr>
-    <w:rPr>
-      <w:caps/>
-      <w:color w:val="365F91"/>
-      <w:spacing w:val="10"/>
-      <w:sz w:val="22"/>
-      <w:szCs w:val="22"/>
-    </w:rPr>
-  </w:style>
-  <w:style w:type="paragraph" w:styleId="Heading5">
-    <w:name w:val="heading 5"/>
-    <w:basedOn w:val="Normal"/>
-    <w:next w:val="Normal"/>
-    <w:link w:val="Heading5Char"/>
-    <w:uiPriority w:val="9"/>
-    <w:semiHidden/>
-    <w:unhideWhenUsed/>
-    <w:qFormat/>
-    <w:rsid w:val="00806306"/>
-    <w:pPr>
-      <w:pBdr>
-        <w:bottom w:val="single" w:sz="6" w:space="1" w:color="4F81BD"/>
-      </w:pBdr>
-      <w:spacing w:before="300" w:after="0"/>
-      <w:outlineLvl w:val="4"/>
-    </w:pPr>
-    <w:rPr>
-      <w:caps/>
-      <w:color w:val="365F91"/>
-      <w:spacing w:val="10"/>
-      <w:sz w:val="22"/>
-      <w:szCs w:val="22"/>
-    </w:rPr>
-  </w:style>
-  <w:style w:type="paragraph" w:styleId="Heading6">
-    <w:name w:val="heading 6"/>
-    <w:basedOn w:val="Normal"/>
-    <w:next w:val="Normal"/>
-    <w:link w:val="Heading6Char"/>
-    <w:uiPriority w:val="9"/>
-    <w:semiHidden/>
-    <w:unhideWhenUsed/>
-    <w:qFormat/>
-    <w:rsid w:val="00806306"/>
-    <w:pPr>
-      <w:pBdr>
-        <w:bottom w:val="dotted" w:sz="6" w:space="1" w:color="4F81BD"/>
-      </w:pBdr>
-      <w:spacing w:before="300" w:after="0"/>
-      <w:outlineLvl w:val="5"/>
-    </w:pPr>
-    <w:rPr>
-      <w:caps/>
-      <w:color w:val="365F91"/>
-      <w:spacing w:val="10"/>
-      <w:sz w:val="22"/>
-      <w:szCs w:val="22"/>
-    </w:rPr>
-  </w:style>
-  <w:style w:type="paragraph" w:styleId="Heading7">
-    <w:name w:val="heading 7"/>
-    <w:basedOn w:val="Normal"/>
-    <w:next w:val="Normal"/>
-    <w:link w:val="Heading7Char"/>
-    <w:uiPriority w:val="9"/>
-    <w:semiHidden/>
-    <w:unhideWhenUsed/>
-    <w:qFormat/>
-    <w:rsid w:val="00806306"/>
-    <w:pPr>
-      <w:spacing w:before="300" w:after="0"/>
-      <w:outlineLvl w:val="6"/>
-    </w:pPr>
-    <w:rPr>
-      <w:caps/>
-      <w:color w:val="365F91"/>
-      <w:spacing w:val="10"/>
-      <w:sz w:val="22"/>
-      <w:szCs w:val="22"/>
-    </w:rPr>
-  </w:style>
-  <w:style w:type="paragraph" w:styleId="Heading8">
-    <w:name w:val="heading 8"/>
-    <w:basedOn w:val="Normal"/>
-    <w:next w:val="Normal"/>
-    <w:link w:val="Heading8Char"/>
-    <w:uiPriority w:val="9"/>
-    <w:semiHidden/>
-    <w:unhideWhenUsed/>
-    <w:qFormat/>
-    <w:rsid w:val="00806306"/>
-    <w:pPr>
-      <w:spacing w:before="300" w:after="0"/>
-      <w:outlineLvl w:val="7"/>
-    </w:pPr>
-    <w:rPr>
-      <w:caps/>
-      <w:spacing w:val="10"/>
-      <w:sz w:val="18"/>
-      <w:szCs w:val="18"/>
-    </w:rPr>
-  </w:style>
-  <w:style w:type="paragraph" w:styleId="Heading9">
-    <w:name w:val="heading 9"/>
-    <w:basedOn w:val="Normal"/>
-    <w:next w:val="Normal"/>
-    <w:link w:val="Heading9Char"/>
-    <w:uiPriority w:val="9"/>
-    <w:semiHidden/>
-    <w:unhideWhenUsed/>
-    <w:qFormat/>
-    <w:rsid w:val="00806306"/>
-    <w:pPr>
-      <w:spacing w:before="300" w:after="0"/>
-      <w:outlineLvl w:val="8"/>
-    </w:pPr>
-    <w:rPr>
-      <w:i/>
-      <w:caps/>
-      <w:spacing w:val="10"/>
-      <w:sz w:val="18"/>
-      <w:szCs w:val="18"/>
-    </w:rPr>
-  </w:style>
-  <w:style w:type="character" w:default="1" w:styleId="DefaultParagraphFont">
-    <w:name w:val="Default Paragraph Font"/>
-    <w:uiPriority w:val="1"/>
-    <w:semiHidden/>
-    <w:unhideWhenUsed/>
-  </w:style>
-  <w:style w:type="table" w:default="1" w:styleId="TableNormal">
-    <w:name w:val="Normal Table"/>
-    <w:uiPriority w:val="99"/>
-    <w:semiHidden/>
-    <w:unhideWhenUsed/>
-    <w:tblPr>
-      <w:tblInd w:w="0" w:type="dxa"/>
-      <w:tblCellMar>
-        <w:top w:w="0" w:type="dxa"/>
-        <w:left w:w="108" w:type="dxa"/>
-        <w:bottom w:w="0" w:type="dxa"/>
-        <w:right w:w="108" w:type="dxa"/>
-      </w:tblCellMar>
-    </w:tblPr>
-  </w:style>
-  <w:style w:type="numbering" w:default="1" w:styleId="NoList">
-    <w:name w:val="No List"/>
-    <w:uiPriority w:val="99"/>
-    <w:semiHidden/>
-    <w:unhideWhenUsed/>
-  </w:style>
-  <w:style w:type="character" w:customStyle="1" w:styleId="Heading1Char">
-    <w:name w:val="Heading 1 Char"/>
-    <w:link w:val="Heading1"/>
-    <w:uiPriority w:val="9"/>
-    <w:rsid w:val="00806306"/>
-    <w:rPr>
-      <w:b/>
-      <w:bCs/>
-      <w:caps/>
-      <w:color w:val="FFFFFF"/>
-      <w:spacing w:val="15"/>
-      <w:shd w:val="clear" w:color="auto" w:fill="4F81BD"/>
-    </w:rPr>
-  </w:style>
-  <w:style w:type="character" w:customStyle="1" w:styleId="Heading3Char">
-    <w:name w:val="Heading 3 Char"/>
-    <w:link w:val="Heading3"/>
-    <w:uiPriority w:val="9"/>
-    <w:rsid w:val="00806306"/>
-    <w:rPr>
-      <w:caps/>
-      <w:color w:val="243F60"/>
-      <w:spacing w:val="15"/>
-    </w:rPr>
-  </w:style>
-  <w:style w:type="character" w:customStyle="1" w:styleId="Heading2Char">
-    <w:name w:val="Heading 2 Char"/>
-    <w:link w:val="Heading2"/>
-    <w:uiPriority w:val="9"/>
-    <w:rsid w:val="00806306"/>
-    <w:rPr>
-      <w:caps/>
-      <w:spacing w:val="15"/>
-      <w:shd w:val="clear" w:color="auto" w:fill="DBE5F1"/>
-    </w:rPr>
-  </w:style>
-  <w:style w:type="character" w:customStyle="1" w:styleId="Heading4Char">
-    <w:name w:val="Heading 4 Char"/>
-    <w:link w:val="Heading4"/>
-    <w:uiPriority w:val="9"/>
-    <w:semiHidden/>
-    <w:rsid w:val="00806306"/>
-    <w:rPr>
-      <w:caps/>
-      <w:color w:val="365F91"/>
-      <w:spacing w:val="10"/>
-    </w:rPr>
-  </w:style>
-  <w:style w:type="character" w:customStyle="1" w:styleId="Heading5Char">
-    <w:name w:val="Heading 5 Char"/>
-    <w:link w:val="Heading5"/>
-    <w:uiPriority w:val="9"/>
-    <w:semiHidden/>
-    <w:rsid w:val="00806306"/>
-    <w:rPr>
-      <w:caps/>
-      <w:color w:val="365F91"/>
-      <w:spacing w:val="10"/>
-    </w:rPr>
-  </w:style>
-  <w:style w:type="character" w:customStyle="1" w:styleId="Heading6Char">
-    <w:name w:val="Heading 6 Char"/>
-    <w:link w:val="Heading6"/>
-    <w:uiPriority w:val="9"/>
-    <w:semiHidden/>
-    <w:rsid w:val="00806306"/>
-    <w:rPr>
-      <w:caps/>
-      <w:color w:val="365F91"/>
-      <w:spacing w:val="10"/>
-    </w:rPr>
-  </w:style>
-  <w:style w:type="character" w:customStyle="1" w:styleId="Heading7Char">
-    <w:name w:val="Heading 7 Char"/>
-    <w:link w:val="Heading7"/>
-    <w:uiPriority w:val="9"/>
-    <w:semiHidden/>
-    <w:rsid w:val="00806306"/>
-    <w:rPr>
-      <w:caps/>
-      <w:color w:val="365F91"/>
-      <w:spacing w:val="10"/>
-    </w:rPr>
-  </w:style>
-  <w:style w:type="character" w:customStyle="1" w:styleId="Heading8Char">
-    <w:name w:val="Heading 8 Char"/>
-    <w:link w:val="Heading8"/>
-    <w:uiPriority w:val="9"/>
-    <w:semiHidden/>
-    <w:rsid w:val="00806306"/>
-    <w:rPr>
-      <w:caps/>
-      <w:spacing w:val="10"/>
-      <w:sz w:val="18"/>
-      <w:szCs w:val="18"/>
-    </w:rPr>
-  </w:style>
-  <w:style w:type="character" w:customStyle="1" w:styleId="Heading9Char">
-    <w:name w:val="Heading 9 Char"/>
-    <w:link w:val="Heading9"/>
-    <w:uiPriority w:val="9"/>
-    <w:semiHidden/>
-    <w:rsid w:val="00806306"/>
-    <w:rPr>
-      <w:i/>
-      <w:caps/>
-      <w:spacing w:val="10"/>
-      <w:sz w:val="18"/>
-      <w:szCs w:val="18"/>
-    </w:rPr>
-  </w:style>
-  <w:style w:type="paragraph" w:styleId="Caption">
-    <w:name w:val="caption"/>
-    <w:basedOn w:val="Normal"/>
-    <w:next w:val="Normal"/>
-    <w:uiPriority w:val="35"/>
-    <w:semiHidden/>
-    <w:unhideWhenUsed/>
-    <w:qFormat/>
-    <w:rsid w:val="00806306"/>
-    <w:rPr>
-      <w:b/>
-      <w:bCs/>
-      <w:color w:val="365F91"/>
-      <w:sz w:val="16"/>
-      <w:szCs w:val="16"/>
-    </w:rPr>
-  </w:style>
-  <w:style w:type="paragraph" w:styleId="Title">
-    <w:name w:val="Title"/>
-    <w:basedOn w:val="Normal"/>
-    <w:next w:val="Normal"/>
-    <w:link w:val="TitleChar"/>
-    <w:uiPriority w:val="10"/>
-    <w:qFormat/>
-    <w:rsid w:val="00806306"/>
-    <w:pPr>
-      <w:spacing w:before="720"/>
-    </w:pPr>
-    <w:rPr>
-      <w:caps/>
-      <w:color w:val="4F81BD"/>
-      <w:spacing w:val="10"/>
-      <w:kern w:val="28"/>
-      <w:sz w:val="52"/>
-      <w:szCs w:val="52"/>
-    </w:rPr>
-  </w:style>
-  <w:style w:type="character" w:customStyle="1" w:styleId="TitleChar">
-    <w:name w:val="Title Char"/>
-    <w:link w:val="Title"/>
-    <w:uiPriority w:val="10"/>
-    <w:rsid w:val="00806306"/>
-    <w:rPr>
-      <w:caps/>
-      <w:color w:val="4F81BD"/>
-      <w:spacing w:val="10"/>
-      <w:kern w:val="28"/>
-      <w:sz w:val="52"/>
-      <w:szCs w:val="52"/>
-    </w:rPr>
-  </w:style>
-  <w:style w:type="paragraph" w:styleId="Subtitle">
-    <w:name w:val="Subtitle"/>
-    <w:basedOn w:val="Normal"/>
-    <w:next w:val="Normal"/>
-    <w:link w:val="SubtitleChar"/>
-    <w:uiPriority w:val="11"/>
-    <w:qFormat/>
-    <w:rsid w:val="00806306"/>
-    <w:pPr>
-      <w:spacing w:after="1000" w:line="240" w:lineRule="auto"/>
-    </w:pPr>
-    <w:rPr>
-      <w:caps/>
-      <w:color w:val="595959"/>
-      <w:spacing w:val="10"/>
-      <w:sz w:val="24"/>
-      <w:szCs w:val="24"/>
-    </w:rPr>
-  </w:style>
-  <w:style w:type="character" w:customStyle="1" w:styleId="SubtitleChar">
-    <w:name w:val="Subtitle Char"/>
-    <w:link w:val="Subtitle"/>
-    <w:uiPriority w:val="11"/>
-    <w:rsid w:val="00806306"/>
-    <w:rPr>
-      <w:caps/>
-      <w:color w:val="595959"/>
-      <w:spacing w:val="10"/>
-      <w:sz w:val="24"/>
-      <w:szCs w:val="24"/>
-    </w:rPr>
-  </w:style>
-  <w:style w:type="character" w:styleId="Strong">
-    <w:name w:val="Strong"/>
-    <w:uiPriority w:val="22"/>
-    <w:qFormat/>
-    <w:rsid w:val="00806306"/>
-    <w:rPr>
-      <w:b/>
-      <w:bCs/>
-    </w:rPr>
-  </w:style>
-  <w:style w:type="character" w:styleId="Emphasis">
-    <w:name w:val="Emphasis"/>
-    <w:uiPriority w:val="20"/>
-    <w:qFormat/>
-    <w:rsid w:val="00806306"/>
-    <w:rPr>
-      <w:caps/>
-      <w:color w:val="243F60"/>
-      <w:spacing w:val="5"/>
-    </w:rPr>
-  </w:style>
-  <w:style w:type="paragraph" w:styleId="NoSpacing">
-    <w:name w:val="No Spacing"/>
-    <w:basedOn w:val="Normal"/>
-    <w:link w:val="NoSpacingChar"/>
-    <w:uiPriority w:val="1"/>
-    <w:qFormat/>
-    <w:rsid w:val="00806306"/>
-    <w:pPr>
-      <w:spacing w:before="0" w:after="0" w:line="240" w:lineRule="auto"/>
-    </w:pPr>
-  </w:style>
-  <w:style w:type="character" w:customStyle="1" w:styleId="NoSpacingChar">
-    <w:name w:val="No Spacing Char"/>
-    <w:link w:val="NoSpacing"/>
-    <w:uiPriority w:val="1"/>
-    <w:rsid w:val="00806306"/>
-    <w:rPr>
-      <w:sz w:val="20"/>
-      <w:szCs w:val="20"/>
-    </w:rPr>
-  </w:style>
-  <w:style w:type="paragraph" w:styleId="ListParagraph">
-    <w:name w:val="List Paragraph"/>
-    <w:basedOn w:val="Normal"/>
-    <w:uiPriority w:val="34"/>
-    <w:qFormat/>
-    <w:rsid w:val="00806306"/>
-    <w:pPr>
-      <w:ind w:left="720"/>
-      <w:contextualSpacing/>
-    </w:pPr>
-  </w:style>
-  <w:style w:type="paragraph" w:styleId="Quote">
-    <w:name w:val="Quote"/>
-    <w:basedOn w:val="Normal"/>
-    <w:next w:val="Normal"/>
-    <w:link w:val="QuoteChar"/>
-    <w:uiPriority w:val="29"/>
-    <w:qFormat/>
-    <w:rsid w:val="00806306"/>
-    <w:rPr>
-      <w:i/>
-      <w:iCs/>
-    </w:rPr>
-  </w:style>
-  <w:style w:type="character" w:customStyle="1" w:styleId="QuoteChar">
-    <w:name w:val="Quote Char"/>
-    <w:link w:val="Quote"/>
-    <w:uiPriority w:val="29"/>
-    <w:rsid w:val="00806306"/>
-    <w:rPr>
-      <w:i/>
-      <w:iCs/>
-      <w:sz w:val="20"/>
-      <w:szCs w:val="20"/>
-    </w:rPr>
-  </w:style>
-  <w:style w:type="paragraph" w:styleId="IntenseQuote">
-    <w:name w:val="Intense Quote"/>
-    <w:basedOn w:val="Normal"/>
-    <w:next w:val="Normal"/>
-    <w:link w:val="IntenseQuoteChar"/>
-    <w:uiPriority w:val="30"/>
-    <w:qFormat/>
-    <w:rsid w:val="00806306"/>
-    <w:pPr>
-      <w:pBdr>
-        <w:top w:val="single" w:sz="4" w:space="10" w:color="4F81BD"/>
-        <w:left w:val="single" w:sz="4" w:space="10" w:color="4F81BD"/>
-      </w:pBdr>
-      <w:spacing w:after="0"/>
-      <w:ind w:left="1296" w:right="1152"/>
-      <w:jc w:val="both"/>
-    </w:pPr>
-    <w:rPr>
-      <w:i/>
-      <w:iCs/>
-      <w:color w:val="4F81BD"/>
-    </w:rPr>
-  </w:style>
-  <w:style w:type="character" w:customStyle="1" w:styleId="IntenseQuoteChar">
-    <w:name w:val="Intense Quote Char"/>
-    <w:link w:val="IntenseQuote"/>
-    <w:uiPriority w:val="30"/>
-    <w:rsid w:val="00806306"/>
-    <w:rPr>
-      <w:i/>
-      <w:iCs/>
-      <w:color w:val="4F81BD"/>
-      <w:sz w:val="20"/>
-      <w:szCs w:val="20"/>
-    </w:rPr>
-  </w:style>
-  <w:style w:type="character" w:styleId="SubtleEmphasis">
-    <w:name w:val="Subtle Emphasis"/>
-    <w:uiPriority w:val="19"/>
-    <w:qFormat/>
-    <w:rsid w:val="00806306"/>
-    <w:rPr>
-      <w:i/>
-      <w:iCs/>
-      <w:color w:val="243F60"/>
-    </w:rPr>
-  </w:style>
-  <w:style w:type="character" w:styleId="IntenseEmphasis">
-    <w:name w:val="Intense Emphasis"/>
-    <w:uiPriority w:val="21"/>
-    <w:qFormat/>
-    <w:rsid w:val="00806306"/>
-    <w:rPr>
-      <w:b/>
-      <w:bCs/>
-      <w:caps/>
-      <w:color w:val="243F60"/>
-      <w:spacing w:val="10"/>
-    </w:rPr>
-  </w:style>
-  <w:style w:type="character" w:styleId="SubtleReference">
-    <w:name w:val="Subtle Reference"/>
-    <w:uiPriority w:val="31"/>
-    <w:qFormat/>
-    <w:rsid w:val="00806306"/>
-    <w:rPr>
-      <w:b/>
-      <w:bCs/>
-      <w:color w:val="4F81BD"/>
-    </w:rPr>
-  </w:style>
-  <w:style w:type="character" w:styleId="IntenseReference">
-    <w:name w:val="Intense Reference"/>
-    <w:uiPriority w:val="32"/>
-    <w:qFormat/>
-    <w:rsid w:val="00806306"/>
-    <w:rPr>
-      <w:b/>
-      <w:bCs/>
-      <w:i/>
-      <w:iCs/>
-      <w:caps/>
-      <w:color w:val="4F81BD"/>
-    </w:rPr>
-  </w:style>
-  <w:style w:type="character" w:styleId="BookTitle">
-    <w:name w:val="Book Title"/>
-    <w:uiPriority w:val="33"/>
-    <w:qFormat/>
-    <w:rsid w:val="00806306"/>
-    <w:rPr>
-      <w:b/>
-      <w:bCs/>
-      <w:i/>
-      <w:iCs/>
-      <w:spacing w:val="9"/>
-    </w:rPr>
-  </w:style>
-  <w:style w:type="paragraph" w:styleId="TOCHeading">
-    <w:name w:val="TOC Heading"/>
-    <w:basedOn w:val="Heading1"/>
-    <w:next w:val="Normal"/>
-    <w:uiPriority w:val="39"/>
-    <w:semiHidden/>
-    <w:unhideWhenUsed/>
-    <w:qFormat/>
-    <w:rsid w:val="00806306"/>
-    <w:pPr>
-      <w:outlineLvl w:val="9"/>
-    </w:pPr>
-    <w:rPr>
-      <w:lang w:bidi="en-US"/>
-    </w:rPr>
-  </w:style>
-  <w:style w:type="character" w:styleId="Hyperlink">
-    <w:name w:val="Hyperlink"/>
-    <w:uiPriority w:val="99"/>
-    <w:unhideWhenUsed/>
-    <w:rsid w:val="00F02F54"/>
-    <w:rPr>
-      <w:color w:val="0000FF"/>
-      <w:u w:val="single"/>
-    </w:rPr>
-  </w:style>
-  <w:style w:type="character" w:styleId="PlaceholderText">
-    <w:name w:val="Placeholder Text"/>
-    <w:basedOn w:val="DefaultParagraphFont"/>
-    <w:uiPriority w:val="99"/>
-    <w:semiHidden/>
-    <w:rsid w:val="0031462D"/>
-    <w:rPr>
-      <w:color w:val="808080"/>
-    </w:rPr>
-  </w:style>
-  <w:style w:type="paragraph" w:styleId="BalloonText">
-    <w:name w:val="Balloon Text"/>
-    <w:basedOn w:val="Normal"/>
-    <w:link w:val="BalloonTextChar"/>
-    <w:uiPriority w:val="99"/>
-    <w:semiHidden/>
-    <w:unhideWhenUsed/>
-    <w:rsid w:val="0031462D"/>
-    <w:pPr>
-      <w:spacing w:before="0" w:after="0" w:line="240" w:lineRule="auto"/>
-    </w:pPr>
-    <w:rPr>
-      <w:rFonts w:ascii="Tahoma" w:hAnsi="Tahoma" w:cs="Tahoma"/>
-      <w:sz w:val="16"/>
-      <w:szCs w:val="16"/>
-    </w:rPr>
-  </w:style>
-  <w:style w:type="character" w:customStyle="1" w:styleId="BalloonTextChar">
-    <w:name w:val="Balloon Text Char"/>
-    <w:basedOn w:val="DefaultParagraphFont"/>
-    <w:link w:val="BalloonText"/>
-    <w:uiPriority w:val="99"/>
-    <w:semiHidden/>
-    <w:rsid w:val="0031462D"/>
-    <w:rPr>
-      <w:rFonts w:ascii="Tahoma" w:hAnsi="Tahoma" w:cs="Tahoma"/>
-      <w:sz w:val="16"/>
-      <w:szCs w:val="16"/>
-    </w:rPr>
-  </w:style>
-  <w:style w:type="table" w:styleId="TableGrid">
-    <w:name w:val="Table Grid"/>
-    <w:basedOn w:val="TableNormal"/>
-    <w:uiPriority w:val="59"/>
-    <w:rsid w:val="00867A5A"/>
-    <w:tblPr>
-      <w:tblInd w:w="0" w:type="dxa"/>
-      <w:tblBorders>
-        <w:top w:val="single" w:sz="4" w:space="0" w:color="auto"/>
-        <w:left w:val="single" w:sz="4" w:space="0" w:color="auto"/>
-        <w:bottom w:val="single" w:sz="4" w:space="0" w:color="auto"/>
-        <w:right w:val="single" w:sz="4" w:space="0" w:color="auto"/>
-        <w:insideH w:val="single" w:sz="4" w:space="0" w:color="auto"/>
-        <w:insideV w:val="single" w:sz="4" w:space="0" w:color="auto"/>
-      </w:tblBorders>
-      <w:tblCellMar>
-        <w:top w:w="0" w:type="dxa"/>
-        <w:left w:w="108" w:type="dxa"/>
-        <w:bottom w:w="0" w:type="dxa"/>
-        <w:right w:w="108" w:type="dxa"/>
-      </w:tblCellMar>
-    </w:tblPr>
-  </w:style>
-  <w:style w:type="table" w:styleId="LightShading">
-    <w:name w:val="Light Shading"/>
-    <w:basedOn w:val="TableNormal"/>
-    <w:uiPriority w:val="60"/>
-    <w:rsid w:val="00D27E1B"/>
-    <w:rPr>
-      <w:color w:val="000000" w:themeColor="text1" w:themeShade="BF"/>
-    </w:rPr>
-    <w:tblPr>
-      <w:tblStyleRowBandSize w:val="1"/>
-      <w:tblStyleColBandSize w:val="1"/>
-      <w:tblInd w:w="0" w:type="dxa"/>
-      <w:tblBorders>
-        <w:top w:val="single" w:sz="8" w:space="0" w:color="000000" w:themeColor="text1"/>
-        <w:bottom w:val="single" w:sz="8" w:space="0" w:color="000000" w:themeColor="text1"/>
-      </w:tblBorders>
-      <w:tblCellMar>
-        <w:top w:w="0" w:type="dxa"/>
-        <w:left w:w="108" w:type="dxa"/>
-        <w:bottom w:w="0" w:type="dxa"/>
-        <w:right w:w="108" w:type="dxa"/>
-      </w:tblCellMar>
-    </w:tblPr>
-    <w:tblStylePr w:type="firstRow">
-      <w:pPr>
-        <w:spacing w:before="0" w:after="0" w:line="240" w:lineRule="auto"/>
-      </w:pPr>
-      <w:rPr>
-        <w:b/>
-        <w:bCs/>
-      </w:rPr>
-      <w:tblPr/>
-      <w:tcPr>
-        <w:tcBorders>
-          <w:top w:val="single" w:sz="8" w:space="0" w:color="000000" w:themeColor="text1"/>
-          <w:left w:val="nil"/>
-          <w:bottom w:val="single" w:sz="8" w:space="0" w:color="000000" w:themeColor="text1"/>
-          <w:right w:val="nil"/>
-          <w:insideH w:val="nil"/>
-          <w:insideV w:val="nil"/>
-        </w:tcBorders>
-      </w:tcPr>
-    </w:tblStylePr>
-    <w:tblStylePr w:type="lastRow">
-      <w:pPr>
-        <w:spacing w:before="0" w:after="0" w:line="240" w:lineRule="auto"/>
-      </w:pPr>
-      <w:rPr>
-        <w:b/>
-        <w:bCs/>
-      </w:rPr>
-      <w:tblPr/>
-      <w:tcPr>
-        <w:tcBorders>
-          <w:top w:val="single" w:sz="8" w:space="0" w:color="000000" w:themeColor="text1"/>
-          <w:left w:val="nil"/>
-          <w:bottom w:val="single" w:sz="8" w:space="0" w:color="000000" w:themeColor="text1"/>
-          <w:right w:val="nil"/>
-          <w:insideH w:val="nil"/>
-          <w:insideV w:val="nil"/>
-        </w:tcBorders>
-      </w:tcPr>
-    </w:tblStylePr>
-    <w:tblStylePr w:type="firstCol">
-      <w:rPr>
-        <w:b/>
-        <w:bCs/>
-      </w:rPr>
-    </w:tblStylePr>
-    <w:tblStylePr w:type="lastCol">
-      <w:rPr>
-        <w:b/>
-        <w:bCs/>
-      </w:rPr>
-    </w:tblStylePr>
-    <w:tblStylePr w:type="band1Vert">
-      <w:tblPr/>
-      <w:tcPr>
-        <w:tcBorders>
-          <w:left w:val="nil"/>
-          <w:right w:val="nil"/>
-          <w:insideH w:val="nil"/>
-          <w:insideV w:val="nil"/>
-        </w:tcBorders>
-        <w:shd w:val="clear" w:color="auto" w:fill="C0C0C0" w:themeFill="text1" w:themeFillTint="3F"/>
-      </w:tcPr>
-    </w:tblStylePr>
-    <w:tblStylePr w:type="band1Horz">
-      <w:tblPr/>
-      <w:tcPr>
-        <w:tcBorders>
-          <w:left w:val="nil"/>
-          <w:right w:val="nil"/>
-          <w:insideH w:val="nil"/>
-          <w:insideV w:val="nil"/>
-        </w:tcBorders>
-        <w:shd w:val="clear" w:color="auto" w:fill="C0C0C0" w:themeFill="text1" w:themeFillTint="3F"/>
-      </w:tcPr>
-    </w:tblStylePr>
-  </w:style>
-  <w:style w:type="table" w:styleId="LightShading-Accent1">
-    <w:name w:val="Light Shading Accent 1"/>
-    <w:basedOn w:val="TableNormal"/>
-    <w:uiPriority w:val="60"/>
-    <w:rsid w:val="00D27E1B"/>
-    <w:rPr>
-      <w:color w:val="365F91" w:themeColor="accent1" w:themeShade="BF"/>
-    </w:rPr>
-    <w:tblPr>
-      <w:tblStyleRowBandSize w:val="1"/>
-      <w:tblStyleColBandSize w:val="1"/>
-      <w:tblInd w:w="0" w:type="dxa"/>
-      <w:tblBorders>
-        <w:top w:val="single" w:sz="8" w:space="0" w:color="4F81BD" w:themeColor="accent1"/>
-        <w:bottom w:val="single" w:sz="8" w:space="0" w:color="4F81BD" w:themeColor="accent1"/>
-      </w:tblBorders>
-      <w:tblCellMar>
-        <w:top w:w="0" w:type="dxa"/>
-        <w:left w:w="108" w:type="dxa"/>
-        <w:bottom w:w="0" w:type="dxa"/>
-        <w:right w:w="108" w:type="dxa"/>
-      </w:tblCellMar>
     </w:tblPr>
     <w:tblStylePr w:type="firstRow">
       <w:pPr>

--- a/Documentation/Spectral Tools.docx
+++ b/Documentation/Spectral Tools.docx
@@ -44,10 +44,40 @@
         <w:t>Spectrum extraction</w:t>
       </w:r>
       <w:r>
-        <w:t xml:space="preserve">; this allows the user </w:t>
-      </w:r>
-      <w:r>
-        <w:t>extract an aggregated spectral profile with a used specified kernel size.</w:t>
+        <w:t>:</w:t>
+      </w:r>
+      <w:r>
+        <w:t xml:space="preserve"> </w:t>
+      </w:r>
+      <w:r>
+        <w:t xml:space="preserve">extract a spatially </w:t>
+      </w:r>
+      <w:r>
+        <w:t>aggrega</w:t>
+      </w:r>
+      <w:r>
+        <w:t>ted spectral profile with a user</w:t>
+      </w:r>
+      <w:r>
+        <w:t xml:space="preserve"> specified </w:t>
+      </w:r>
+      <w:r>
+        <w:t xml:space="preserve">rectangular </w:t>
+      </w:r>
+      <w:r>
+        <w:t>kernel size.</w:t>
+      </w:r>
+    </w:p>
+    <w:p>
+      <w:pPr>
+        <w:pStyle w:val="ListParagraph"/>
+        <w:numPr>
+          <w:ilvl w:val="0"/>
+          <w:numId w:val="1"/>
+        </w:numPr>
+      </w:pPr>
+      <w:r>
+        <w:t>Spectrum extraction: extract a spatially aggregated spectral profile delimited by polygons</w:t>
       </w:r>
     </w:p>
     <w:p>
@@ -60,15 +90,7 @@
     </w:p>
     <w:p>
       <w:r>
-        <w:t>Install the .</w:t>
-      </w:r>
-      <w:proofErr w:type="spellStart"/>
-      <w:r>
-        <w:t>sav</w:t>
-      </w:r>
-      <w:proofErr w:type="spellEnd"/>
-      <w:r>
-        <w:t xml:space="preserve"> files in the </w:t>
+        <w:t xml:space="preserve">Install the .sav files in the </w:t>
       </w:r>
       <w:r>
         <w:rPr>
@@ -84,21 +106,7 @@
           <w:rPr>
             <w:rStyle w:val="Hyperlink"/>
           </w:rPr>
-          <w:t>ENVI .</w:t>
-        </w:r>
-        <w:proofErr w:type="spellStart"/>
-        <w:r>
-          <w:rPr>
-            <w:rStyle w:val="Hyperlink"/>
-          </w:rPr>
-          <w:t>sav</w:t>
-        </w:r>
-        <w:proofErr w:type="spellEnd"/>
-        <w:r>
-          <w:rPr>
-            <w:rStyle w:val="Hyperlink"/>
-          </w:rPr>
-          <w:t xml:space="preserve"> files: Installation and configuration</w:t>
+          <w:t>ENVI .sav files: Installation and configuration</w:t>
         </w:r>
       </w:hyperlink>
       <w:r>
@@ -165,7 +173,39 @@
       </w:r>
       <w:r>
         <w:tab/>
-        <w:t>Library with utility routines</w:t>
+        <w:t xml:space="preserve">Library with </w:t>
+      </w:r>
+      <w:r>
+        <w:t xml:space="preserve">NRS </w:t>
+      </w:r>
+      <w:r>
+        <w:t>utility routines</w:t>
+      </w:r>
+    </w:p>
+    <w:p>
+      <w:pPr>
+        <w:tabs>
+          <w:tab w:val="left" w:pos="3969"/>
+        </w:tabs>
+        <w:contextualSpacing/>
+        <w:rPr>
+          <w:rStyle w:val="Emphasis"/>
+        </w:rPr>
+      </w:pPr>
+      <w:r>
+        <w:rPr>
+          <w:rStyle w:val="Emphasis"/>
+        </w:rPr>
+        <w:t>NRS_libs.sav</w:t>
+      </w:r>
+      <w:r>
+        <w:rPr>
+          <w:rStyle w:val="Emphasis"/>
+        </w:rPr>
+        <w:tab/>
+      </w:r>
+      <w:r>
+        <w:t>Library with ENVI utility routines</w:t>
       </w:r>
     </w:p>
     <w:p>
@@ -298,6 +338,14 @@
       <w:pPr>
         <w:ind w:left="720"/>
         <w:rPr>
+          <w:noProof/>
+        </w:rPr>
+      </w:pPr>
+    </w:p>
+    <w:p>
+      <w:pPr>
+        <w:ind w:left="720"/>
+        <w:rPr>
           <w:caps/>
           <w:color w:val="243F60"/>
           <w:spacing w:val="15"/>
@@ -310,10 +358,10 @@
           <w:noProof/>
         </w:rPr>
         <w:drawing>
-          <wp:inline distT="0" distB="0" distL="0" distR="0" wp14:anchorId="7F5F1275" wp14:editId="1F9A81B1">
-            <wp:extent cx="3121200" cy="993600"/>
-            <wp:effectExtent l="0" t="0" r="3175" b="0"/>
-            <wp:docPr id="4" name="Picture 4"/>
+          <wp:inline distT="0" distB="0" distL="0" distR="0">
+            <wp:extent cx="3351600" cy="1162800"/>
+            <wp:effectExtent l="0" t="0" r="1270" b="0"/>
+            <wp:docPr id="1" name="Picture 1"/>
             <wp:cNvGraphicFramePr>
               <a:graphicFrameLocks xmlns:a="http://schemas.openxmlformats.org/drawingml/2006/main" noChangeAspect="1"/>
             </wp:cNvGraphicFramePr>
@@ -321,11 +369,17 @@
               <a:graphicData uri="http://schemas.openxmlformats.org/drawingml/2006/picture">
                 <pic:pic xmlns:pic="http://schemas.openxmlformats.org/drawingml/2006/picture">
                   <pic:nvPicPr>
-                    <pic:cNvPr id="0" name=""/>
+                    <pic:cNvPr id="1" name="spectral_tools_menu.jpg"/>
                     <pic:cNvPicPr/>
                   </pic:nvPicPr>
                   <pic:blipFill>
-                    <a:blip r:embed="rId6"/>
+                    <a:blip r:embed="rId6">
+                      <a:extLst>
+                        <a:ext uri="{28A0092B-C50C-407E-A947-70E740481C1C}">
+                          <a14:useLocalDpi xmlns:a14="http://schemas.microsoft.com/office/drawing/2010/main" val="0"/>
+                        </a:ext>
+                      </a:extLst>
+                    </a:blip>
                     <a:stretch>
                       <a:fillRect/>
                     </a:stretch>
@@ -333,7 +387,7 @@
                   <pic:spPr>
                     <a:xfrm>
                       <a:off x="0" y="0"/>
-                      <a:ext cx="3121200" cy="993600"/>
+                      <a:ext cx="3351600" cy="1162800"/>
                     </a:xfrm>
                     <a:prstGeom prst="rect">
                       <a:avLst/>
@@ -355,7 +409,7 @@
       </w:pPr>
       <w:r>
         <w:lastRenderedPageBreak/>
-        <w:t>Spectrum Extraction</w:t>
+        <w:t>Spectrum Extraction (polygon)</w:t>
       </w:r>
     </w:p>
     <w:p>
@@ -384,7 +438,7 @@
         <w:rPr>
           <w:rStyle w:val="SubtleEmphasis"/>
         </w:rPr>
-        <w:t>Spectrum Extraction</w:t>
+        <w:t>Spectrum Extraction (polygon)</w:t>
       </w:r>
       <w:r>
         <w:t xml:space="preserve">, the command line is </w:t>
@@ -395,14 +449,12 @@
         </w:rPr>
         <w:t>‘</w:t>
       </w:r>
-      <w:proofErr w:type="spellStart"/>
       <w:r>
         <w:rPr>
           <w:rStyle w:val="SubtleEmphasis"/>
         </w:rPr>
-        <w:t>nrs_aggregate_spectrum_gui</w:t>
-      </w:r>
-      <w:proofErr w:type="spellEnd"/>
+        <w:t>nrs_aggregate_spectra_by_pol</w:t>
+      </w:r>
       <w:r>
         <w:rPr>
           <w:rStyle w:val="SubtleEmphasis"/>
@@ -413,18 +465,33 @@
         <w:t xml:space="preserve">. This function </w:t>
       </w:r>
       <w:r>
-        <w:t xml:space="preserve">reads the coordinates of point features from either a text table or a shape file to get spectral profiles from a spectral image. It uses a square window around the locations in the spectral image, collects the spectra of all these location and applies </w:t>
-      </w:r>
-      <w:r>
-        <w:t>an aggregation function to these profiles.</w:t>
-      </w:r>
-    </w:p>
-    <w:p>
-      <w:r>
-        <w:t>The resulting profiles for all locations are then written to a text table.</w:t>
-      </w:r>
-      <w:r>
-        <w:t xml:space="preserve"> The header line of each column contains the coordinates of that location.</w:t>
+        <w:t>uses</w:t>
+      </w:r>
+      <w:r>
+        <w:t xml:space="preserve"> </w:t>
+      </w:r>
+      <w:r>
+        <w:t xml:space="preserve">polygon </w:t>
+      </w:r>
+      <w:r>
+        <w:t xml:space="preserve">features from a shape file to </w:t>
+      </w:r>
+      <w:r>
+        <w:t>extract</w:t>
+      </w:r>
+      <w:r>
+        <w:t xml:space="preserve"> spectral profiles from a spectral image. It uses a square window around the locations in the spectral image, collects the spectra of all these location and applies </w:t>
+      </w:r>
+      <w:r>
+        <w:t>a spatial</w:t>
+      </w:r>
+      <w:r>
+        <w:t xml:space="preserve"> aggregation function to these profiles.</w:t>
+      </w:r>
+    </w:p>
+    <w:p>
+      <w:r>
+        <w:t>The resulting profiles for all locations are then written to a text table. The header line of each column contains the coordinates of that location.</w:t>
       </w:r>
     </w:p>
     <w:p>
@@ -441,10 +508,10 @@
           <w:noProof/>
         </w:rPr>
         <w:drawing>
-          <wp:inline distT="0" distB="0" distL="0" distR="0" wp14:anchorId="1B2944FE" wp14:editId="557554DB">
-            <wp:extent cx="3560400" cy="2206800"/>
-            <wp:effectExtent l="0" t="0" r="2540" b="3175"/>
-            <wp:docPr id="2" name="Picture 2"/>
+          <wp:inline distT="0" distB="0" distL="0" distR="0" wp14:anchorId="498D2291" wp14:editId="468D639F">
+            <wp:extent cx="3358800" cy="1893600"/>
+            <wp:effectExtent l="0" t="0" r="0" b="0"/>
+            <wp:docPr id="6" name="Picture 6"/>
             <wp:cNvGraphicFramePr>
               <a:graphicFrameLocks xmlns:a="http://schemas.openxmlformats.org/drawingml/2006/main" noChangeAspect="1"/>
             </wp:cNvGraphicFramePr>
@@ -464,7 +531,7 @@
                   <pic:spPr>
                     <a:xfrm>
                       <a:off x="0" y="0"/>
-                      <a:ext cx="3560400" cy="2206800"/>
+                      <a:ext cx="3358800" cy="1893600"/>
                     </a:xfrm>
                     <a:prstGeom prst="rect">
                       <a:avLst/>
@@ -503,10 +570,7 @@
               <w:spacing w:before="0" w:after="0" w:line="240" w:lineRule="auto"/>
             </w:pPr>
             <w:r>
-              <w:t xml:space="preserve">Input </w:t>
-            </w:r>
-            <w:r>
-              <w:t>spectral image</w:t>
+              <w:t>Input spectral image</w:t>
             </w:r>
           </w:p>
         </w:tc>
@@ -529,16 +593,7 @@
               <w:t xml:space="preserve"> </w:t>
             </w:r>
             <w:r>
-              <w:t xml:space="preserve">spectral </w:t>
-            </w:r>
-            <w:r>
-              <w:t xml:space="preserve">input </w:t>
-            </w:r>
-            <w:r>
-              <w:t>image</w:t>
-            </w:r>
-            <w:r>
-              <w:t xml:space="preserve"> </w:t>
+              <w:t>spectral input image. This can either be an image stack or a list file, that is: a text file with a list of images.</w:t>
             </w:r>
           </w:p>
         </w:tc>
@@ -554,7 +609,10 @@
               <w:spacing w:before="0" w:after="0" w:line="240" w:lineRule="auto"/>
             </w:pPr>
             <w:r>
-              <w:t>Input locations</w:t>
+              <w:t xml:space="preserve">Input </w:t>
+            </w:r>
+            <w:r>
+              <w:t>polygons</w:t>
             </w:r>
           </w:p>
         </w:tc>
@@ -568,47 +626,19 @@
               <w:spacing w:before="0" w:after="0" w:line="240" w:lineRule="auto"/>
             </w:pPr>
             <w:r>
-              <w:t xml:space="preserve">Select a point feature table; this can either be a comma-delimited file (*.csv) or a shape file. In case of a text table file: the file must contain a header line indicating the coordinate columns; the coordinate columns are recognized by the texts </w:t>
-            </w:r>
-            <w:proofErr w:type="spellStart"/>
-            <w:r>
-              <w:rPr>
-                <w:i/>
-              </w:rPr>
-              <w:t>lat</w:t>
-            </w:r>
-            <w:proofErr w:type="spellEnd"/>
-            <w:r>
-              <w:t xml:space="preserve">, </w:t>
-            </w:r>
-            <w:proofErr w:type="spellStart"/>
-            <w:r>
-              <w:rPr>
-                <w:i/>
-              </w:rPr>
-              <w:t>lon</w:t>
-            </w:r>
-            <w:proofErr w:type="spellEnd"/>
-            <w:r>
-              <w:t xml:space="preserve"> or </w:t>
-            </w:r>
-            <w:r>
-              <w:rPr>
-                <w:i/>
-              </w:rPr>
-              <w:t>x</w:t>
-            </w:r>
-            <w:r>
-              <w:t xml:space="preserve"> and </w:t>
-            </w:r>
-            <w:r>
-              <w:rPr>
-                <w:i/>
-              </w:rPr>
-              <w:t>y</w:t>
+              <w:t xml:space="preserve">Select a </w:t>
+            </w:r>
+            <w:r>
+              <w:t>polygon shape file</w:t>
             </w:r>
             <w:r>
               <w:t>.</w:t>
+            </w:r>
+            <w:r>
+              <w:t xml:space="preserve"> For each of the polygons </w:t>
+            </w:r>
+            <w:r>
+              <w:t>one output profile is calculated</w:t>
             </w:r>
           </w:p>
         </w:tc>
@@ -624,7 +654,7 @@
               <w:spacing w:before="0" w:after="0" w:line="240" w:lineRule="auto"/>
             </w:pPr>
             <w:r>
-              <w:t>Aggregation function</w:t>
+              <w:t>Attribute field</w:t>
             </w:r>
           </w:p>
         </w:tc>
@@ -638,58 +668,7 @@
               <w:spacing w:before="0" w:after="0" w:line="240" w:lineRule="auto"/>
             </w:pPr>
             <w:r>
-              <w:t>Select the aggregation function</w:t>
-            </w:r>
-            <w:r>
-              <w:t>.</w:t>
-            </w:r>
-            <w:r>
-              <w:t xml:space="preserve"> The GUI supports </w:t>
-            </w:r>
-            <w:r>
-              <w:rPr>
-                <w:i/>
-              </w:rPr>
-              <w:t>mean</w:t>
-            </w:r>
-            <w:r>
-              <w:t xml:space="preserve">, </w:t>
-            </w:r>
-            <w:r>
-              <w:rPr>
-                <w:i/>
-              </w:rPr>
-              <w:t>median</w:t>
-            </w:r>
-            <w:r>
-              <w:t xml:space="preserve">, </w:t>
-            </w:r>
-            <w:r>
-              <w:rPr>
-                <w:i/>
-              </w:rPr>
-              <w:t>min</w:t>
-            </w:r>
-            <w:r>
-              <w:t xml:space="preserve"> and </w:t>
-            </w:r>
-            <w:r>
-              <w:rPr>
-                <w:i/>
-              </w:rPr>
-              <w:t>max</w:t>
-            </w:r>
-            <w:r>
-              <w:t xml:space="preserve">. The default is </w:t>
-            </w:r>
-            <w:r>
-              <w:rPr>
-                <w:i/>
-              </w:rPr>
-              <w:t>mean</w:t>
-            </w:r>
-            <w:r>
-              <w:t>.</w:t>
+              <w:t>Select a (unique) attribute field from the polygon shapefile. The attribute will end up in the output making it easier to join the result.</w:t>
             </w:r>
           </w:p>
         </w:tc>
@@ -705,7 +684,7 @@
               <w:spacing w:before="0" w:after="0" w:line="240" w:lineRule="auto"/>
             </w:pPr>
             <w:r>
-              <w:t>Kernel size</w:t>
+              <w:t>Aggregation function</w:t>
             </w:r>
           </w:p>
         </w:tc>
@@ -719,70 +698,52 @@
               <w:spacing w:before="0" w:after="0" w:line="240" w:lineRule="auto"/>
             </w:pPr>
             <w:r>
-              <w:t xml:space="preserve">The size of the window. Supported are </w:t>
-            </w:r>
-            <w:r>
-              <w:t xml:space="preserve">1 (single spectrum), </w:t>
-            </w:r>
-            <w:r>
-              <w:t>3 (3 x 3), 5</w:t>
+              <w:t xml:space="preserve">Select the aggregation function. The GUI supports </w:t>
+            </w:r>
+            <w:r>
+              <w:rPr>
+                <w:i/>
+              </w:rPr>
+              <w:t>mean</w:t>
             </w:r>
             <w:r>
               <w:t xml:space="preserve">, </w:t>
             </w:r>
             <w:r>
-              <w:t>7</w:t>
-            </w:r>
-            <w:r>
-              <w:t>, 9, 1</w:t>
-            </w:r>
-          </w:p>
-        </w:tc>
-      </w:tr>
-      <w:tr>
-        <w:tc>
-          <w:tcPr>
-            <w:tcW w:w="2898" w:type="dxa"/>
-            <w:shd w:val="clear" w:color="auto" w:fill="F2F2F2"/>
-          </w:tcPr>
-          <w:p>
-            <w:pPr>
-              <w:spacing w:before="0" w:after="0" w:line="240" w:lineRule="auto"/>
-            </w:pPr>
-            <w:r>
-              <w:t>Kernel type</w:t>
-            </w:r>
-          </w:p>
-        </w:tc>
-        <w:tc>
-          <w:tcPr>
-            <w:tcW w:w="6678" w:type="dxa"/>
-            <w:shd w:val="clear" w:color="auto" w:fill="F2F2F2"/>
-          </w:tcPr>
-          <w:p>
-            <w:pPr>
-              <w:spacing w:before="0" w:after="0" w:line="240" w:lineRule="auto"/>
-            </w:pPr>
-            <w:r>
-              <w:t xml:space="preserve">Specify the area to sample the spectra. Possible are </w:t>
-            </w:r>
-            <w:r>
               <w:rPr>
-                <w:b/>
+                <w:i/>
               </w:rPr>
-              <w:t>square</w:t>
-            </w:r>
-            <w:r>
-              <w:t xml:space="preserve">, and </w:t>
+              <w:t>median</w:t>
+            </w:r>
+            <w:r>
+              <w:t xml:space="preserve">, </w:t>
             </w:r>
             <w:r>
               <w:rPr>
-                <w:b/>
+                <w:i/>
               </w:rPr>
-              <w:t>circle</w:t>
-            </w:r>
-            <w:r>
-              <w:t>. The sampling assumes equal size pixels.</w:t>
+              <w:t>min</w:t>
+            </w:r>
+            <w:r>
+              <w:t xml:space="preserve"> and </w:t>
+            </w:r>
+            <w:r>
+              <w:rPr>
+                <w:i/>
+              </w:rPr>
+              <w:t>max</w:t>
+            </w:r>
+            <w:r>
+              <w:t xml:space="preserve">. The default is </w:t>
+            </w:r>
+            <w:r>
+              <w:rPr>
+                <w:i/>
+              </w:rPr>
+              <w:t>mean</w:t>
+            </w:r>
+            <w:r>
+              <w:t>.</w:t>
             </w:r>
           </w:p>
         </w:tc>
@@ -817,7 +778,10 @@
               <w:spacing w:before="0" w:after="0" w:line="240" w:lineRule="auto"/>
             </w:pPr>
             <w:r>
-              <w:t>Save the output table with one spectrum per column (field); the header line contains the coordinate pair of the location</w:t>
+              <w:t xml:space="preserve">Save the output table with one spectrum per column (field); the header line contains the </w:t>
+            </w:r>
+            <w:r>
+              <w:t>polygon values from the selected attribute field</w:t>
             </w:r>
           </w:p>
         </w:tc>
@@ -847,13 +811,7 @@
               <w:spacing w:before="0" w:after="0" w:line="240" w:lineRule="auto"/>
             </w:pPr>
             <w:r>
-              <w:t>Save the output table with one location and spectrum per row (record).</w:t>
-            </w:r>
-            <w:r>
-              <w:t xml:space="preserve"> </w:t>
-            </w:r>
-            <w:r>
-              <w:t>This type of table is easier to import into GIS software as features.</w:t>
+              <w:t xml:space="preserve">Save the output table with one location and spectrum per row (record). </w:t>
             </w:r>
           </w:p>
         </w:tc>
@@ -869,10 +827,7 @@
               <w:spacing w:before="0" w:after="0" w:line="240" w:lineRule="auto"/>
             </w:pPr>
             <w:r>
-              <w:t xml:space="preserve">Output </w:t>
-            </w:r>
-            <w:r>
-              <w:t>table</w:t>
+              <w:t>Output table</w:t>
             </w:r>
           </w:p>
         </w:tc>
@@ -886,13 +841,7 @@
               <w:spacing w:before="0" w:after="0" w:line="240" w:lineRule="auto"/>
             </w:pPr>
             <w:r>
-              <w:t xml:space="preserve">The filename of the output </w:t>
-            </w:r>
-            <w:r>
-              <w:t>profile table</w:t>
-            </w:r>
-            <w:r>
-              <w:t>.</w:t>
+              <w:t>The filename of the output profile table.</w:t>
             </w:r>
           </w:p>
         </w:tc>
@@ -900,80 +849,1024 @@
     </w:tbl>
     <w:p>
       <w:r>
-        <w:t>An example of the input point table (in csv format)</w:t>
-      </w:r>
-      <w:r>
-        <w:t>; note that extra columns are allowed, here the pixel coordinates are added as well</w:t>
-      </w:r>
-      <w:r>
-        <w:t>:</w:t>
-      </w:r>
-    </w:p>
-    <w:p>
-      <w:pPr>
-        <w:ind w:left="357"/>
-        <w:contextualSpacing/>
-        <w:rPr>
-          <w:rFonts w:ascii="Courier New" w:hAnsi="Courier New" w:cs="Courier New"/>
-        </w:rPr>
-      </w:pPr>
-      <w:proofErr w:type="spellStart"/>
-      <w:r>
-        <w:rPr>
-          <w:rFonts w:ascii="Courier New" w:hAnsi="Courier New" w:cs="Courier New"/>
-        </w:rPr>
-        <w:t>lat,lon,px,py</w:t>
-      </w:r>
-      <w:proofErr w:type="spellEnd"/>
-    </w:p>
-    <w:p>
-      <w:pPr>
-        <w:ind w:left="357"/>
-        <w:contextualSpacing/>
-        <w:rPr>
-          <w:rFonts w:ascii="Courier New" w:hAnsi="Courier New" w:cs="Courier New"/>
-        </w:rPr>
-      </w:pPr>
-      <w:r>
-        <w:rPr>
-          <w:rFonts w:ascii="Courier New" w:hAnsi="Courier New" w:cs="Courier New"/>
-        </w:rPr>
-        <w:t>33.70480278,107.8058417,57,12</w:t>
-      </w:r>
-    </w:p>
-    <w:p>
-      <w:pPr>
-        <w:ind w:left="357"/>
-        <w:contextualSpacing/>
-        <w:rPr>
-          <w:rFonts w:ascii="Courier New" w:hAnsi="Courier New" w:cs="Courier New"/>
-        </w:rPr>
-      </w:pPr>
-      <w:r>
-        <w:rPr>
-          <w:rFonts w:ascii="Courier New" w:hAnsi="Courier New" w:cs="Courier New"/>
-        </w:rPr>
-        <w:t>33.55983889,107.8718278,83,79</w:t>
-      </w:r>
-    </w:p>
-    <w:p>
-      <w:pPr>
-        <w:ind w:left="357"/>
-        <w:contextualSpacing/>
-        <w:rPr>
-          <w:rFonts w:ascii="Courier New" w:hAnsi="Courier New" w:cs="Courier New"/>
-        </w:rPr>
-      </w:pPr>
-      <w:r>
-        <w:rPr>
-          <w:rFonts w:ascii="Courier New" w:hAnsi="Courier New" w:cs="Courier New"/>
-        </w:rPr>
-        <w:t>33.63168611,107.6789417,7,47</w:t>
-      </w:r>
-    </w:p>
-    <w:p>
+        <w:t>The list file contains a list with fully specified filenames of existing images. Each of the images is expected to have a single band.</w:t>
+      </w:r>
       <w:bookmarkStart w:id="0" w:name="_GoBack"/>
       <w:bookmarkEnd w:id="0"/>
+    </w:p>
+    <w:p>
+      <w:r>
+        <w:t>Example of a list file:</w:t>
+      </w:r>
+    </w:p>
+    <w:p>
+      <w:pPr>
+        <w:ind w:left="350"/>
+        <w:contextualSpacing/>
+      </w:pPr>
+      <w:r>
+        <w:t>E:\NRS\Roshanak\Extract Program\S-1A\Sigma0_VH_slv23_01Nov2016.img</w:t>
+      </w:r>
+    </w:p>
+    <w:p>
+      <w:pPr>
+        <w:ind w:left="350"/>
+        <w:contextualSpacing/>
+      </w:pPr>
+      <w:r>
+        <w:t>E:\NRS\Roshanak\Extract Program\S-1A\Sigma0_VH_slv29_13Nov2016.img</w:t>
+      </w:r>
+    </w:p>
+    <w:p>
+      <w:pPr>
+        <w:ind w:left="350"/>
+        <w:contextualSpacing/>
+      </w:pPr>
+      <w:r>
+        <w:t>E:\NRS\Roshanak\Extract Program\S-1A\Sigma0_VH_slv37_25Nov2016.img</w:t>
+      </w:r>
+    </w:p>
+    <w:p>
+      <w:pPr>
+        <w:ind w:left="350"/>
+        <w:contextualSpacing/>
+      </w:pPr>
+      <w:r>
+        <w:t>E:\NRS\Roshanak\Extract Program\S-1A\Sigma0_VH_slv43_07Dec2016.img</w:t>
+      </w:r>
+    </w:p>
+    <w:p>
+      <w:pPr>
+        <w:ind w:left="350"/>
+        <w:contextualSpacing/>
+      </w:pPr>
+      <w:r>
+        <w:t>E:\NRS\Roshanak\Extract Program\S-1A\Sigma0_VH_slv47_19Dec2016.img</w:t>
+      </w:r>
+    </w:p>
+    <w:p>
+      <w:pPr>
+        <w:ind w:left="350"/>
+        <w:contextualSpacing/>
+      </w:pPr>
+      <w:r>
+        <w:t>E:\NRS\Roshanak\Extract Program\S-1A\Sigma0_VH_slv51_31Dec2016.img</w:t>
+      </w:r>
+    </w:p>
+    <w:p>
+      <w:pPr>
+        <w:ind w:left="350"/>
+        <w:contextualSpacing/>
+      </w:pPr>
+      <w:r>
+        <w:rPr>
+          <w:rFonts w:ascii="Courier New" w:hAnsi="Courier New" w:cs="Courier New"/>
+        </w:rPr>
+        <w:t>…</w:t>
+      </w:r>
+    </w:p>
+    <w:p/>
+    <w:p>
+      <w:pPr>
+        <w:spacing w:before="0" w:after="0" w:line="240" w:lineRule="auto"/>
+      </w:pPr>
+      <w:r>
+        <w:br w:type="page"/>
+      </w:r>
+    </w:p>
+    <w:p>
+      <w:r>
+        <w:lastRenderedPageBreak/>
+        <w:t>Examples of the output table (shortened):</w:t>
+      </w:r>
+    </w:p>
+    <w:p>
+      <w:r>
+        <w:t xml:space="preserve">With the option </w:t>
+      </w:r>
+      <w:r>
+        <w:rPr>
+          <w:i/>
+        </w:rPr>
+        <w:t>Spectrum as column</w:t>
+      </w:r>
+      <w:r>
+        <w:t>:</w:t>
+      </w:r>
+    </w:p>
+    <w:p>
+      <w:pPr>
+        <w:ind w:left="357"/>
+        <w:contextualSpacing/>
+      </w:pPr>
+      <w:r>
+        <w:t>Image_name,POLY_VB2L,POLY_VB2H,POLY_VB1,POLY_VB3,POLY_VB4,POLY_VB5,POLY_VB6,</w:t>
+      </w:r>
+      <w:r>
+        <w:br/>
+      </w:r>
+      <w:r>
+        <w:t>"Sigma0_VH_slv23_01Nov2016.img",0.0110575,0.0230216,0.0126508,0.0175933,</w:t>
+      </w:r>
+      <w:r>
+        <w:rPr>
+          <w:rFonts w:ascii="Courier New" w:hAnsi="Courier New" w:cs="Courier New"/>
+        </w:rPr>
+        <w:t xml:space="preserve"> …</w:t>
+      </w:r>
+      <w:r>
+        <w:br/>
+        <w:t xml:space="preserve">"Sigma0_VH_slv29_13Nov2016.img",0.0117314,0.0139674,0.0121838,0.00993833, </w:t>
+      </w:r>
+      <w:r>
+        <w:rPr>
+          <w:rFonts w:ascii="Courier New" w:hAnsi="Courier New" w:cs="Courier New"/>
+        </w:rPr>
+        <w:t>…</w:t>
+      </w:r>
+      <w:r>
+        <w:br/>
+      </w:r>
+      <w:r>
+        <w:t>“</w:t>
+      </w:r>
+      <w:r>
+        <w:t xml:space="preserve">Sigma0_VH_slv37_25Nov2016.img",0.0230780,0.0452031,0.0231850,0.0119630, </w:t>
+      </w:r>
+      <w:r>
+        <w:rPr>
+          <w:rFonts w:ascii="Courier New" w:hAnsi="Courier New" w:cs="Courier New"/>
+        </w:rPr>
+        <w:t>…</w:t>
+      </w:r>
+      <w:r>
+        <w:br/>
+      </w:r>
+      <w:r>
+        <w:t xml:space="preserve">"Sigma0_VH_slv43_07Dec2016.img",0.0175682,0.0363350,0.0173483,0.0114895, </w:t>
+      </w:r>
+      <w:r>
+        <w:rPr>
+          <w:rFonts w:ascii="Courier New" w:hAnsi="Courier New" w:cs="Courier New"/>
+        </w:rPr>
+        <w:t>…</w:t>
+      </w:r>
+      <w:r>
+        <w:br/>
+      </w:r>
+      <w:r>
+        <w:t xml:space="preserve">"Sigma0_VH_slv47_19Dec2016.img",0.0176689,0.0322381,0.0179493,0.0213098, </w:t>
+      </w:r>
+      <w:r>
+        <w:rPr>
+          <w:rFonts w:ascii="Courier New" w:hAnsi="Courier New" w:cs="Courier New"/>
+        </w:rPr>
+        <w:t>…</w:t>
+      </w:r>
+      <w:r>
+        <w:br/>
+      </w:r>
+      <w:r>
+        <w:t xml:space="preserve">"Sigma0_VH_slv51_31Dec2016.img",0.0257462,0.0410493,0.0210682,0.0285247, </w:t>
+      </w:r>
+      <w:r>
+        <w:rPr>
+          <w:rFonts w:ascii="Courier New" w:hAnsi="Courier New" w:cs="Courier New"/>
+        </w:rPr>
+        <w:t>…</w:t>
+      </w:r>
+    </w:p>
+    <w:p>
+      <w:pPr>
+        <w:ind w:left="357"/>
+        <w:contextualSpacing/>
+        <w:rPr>
+          <w:rFonts w:ascii="Courier New" w:hAnsi="Courier New" w:cs="Courier New"/>
+        </w:rPr>
+      </w:pPr>
+      <w:r>
+        <w:rPr>
+          <w:rFonts w:ascii="Courier New" w:hAnsi="Courier New" w:cs="Courier New"/>
+        </w:rPr>
+        <w:t>…</w:t>
+      </w:r>
+    </w:p>
+    <w:p>
+      <w:pPr>
+        <w:ind w:left="357"/>
+        <w:contextualSpacing/>
+        <w:rPr>
+          <w:rFonts w:ascii="Courier New" w:hAnsi="Courier New" w:cs="Courier New"/>
+        </w:rPr>
+      </w:pPr>
+    </w:p>
+    <w:p>
+      <w:r>
+        <w:t xml:space="preserve">With the option </w:t>
+      </w:r>
+      <w:r>
+        <w:rPr>
+          <w:i/>
+        </w:rPr>
+        <w:t>XY table</w:t>
+      </w:r>
+      <w:r>
+        <w:t>:</w:t>
+      </w:r>
+    </w:p>
+    <w:p>
+      <w:pPr>
+        <w:spacing w:before="0" w:after="0" w:line="240" w:lineRule="auto"/>
+        <w:ind w:left="350"/>
+      </w:pPr>
+      <w:r>
+        <w:t>Pol_ID,Sigma0_VH_slv23_01Nov2016.img,Sigma0_VH_slv</w:t>
+      </w:r>
+    </w:p>
+    <w:p>
+      <w:pPr>
+        <w:spacing w:before="0" w:after="0" w:line="240" w:lineRule="auto"/>
+        <w:ind w:left="350"/>
+      </w:pPr>
+      <w:r>
+        <w:t>"POLY_VB2L",0.0110575,0.0117314,0.0230780,0.017568</w:t>
+      </w:r>
+      <w:r>
+        <w:t>,</w:t>
+      </w:r>
+      <w:r>
+        <w:rPr>
+          <w:rFonts w:ascii="Courier New" w:hAnsi="Courier New" w:cs="Courier New"/>
+        </w:rPr>
+        <w:t xml:space="preserve"> …</w:t>
+      </w:r>
+    </w:p>
+    <w:p>
+      <w:pPr>
+        <w:spacing w:before="0" w:after="0" w:line="240" w:lineRule="auto"/>
+        <w:ind w:left="350"/>
+      </w:pPr>
+      <w:r>
+        <w:t>"POLY_VB2H",0.0230216,0.0139674,0.0452031,0.036335</w:t>
+      </w:r>
+      <w:r>
+        <w:t>,</w:t>
+      </w:r>
+      <w:r>
+        <w:rPr>
+          <w:rFonts w:ascii="Courier New" w:hAnsi="Courier New" w:cs="Courier New"/>
+        </w:rPr>
+        <w:t xml:space="preserve"> …</w:t>
+      </w:r>
+    </w:p>
+    <w:p>
+      <w:pPr>
+        <w:spacing w:before="0" w:after="0" w:line="240" w:lineRule="auto"/>
+        <w:ind w:left="350"/>
+      </w:pPr>
+      <w:r>
+        <w:t>"POLY_VB1",0.0126508,0.0121838,0.0231850,0.0173483</w:t>
+      </w:r>
+      <w:r>
+        <w:t>,</w:t>
+      </w:r>
+      <w:r>
+        <w:rPr>
+          <w:rFonts w:ascii="Courier New" w:hAnsi="Courier New" w:cs="Courier New"/>
+        </w:rPr>
+        <w:t xml:space="preserve"> …</w:t>
+      </w:r>
+    </w:p>
+    <w:p>
+      <w:pPr>
+        <w:spacing w:before="0" w:after="0" w:line="240" w:lineRule="auto"/>
+        <w:ind w:left="350"/>
+      </w:pPr>
+      <w:r>
+        <w:t>"POLY_VB3",0.0175933,0.00993833,0.0119630,0.011489</w:t>
+      </w:r>
+      <w:r>
+        <w:t>,</w:t>
+      </w:r>
+      <w:r>
+        <w:rPr>
+          <w:rFonts w:ascii="Courier New" w:hAnsi="Courier New" w:cs="Courier New"/>
+        </w:rPr>
+        <w:t xml:space="preserve"> …</w:t>
+      </w:r>
+    </w:p>
+    <w:p>
+      <w:pPr>
+        <w:spacing w:before="0" w:after="0" w:line="240" w:lineRule="auto"/>
+        <w:ind w:left="350"/>
+      </w:pPr>
+      <w:r>
+        <w:t>"POLY_VB4",0.0200927,0.0149918,0.0324837,0.0292062</w:t>
+      </w:r>
+      <w:r>
+        <w:t>,</w:t>
+      </w:r>
+      <w:r>
+        <w:rPr>
+          <w:rFonts w:ascii="Courier New" w:hAnsi="Courier New" w:cs="Courier New"/>
+        </w:rPr>
+        <w:t xml:space="preserve"> …</w:t>
+      </w:r>
+    </w:p>
+    <w:p>
+      <w:pPr>
+        <w:spacing w:before="0" w:after="0" w:line="240" w:lineRule="auto"/>
+        <w:ind w:left="350"/>
+      </w:pPr>
+      <w:r>
+        <w:t>"POLY_VB5",0.0182327,0.0272886,0.0321729,0.0173514</w:t>
+      </w:r>
+      <w:r>
+        <w:t>,</w:t>
+      </w:r>
+      <w:r>
+        <w:rPr>
+          <w:rFonts w:ascii="Courier New" w:hAnsi="Courier New" w:cs="Courier New"/>
+        </w:rPr>
+        <w:t xml:space="preserve"> …</w:t>
+      </w:r>
+    </w:p>
+    <w:p>
+      <w:pPr>
+        <w:spacing w:before="0" w:after="0" w:line="240" w:lineRule="auto"/>
+        <w:ind w:left="350"/>
+      </w:pPr>
+      <w:r>
+        <w:t>"POLY_VB6",0.0264694,0.0293610,0.0107444,0.0248240</w:t>
+      </w:r>
+      <w:r>
+        <w:t>,</w:t>
+      </w:r>
+      <w:r>
+        <w:rPr>
+          <w:rFonts w:ascii="Courier New" w:hAnsi="Courier New" w:cs="Courier New"/>
+        </w:rPr>
+        <w:t xml:space="preserve"> …</w:t>
+      </w:r>
+    </w:p>
+    <w:p>
+      <w:pPr>
+        <w:spacing w:before="0" w:after="0" w:line="240" w:lineRule="auto"/>
+        <w:ind w:left="350"/>
+        <w:rPr>
+          <w:rFonts w:ascii="Courier New" w:hAnsi="Courier New" w:cs="Courier New"/>
+        </w:rPr>
+      </w:pPr>
+      <w:r>
+        <w:t>"POLY_VB7",0.0245019,0.0327391,0.0408860,0.0349105</w:t>
+      </w:r>
+      <w:r>
+        <w:t>,</w:t>
+      </w:r>
+      <w:r>
+        <w:rPr>
+          <w:rFonts w:ascii="Courier New" w:hAnsi="Courier New" w:cs="Courier New"/>
+        </w:rPr>
+        <w:t xml:space="preserve"> …</w:t>
+      </w:r>
+    </w:p>
+    <w:p>
+      <w:pPr>
+        <w:spacing w:before="0" w:after="0" w:line="240" w:lineRule="auto"/>
+        <w:ind w:left="350"/>
+        <w:rPr>
+          <w:caps/>
+          <w:color w:val="243F60"/>
+          <w:spacing w:val="15"/>
+          <w:sz w:val="22"/>
+          <w:szCs w:val="22"/>
+        </w:rPr>
+      </w:pPr>
+      <w:r>
+        <w:rPr>
+          <w:rFonts w:ascii="Courier New" w:hAnsi="Courier New" w:cs="Courier New"/>
+        </w:rPr>
+        <w:t>…</w:t>
+      </w:r>
+      <w:r>
+        <w:br w:type="page"/>
+      </w:r>
+    </w:p>
+    <w:p>
+      <w:pPr>
+        <w:pStyle w:val="Heading3"/>
+      </w:pPr>
+      <w:r>
+        <w:lastRenderedPageBreak/>
+        <w:t>Spectrum Extraction</w:t>
+      </w:r>
+    </w:p>
+    <w:p>
+      <w:r>
+        <w:t xml:space="preserve">Menu option is </w:t>
+      </w:r>
+      <w:r>
+        <w:rPr>
+          <w:rStyle w:val="SubtleEmphasis"/>
+        </w:rPr>
+        <w:t xml:space="preserve">‘NRS | </w:t>
+      </w:r>
+      <w:r>
+        <w:rPr>
+          <w:rStyle w:val="SubtleEmphasis"/>
+        </w:rPr>
+        <w:t>Spectral Tools</w:t>
+      </w:r>
+      <w:r>
+        <w:rPr>
+          <w:rStyle w:val="SubtleEmphasis"/>
+        </w:rPr>
+        <w:t xml:space="preserve"> | </w:t>
+      </w:r>
+      <w:r>
+        <w:rPr>
+          <w:rStyle w:val="SubtleEmphasis"/>
+        </w:rPr>
+        <w:t>Spectrum Extraction</w:t>
+      </w:r>
+      <w:r>
+        <w:t xml:space="preserve">, the command line is </w:t>
+      </w:r>
+      <w:r>
+        <w:rPr>
+          <w:rStyle w:val="SubtleEmphasis"/>
+        </w:rPr>
+        <w:t>‘</w:t>
+      </w:r>
+      <w:r>
+        <w:rPr>
+          <w:rStyle w:val="SubtleEmphasis"/>
+        </w:rPr>
+        <w:t>nrs_aggregate_spectrum_gui</w:t>
+      </w:r>
+      <w:r>
+        <w:rPr>
+          <w:rStyle w:val="SubtleEmphasis"/>
+        </w:rPr>
+        <w:t>’</w:t>
+      </w:r>
+      <w:r>
+        <w:t xml:space="preserve">. This function </w:t>
+      </w:r>
+      <w:r>
+        <w:t xml:space="preserve">reads the coordinates of point features from either a text table or a shape file to get spectral profiles from a spectral image. It uses a square window around the locations in the spectral image, collects the spectra of all these location and applies </w:t>
+      </w:r>
+      <w:r>
+        <w:t>an aggregation function to these profiles.</w:t>
+      </w:r>
+    </w:p>
+    <w:p>
+      <w:r>
+        <w:t>The resulting profiles for all locations are then written to a text table.</w:t>
+      </w:r>
+      <w:r>
+        <w:t xml:space="preserve"> The header line of each column contains the coordinates of that location.</w:t>
+      </w:r>
+    </w:p>
+    <w:p>
+      <w:r>
+        <w:t>The user interface is shown below:</w:t>
+      </w:r>
+    </w:p>
+    <w:p>
+      <w:pPr>
+        <w:ind w:left="720"/>
+      </w:pPr>
+      <w:r>
+        <w:rPr>
+          <w:noProof/>
+        </w:rPr>
+        <w:drawing>
+          <wp:inline distT="0" distB="0" distL="0" distR="0" wp14:anchorId="1B2944FE" wp14:editId="557554DB">
+            <wp:extent cx="3560400" cy="2206800"/>
+            <wp:effectExtent l="0" t="0" r="2540" b="3175"/>
+            <wp:docPr id="2" name="Picture 2"/>
+            <wp:cNvGraphicFramePr>
+              <a:graphicFrameLocks xmlns:a="http://schemas.openxmlformats.org/drawingml/2006/main" noChangeAspect="1"/>
+            </wp:cNvGraphicFramePr>
+            <a:graphic xmlns:a="http://schemas.openxmlformats.org/drawingml/2006/main">
+              <a:graphicData uri="http://schemas.openxmlformats.org/drawingml/2006/picture">
+                <pic:pic xmlns:pic="http://schemas.openxmlformats.org/drawingml/2006/picture">
+                  <pic:nvPicPr>
+                    <pic:cNvPr id="1" name=""/>
+                    <pic:cNvPicPr/>
+                  </pic:nvPicPr>
+                  <pic:blipFill>
+                    <a:blip r:embed="rId8"/>
+                    <a:stretch>
+                      <a:fillRect/>
+                    </a:stretch>
+                  </pic:blipFill>
+                  <pic:spPr>
+                    <a:xfrm>
+                      <a:off x="0" y="0"/>
+                      <a:ext cx="3560400" cy="2206800"/>
+                    </a:xfrm>
+                    <a:prstGeom prst="rect">
+                      <a:avLst/>
+                    </a:prstGeom>
+                  </pic:spPr>
+                </pic:pic>
+              </a:graphicData>
+            </a:graphic>
+          </wp:inline>
+        </w:drawing>
+      </w:r>
+    </w:p>
+    <w:p>
+      <w:r>
+        <w:t>Explanation of all the fields:</w:t>
+      </w:r>
+    </w:p>
+    <w:tbl>
+      <w:tblPr>
+        <w:tblW w:w="0" w:type="auto"/>
+        <w:shd w:val="clear" w:color="auto" w:fill="F2F2F2"/>
+        <w:tblLook w:val="04A0" w:firstRow="1" w:lastRow="0" w:firstColumn="1" w:lastColumn="0" w:noHBand="0" w:noVBand="1"/>
+      </w:tblPr>
+      <w:tblGrid>
+        <w:gridCol w:w="2898"/>
+        <w:gridCol w:w="6678"/>
+      </w:tblGrid>
+      <w:tr>
+        <w:tc>
+          <w:tcPr>
+            <w:tcW w:w="2898" w:type="dxa"/>
+            <w:shd w:val="clear" w:color="auto" w:fill="F2F2F2"/>
+          </w:tcPr>
+          <w:p>
+            <w:pPr>
+              <w:spacing w:before="0" w:after="0" w:line="240" w:lineRule="auto"/>
+            </w:pPr>
+            <w:r>
+              <w:t xml:space="preserve">Input </w:t>
+            </w:r>
+            <w:r>
+              <w:t>spectral image</w:t>
+            </w:r>
+          </w:p>
+        </w:tc>
+        <w:tc>
+          <w:tcPr>
+            <w:tcW w:w="6678" w:type="dxa"/>
+            <w:shd w:val="clear" w:color="auto" w:fill="F2F2F2"/>
+          </w:tcPr>
+          <w:p>
+            <w:pPr>
+              <w:spacing w:before="0" w:after="0" w:line="240" w:lineRule="auto"/>
+            </w:pPr>
+            <w:r>
+              <w:t>Select a</w:t>
+            </w:r>
+            <w:r>
+              <w:t>n</w:t>
+            </w:r>
+            <w:r>
+              <w:t xml:space="preserve"> </w:t>
+            </w:r>
+            <w:r>
+              <w:t xml:space="preserve">spectral </w:t>
+            </w:r>
+            <w:r>
+              <w:t xml:space="preserve">input </w:t>
+            </w:r>
+            <w:r>
+              <w:t>image</w:t>
+            </w:r>
+            <w:r>
+              <w:t xml:space="preserve"> </w:t>
+            </w:r>
+          </w:p>
+        </w:tc>
+      </w:tr>
+      <w:tr>
+        <w:tc>
+          <w:tcPr>
+            <w:tcW w:w="2898" w:type="dxa"/>
+            <w:shd w:val="clear" w:color="auto" w:fill="F2F2F2"/>
+          </w:tcPr>
+          <w:p>
+            <w:pPr>
+              <w:spacing w:before="0" w:after="0" w:line="240" w:lineRule="auto"/>
+            </w:pPr>
+            <w:r>
+              <w:t>Input locations</w:t>
+            </w:r>
+          </w:p>
+        </w:tc>
+        <w:tc>
+          <w:tcPr>
+            <w:tcW w:w="6678" w:type="dxa"/>
+            <w:shd w:val="clear" w:color="auto" w:fill="F2F2F2"/>
+          </w:tcPr>
+          <w:p>
+            <w:pPr>
+              <w:spacing w:before="0" w:after="0" w:line="240" w:lineRule="auto"/>
+            </w:pPr>
+            <w:r>
+              <w:t xml:space="preserve">Select a point feature table; this can either be a comma-delimited file (*.csv) or a shape file. In case of a text table file: the file must contain a header line indicating the coordinate columns; the coordinate columns are recognized by the texts </w:t>
+            </w:r>
+            <w:r>
+              <w:rPr>
+                <w:i/>
+              </w:rPr>
+              <w:t>lat</w:t>
+            </w:r>
+            <w:r>
+              <w:t xml:space="preserve">, </w:t>
+            </w:r>
+            <w:r>
+              <w:rPr>
+                <w:i/>
+              </w:rPr>
+              <w:t>lon</w:t>
+            </w:r>
+            <w:r>
+              <w:t xml:space="preserve"> or </w:t>
+            </w:r>
+            <w:r>
+              <w:rPr>
+                <w:i/>
+              </w:rPr>
+              <w:t>x</w:t>
+            </w:r>
+            <w:r>
+              <w:t xml:space="preserve"> and </w:t>
+            </w:r>
+            <w:r>
+              <w:rPr>
+                <w:i/>
+              </w:rPr>
+              <w:t>y</w:t>
+            </w:r>
+            <w:r>
+              <w:t>.</w:t>
+            </w:r>
+          </w:p>
+        </w:tc>
+      </w:tr>
+      <w:tr>
+        <w:tc>
+          <w:tcPr>
+            <w:tcW w:w="2898" w:type="dxa"/>
+            <w:shd w:val="clear" w:color="auto" w:fill="F2F2F2"/>
+          </w:tcPr>
+          <w:p>
+            <w:pPr>
+              <w:spacing w:before="0" w:after="0" w:line="240" w:lineRule="auto"/>
+            </w:pPr>
+            <w:r>
+              <w:t>Aggregation function</w:t>
+            </w:r>
+          </w:p>
+        </w:tc>
+        <w:tc>
+          <w:tcPr>
+            <w:tcW w:w="6678" w:type="dxa"/>
+            <w:shd w:val="clear" w:color="auto" w:fill="F2F2F2"/>
+          </w:tcPr>
+          <w:p>
+            <w:pPr>
+              <w:spacing w:before="0" w:after="0" w:line="240" w:lineRule="auto"/>
+            </w:pPr>
+            <w:r>
+              <w:t>Select the aggregation function</w:t>
+            </w:r>
+            <w:r>
+              <w:t>.</w:t>
+            </w:r>
+            <w:r>
+              <w:t xml:space="preserve"> The GUI supports </w:t>
+            </w:r>
+            <w:r>
+              <w:rPr>
+                <w:i/>
+              </w:rPr>
+              <w:t>mean</w:t>
+            </w:r>
+            <w:r>
+              <w:t xml:space="preserve">, </w:t>
+            </w:r>
+            <w:r>
+              <w:rPr>
+                <w:i/>
+              </w:rPr>
+              <w:t>median</w:t>
+            </w:r>
+            <w:r>
+              <w:t xml:space="preserve">, </w:t>
+            </w:r>
+            <w:r>
+              <w:rPr>
+                <w:i/>
+              </w:rPr>
+              <w:t>min</w:t>
+            </w:r>
+            <w:r>
+              <w:t xml:space="preserve"> and </w:t>
+            </w:r>
+            <w:r>
+              <w:rPr>
+                <w:i/>
+              </w:rPr>
+              <w:t>max</w:t>
+            </w:r>
+            <w:r>
+              <w:t xml:space="preserve">. The default is </w:t>
+            </w:r>
+            <w:r>
+              <w:rPr>
+                <w:i/>
+              </w:rPr>
+              <w:t>mean</w:t>
+            </w:r>
+            <w:r>
+              <w:t>.</w:t>
+            </w:r>
+          </w:p>
+        </w:tc>
+      </w:tr>
+      <w:tr>
+        <w:tc>
+          <w:tcPr>
+            <w:tcW w:w="2898" w:type="dxa"/>
+            <w:shd w:val="clear" w:color="auto" w:fill="F2F2F2"/>
+          </w:tcPr>
+          <w:p>
+            <w:pPr>
+              <w:spacing w:before="0" w:after="0" w:line="240" w:lineRule="auto"/>
+            </w:pPr>
+            <w:r>
+              <w:t>Kernel size</w:t>
+            </w:r>
+          </w:p>
+        </w:tc>
+        <w:tc>
+          <w:tcPr>
+            <w:tcW w:w="6678" w:type="dxa"/>
+            <w:shd w:val="clear" w:color="auto" w:fill="F2F2F2"/>
+          </w:tcPr>
+          <w:p>
+            <w:pPr>
+              <w:spacing w:before="0" w:after="0" w:line="240" w:lineRule="auto"/>
+            </w:pPr>
+            <w:r>
+              <w:t xml:space="preserve">The size of the window. Supported are </w:t>
+            </w:r>
+            <w:r>
+              <w:t xml:space="preserve">1 (single spectrum), </w:t>
+            </w:r>
+            <w:r>
+              <w:t>3 (3 x 3), 5</w:t>
+            </w:r>
+            <w:r>
+              <w:t xml:space="preserve">, </w:t>
+            </w:r>
+            <w:r>
+              <w:t>7</w:t>
+            </w:r>
+            <w:r>
+              <w:t>, 9, 1</w:t>
+            </w:r>
+          </w:p>
+        </w:tc>
+      </w:tr>
+      <w:tr>
+        <w:tc>
+          <w:tcPr>
+            <w:tcW w:w="2898" w:type="dxa"/>
+            <w:shd w:val="clear" w:color="auto" w:fill="F2F2F2"/>
+          </w:tcPr>
+          <w:p>
+            <w:pPr>
+              <w:spacing w:before="0" w:after="0" w:line="240" w:lineRule="auto"/>
+            </w:pPr>
+            <w:r>
+              <w:t>Kernel type</w:t>
+            </w:r>
+          </w:p>
+        </w:tc>
+        <w:tc>
+          <w:tcPr>
+            <w:tcW w:w="6678" w:type="dxa"/>
+            <w:shd w:val="clear" w:color="auto" w:fill="F2F2F2"/>
+          </w:tcPr>
+          <w:p>
+            <w:pPr>
+              <w:spacing w:before="0" w:after="0" w:line="240" w:lineRule="auto"/>
+            </w:pPr>
+            <w:r>
+              <w:t xml:space="preserve">Specify the area to sample the spectra. Possible are </w:t>
+            </w:r>
+            <w:r>
+              <w:rPr>
+                <w:b/>
+              </w:rPr>
+              <w:t>square</w:t>
+            </w:r>
+            <w:r>
+              <w:t xml:space="preserve">, and </w:t>
+            </w:r>
+            <w:r>
+              <w:rPr>
+                <w:b/>
+              </w:rPr>
+              <w:t>circle</w:t>
+            </w:r>
+            <w:r>
+              <w:t>. The sampling assumes equal size pixels.</w:t>
+            </w:r>
+          </w:p>
+        </w:tc>
+      </w:tr>
+      <w:tr>
+        <w:tc>
+          <w:tcPr>
+            <w:tcW w:w="2898" w:type="dxa"/>
+            <w:shd w:val="clear" w:color="auto" w:fill="F2F2F2"/>
+          </w:tcPr>
+          <w:p>
+            <w:pPr>
+              <w:spacing w:before="0" w:after="0" w:line="240" w:lineRule="auto"/>
+            </w:pPr>
+            <w:r>
+              <w:t>Spectrum as column</w:t>
+            </w:r>
+          </w:p>
+          <w:p>
+            <w:pPr>
+              <w:spacing w:before="0" w:after="0" w:line="240" w:lineRule="auto"/>
+            </w:pPr>
+          </w:p>
+        </w:tc>
+        <w:tc>
+          <w:tcPr>
+            <w:tcW w:w="6678" w:type="dxa"/>
+            <w:shd w:val="clear" w:color="auto" w:fill="F2F2F2"/>
+          </w:tcPr>
+          <w:p>
+            <w:pPr>
+              <w:spacing w:before="0" w:after="0" w:line="240" w:lineRule="auto"/>
+            </w:pPr>
+            <w:r>
+              <w:t>Save the output table with one spectrum per column (field); the header line contains the coordinate pair of the location</w:t>
+            </w:r>
+          </w:p>
+        </w:tc>
+      </w:tr>
+      <w:tr>
+        <w:tc>
+          <w:tcPr>
+            <w:tcW w:w="2898" w:type="dxa"/>
+            <w:shd w:val="clear" w:color="auto" w:fill="F2F2F2"/>
+          </w:tcPr>
+          <w:p>
+            <w:pPr>
+              <w:spacing w:before="0" w:after="0" w:line="240" w:lineRule="auto"/>
+            </w:pPr>
+            <w:r>
+              <w:t>XY table</w:t>
+            </w:r>
+          </w:p>
+        </w:tc>
+        <w:tc>
+          <w:tcPr>
+            <w:tcW w:w="6678" w:type="dxa"/>
+            <w:shd w:val="clear" w:color="auto" w:fill="F2F2F2"/>
+          </w:tcPr>
+          <w:p>
+            <w:pPr>
+              <w:spacing w:before="0" w:after="0" w:line="240" w:lineRule="auto"/>
+            </w:pPr>
+            <w:r>
+              <w:t>Save the output table with one location and spectrum per row (record).</w:t>
+            </w:r>
+            <w:r>
+              <w:t xml:space="preserve"> </w:t>
+            </w:r>
+            <w:r>
+              <w:t>This type of table is easier to import into GIS software as features.</w:t>
+            </w:r>
+          </w:p>
+        </w:tc>
+      </w:tr>
+      <w:tr>
+        <w:tc>
+          <w:tcPr>
+            <w:tcW w:w="2898" w:type="dxa"/>
+            <w:shd w:val="clear" w:color="auto" w:fill="F2F2F2"/>
+          </w:tcPr>
+          <w:p>
+            <w:pPr>
+              <w:spacing w:before="0" w:after="0" w:line="240" w:lineRule="auto"/>
+            </w:pPr>
+            <w:r>
+              <w:t xml:space="preserve">Output </w:t>
+            </w:r>
+            <w:r>
+              <w:t>table</w:t>
+            </w:r>
+          </w:p>
+        </w:tc>
+        <w:tc>
+          <w:tcPr>
+            <w:tcW w:w="6678" w:type="dxa"/>
+            <w:shd w:val="clear" w:color="auto" w:fill="F2F2F2"/>
+          </w:tcPr>
+          <w:p>
+            <w:pPr>
+              <w:spacing w:before="0" w:after="0" w:line="240" w:lineRule="auto"/>
+            </w:pPr>
+            <w:r>
+              <w:t xml:space="preserve">The filename of the output </w:t>
+            </w:r>
+            <w:r>
+              <w:t>profile table</w:t>
+            </w:r>
+            <w:r>
+              <w:t>.</w:t>
+            </w:r>
+          </w:p>
+        </w:tc>
+      </w:tr>
+    </w:tbl>
+    <w:p>
+      <w:r>
+        <w:t>An example of the input point table (in csv format)</w:t>
+      </w:r>
+      <w:r>
+        <w:t>; note that extra columns are allowed, here the pixel coordinates are added as well</w:t>
+      </w:r>
+      <w:r>
+        <w:t>:</w:t>
+      </w:r>
+    </w:p>
+    <w:p>
+      <w:pPr>
+        <w:ind w:left="357"/>
+        <w:contextualSpacing/>
+        <w:rPr>
+          <w:rFonts w:ascii="Courier New" w:hAnsi="Courier New" w:cs="Courier New"/>
+        </w:rPr>
+      </w:pPr>
+      <w:r>
+        <w:rPr>
+          <w:rFonts w:ascii="Courier New" w:hAnsi="Courier New" w:cs="Courier New"/>
+        </w:rPr>
+        <w:t>lat,lon,px,py</w:t>
+      </w:r>
+    </w:p>
+    <w:p>
+      <w:pPr>
+        <w:ind w:left="357"/>
+        <w:contextualSpacing/>
+        <w:rPr>
+          <w:rFonts w:ascii="Courier New" w:hAnsi="Courier New" w:cs="Courier New"/>
+        </w:rPr>
+      </w:pPr>
+      <w:r>
+        <w:rPr>
+          <w:rFonts w:ascii="Courier New" w:hAnsi="Courier New" w:cs="Courier New"/>
+        </w:rPr>
+        <w:t>33.70480278,107.8058417,57,12</w:t>
+      </w:r>
+    </w:p>
+    <w:p>
+      <w:pPr>
+        <w:ind w:left="357"/>
+        <w:contextualSpacing/>
+        <w:rPr>
+          <w:rFonts w:ascii="Courier New" w:hAnsi="Courier New" w:cs="Courier New"/>
+        </w:rPr>
+      </w:pPr>
+      <w:r>
+        <w:rPr>
+          <w:rFonts w:ascii="Courier New" w:hAnsi="Courier New" w:cs="Courier New"/>
+        </w:rPr>
+        <w:t>33.55983889,107.8718278,83,79</w:t>
+      </w:r>
+    </w:p>
+    <w:p>
+      <w:pPr>
+        <w:ind w:left="357"/>
+        <w:contextualSpacing/>
+        <w:rPr>
+          <w:rFonts w:ascii="Courier New" w:hAnsi="Courier New" w:cs="Courier New"/>
+        </w:rPr>
+      </w:pPr>
+      <w:r>
+        <w:rPr>
+          <w:rFonts w:ascii="Courier New" w:hAnsi="Courier New" w:cs="Courier New"/>
+        </w:rPr>
+        <w:t>33.63168611,107.6789417,7,47</w:t>
+      </w:r>
+    </w:p>
+    <w:p>
       <w:r>
         <w:lastRenderedPageBreak/>
         <w:t>E</w:t>
